--- a/Files/Samarbejdsaftale.docx
+++ b/Files/Samarbejdsaftale.docx
@@ -1,6 +1,6 @@
 
 <file path=word/document.xml><?xml version="1.0" encoding="utf-8"?>
-<w:document xmlns:wpc="http://schemas.microsoft.com/office/word/2010/wordprocessingCanvas" xmlns:cx="http://schemas.microsoft.com/office/drawing/2014/chartex" xmlns:cx1="http://schemas.microsoft.com/office/drawing/2015/9/8/chartex" xmlns:mc="http://schemas.openxmlformats.org/markup-compatibility/2006" xmlns:o="urn:schemas-microsoft-com:office:office" xmlns:r="http://schemas.openxmlformats.org/officeDocument/2006/relationships" xmlns:m="http://schemas.openxmlformats.org/officeDocument/2006/math" xmlns:v="urn:schemas-microsoft-com:vml" xmlns:wp14="http://schemas.microsoft.com/office/word/2010/wordprocessingDrawing" xmlns:wp="http://schemas.openxmlformats.org/drawingml/2006/wordprocessingDrawing" xmlns:w10="urn:schemas-microsoft-com:office:word" xmlns:w="http://schemas.openxmlformats.org/wordprocessingml/2006/main" xmlns:w14="http://schemas.microsoft.com/office/word/2010/wordml" xmlns:w15="http://schemas.microsoft.com/office/word/2012/wordml" xmlns:w16se="http://schemas.microsoft.com/office/word/2015/wordml/symex" xmlns:wpg="http://schemas.microsoft.com/office/word/2010/wordprocessingGroup" xmlns:wpi="http://schemas.microsoft.com/office/word/2010/wordprocessingInk" xmlns:wne="http://schemas.microsoft.com/office/word/2006/wordml" xmlns:wps="http://schemas.microsoft.com/office/word/2010/wordprocessingShape" mc:Ignorable="w14 w15 w16se wp14">
+<w:document xmlns:wpc="http://schemas.microsoft.com/office/word/2010/wordprocessingCanvas" xmlns:cx="http://schemas.microsoft.com/office/drawing/2014/chartex" xmlns:cx1="http://schemas.microsoft.com/office/drawing/2015/9/8/chartex" xmlns:cx2="http://schemas.microsoft.com/office/drawing/2015/10/21/chartex" xmlns:cx3="http://schemas.microsoft.com/office/drawing/2016/5/9/chartex" xmlns:cx4="http://schemas.microsoft.com/office/drawing/2016/5/10/chartex" xmlns:cx5="http://schemas.microsoft.com/office/drawing/2016/5/11/chartex" xmlns:cx6="http://schemas.microsoft.com/office/drawing/2016/5/12/chartex" xmlns:cx7="http://schemas.microsoft.com/office/drawing/2016/5/13/chartex" xmlns:cx8="http://schemas.microsoft.com/office/drawing/2016/5/14/chartex" xmlns:mc="http://schemas.openxmlformats.org/markup-compatibility/2006" xmlns:aink="http://schemas.microsoft.com/office/drawing/2016/ink" xmlns:am3d="http://schemas.microsoft.com/office/drawing/2017/model3d" xmlns:o="urn:schemas-microsoft-com:office:office" xmlns:r="http://schemas.openxmlformats.org/officeDocument/2006/relationships" xmlns:m="http://schemas.openxmlformats.org/officeDocument/2006/math" xmlns:v="urn:schemas-microsoft-com:vml" xmlns:wp14="http://schemas.microsoft.com/office/word/2010/wordprocessingDrawing" xmlns:wp="http://schemas.openxmlformats.org/drawingml/2006/wordprocessingDrawing" xmlns:w10="urn:schemas-microsoft-com:office:word" xmlns:w="http://schemas.openxmlformats.org/wordprocessingml/2006/main" xmlns:w14="http://schemas.microsoft.com/office/word/2010/wordml" xmlns:w15="http://schemas.microsoft.com/office/word/2012/wordml" xmlns:w16cid="http://schemas.microsoft.com/office/word/2016/wordml/cid" xmlns:w16se="http://schemas.microsoft.com/office/word/2015/wordml/symex" xmlns:wpg="http://schemas.microsoft.com/office/word/2010/wordprocessingGroup" xmlns:wpi="http://schemas.microsoft.com/office/word/2010/wordprocessingInk" xmlns:wne="http://schemas.microsoft.com/office/word/2006/wordml" xmlns:wps="http://schemas.microsoft.com/office/word/2010/wordprocessingShape" mc:Ignorable="w14 w15 w16se w16cid wp14">
   <w:body>
     <w:p>
       <w:pPr>
@@ -50,7 +50,19 @@
           <w:szCs w:val="36"/>
           <w:lang w:eastAsia="da-DK"/>
         </w:rPr>
-        <w:t xml:space="preserve">2. semester </w:t>
+        <w:t>1</w:t>
+      </w:r>
+      <w:r>
+        <w:rPr>
+          <w:rFonts w:ascii="Arial" w:eastAsia="Times New Roman" w:hAnsi="Arial" w:cs="Arial"/>
+          <w:b/>
+          <w:bCs/>
+          <w:color w:val="000000"/>
+          <w:sz w:val="36"/>
+          <w:szCs w:val="36"/>
+          <w:lang w:eastAsia="da-DK"/>
+        </w:rPr>
+        <w:t xml:space="preserve">. semester </w:t>
       </w:r>
       <w:r>
         <w:rPr>
@@ -100,28 +112,6 @@
           <w:lang w:eastAsia="da-DK"/>
         </w:rPr>
       </w:pPr>
-      <w:r>
-        <w:rPr>
-          <w:rFonts w:ascii="Arial" w:eastAsia="Times New Roman" w:hAnsi="Arial" w:cs="Arial"/>
-          <w:bCs/>
-          <w:color w:val="000000"/>
-          <w:sz w:val="28"/>
-          <w:szCs w:val="28"/>
-          <w:lang w:eastAsia="da-DK"/>
-        </w:rPr>
-        <w:t>Dato</w:t>
-      </w:r>
-      <w:r>
-        <w:rPr>
-          <w:rFonts w:ascii="Arial" w:eastAsia="Times New Roman" w:hAnsi="Arial" w:cs="Arial"/>
-          <w:bCs/>
-          <w:color w:val="000000"/>
-          <w:sz w:val="28"/>
-          <w:szCs w:val="28"/>
-          <w:lang w:eastAsia="da-DK"/>
-        </w:rPr>
-        <w:t>: 07.02.2019</w:t>
-      </w:r>
     </w:p>
     <w:p>
       <w:pPr>
@@ -277,16 +267,6 @@
           <w:lang w:val="de-DE" w:eastAsia="da-DK"/>
         </w:rPr>
       </w:pPr>
-      <w:r>
-        <w:rPr>
-          <w:rFonts w:ascii="Arial" w:eastAsia="Times New Roman" w:hAnsi="Arial" w:cs="Arial"/>
-          <w:color w:val="000000"/>
-          <w:sz w:val="24"/>
-          <w:szCs w:val="24"/>
-          <w:lang w:val="de-DE" w:eastAsia="da-DK"/>
-        </w:rPr>
-        <w:t xml:space="preserve">Teis </w:t>
-      </w:r>
       <w:proofErr w:type="spellStart"/>
       <w:r>
         <w:rPr>
@@ -296,6 +276,28 @@
           <w:szCs w:val="24"/>
           <w:lang w:val="de-DE" w:eastAsia="da-DK"/>
         </w:rPr>
+        <w:t>Teis</w:t>
+      </w:r>
+      <w:proofErr w:type="spellEnd"/>
+      <w:r>
+        <w:rPr>
+          <w:rFonts w:ascii="Arial" w:eastAsia="Times New Roman" w:hAnsi="Arial" w:cs="Arial"/>
+          <w:color w:val="000000"/>
+          <w:sz w:val="24"/>
+          <w:szCs w:val="24"/>
+          <w:lang w:val="de-DE" w:eastAsia="da-DK"/>
+        </w:rPr>
+        <w:t xml:space="preserve"> </w:t>
+      </w:r>
+      <w:proofErr w:type="spellStart"/>
+      <w:r>
+        <w:rPr>
+          <w:rFonts w:ascii="Arial" w:eastAsia="Times New Roman" w:hAnsi="Arial" w:cs="Arial"/>
+          <w:color w:val="000000"/>
+          <w:sz w:val="24"/>
+          <w:szCs w:val="24"/>
+          <w:lang w:val="de-DE" w:eastAsia="da-DK"/>
+        </w:rPr>
         <w:t>Aalbæk</w:t>
       </w:r>
       <w:proofErr w:type="spellEnd"/>
@@ -390,8 +392,81 @@
           <w:szCs w:val="24"/>
           <w:lang w:val="de-DE" w:eastAsia="da-DK"/>
         </w:rPr>
-        <w:t xml:space="preserve">Markus </w:t>
-      </w:r>
+        <w:t>Markus Munk</w:t>
+      </w:r>
+      <w:r>
+        <w:rPr>
+          <w:rFonts w:ascii="Arial" w:eastAsia="Times New Roman" w:hAnsi="Arial" w:cs="Arial"/>
+          <w:color w:val="000000"/>
+          <w:sz w:val="24"/>
+          <w:szCs w:val="24"/>
+          <w:lang w:val="de-DE" w:eastAsia="da-DK"/>
+        </w:rPr>
+        <w:tab/>
+      </w:r>
+      <w:r>
+        <w:rPr>
+          <w:rFonts w:ascii="Arial" w:eastAsia="Times New Roman" w:hAnsi="Arial" w:cs="Arial"/>
+          <w:color w:val="000000"/>
+          <w:sz w:val="24"/>
+          <w:szCs w:val="24"/>
+          <w:lang w:val="de-DE" w:eastAsia="da-DK"/>
+        </w:rPr>
+        <w:tab/>
+      </w:r>
+      <w:r>
+        <w:rPr>
+          <w:rFonts w:ascii="Arial" w:eastAsia="Times New Roman" w:hAnsi="Arial" w:cs="Arial"/>
+          <w:color w:val="000000"/>
+          <w:sz w:val="24"/>
+          <w:szCs w:val="24"/>
+          <w:lang w:val="de-DE" w:eastAsia="da-DK"/>
+        </w:rPr>
+        <w:t>mmunk19</w:t>
+      </w:r>
+      <w:r>
+        <w:rPr>
+          <w:rFonts w:ascii="Arial" w:eastAsia="Times New Roman" w:hAnsi="Arial" w:cs="Arial"/>
+          <w:color w:val="000000"/>
+          <w:sz w:val="24"/>
+          <w:szCs w:val="24"/>
+          <w:lang w:val="de-DE" w:eastAsia="da-DK"/>
+        </w:rPr>
+        <w:t xml:space="preserve"> </w:t>
+      </w:r>
+      <w:r>
+        <w:rPr>
+          <w:rFonts w:ascii="Arial" w:eastAsia="Times New Roman" w:hAnsi="Arial" w:cs="Arial"/>
+          <w:color w:val="000000"/>
+          <w:sz w:val="24"/>
+          <w:szCs w:val="24"/>
+          <w:lang w:val="de-DE" w:eastAsia="da-DK"/>
+        </w:rPr>
+        <w:tab/>
+      </w:r>
+      <w:r>
+        <w:rPr>
+          <w:rFonts w:ascii="Arial" w:eastAsia="Times New Roman" w:hAnsi="Arial" w:cs="Arial"/>
+          <w:color w:val="000000"/>
+          <w:sz w:val="24"/>
+          <w:szCs w:val="24"/>
+          <w:lang w:val="de-DE" w:eastAsia="da-DK"/>
+        </w:rPr>
+        <w:tab/>
+      </w:r>
+    </w:p>
+    <w:p>
+      <w:pPr>
+        <w:spacing w:after="0" w:line="276" w:lineRule="auto"/>
+        <w:jc w:val="both"/>
+        <w:rPr>
+          <w:rFonts w:ascii="Arial" w:eastAsia="Times New Roman" w:hAnsi="Arial" w:cs="Arial"/>
+          <w:color w:val="000000" w:themeColor="text1"/>
+          <w:sz w:val="24"/>
+          <w:szCs w:val="24"/>
+          <w:lang w:val="de-DE" w:eastAsia="da-DK"/>
+        </w:rPr>
+      </w:pPr>
       <w:proofErr w:type="spellStart"/>
       <w:r>
         <w:rPr>
@@ -401,7 +476,7 @@
           <w:szCs w:val="24"/>
           <w:lang w:val="de-DE" w:eastAsia="da-DK"/>
         </w:rPr>
-        <w:t>Munk</w:t>
+        <w:t>Nichlas</w:t>
       </w:r>
       <w:proofErr w:type="spellEnd"/>
       <w:r>
@@ -412,6 +487,28 @@
           <w:szCs w:val="24"/>
           <w:lang w:val="de-DE" w:eastAsia="da-DK"/>
         </w:rPr>
+        <w:t xml:space="preserve"> </w:t>
+      </w:r>
+      <w:proofErr w:type="spellStart"/>
+      <w:r>
+        <w:rPr>
+          <w:rFonts w:ascii="Arial" w:eastAsia="Times New Roman" w:hAnsi="Arial" w:cs="Arial"/>
+          <w:color w:val="000000"/>
+          <w:sz w:val="24"/>
+          <w:szCs w:val="24"/>
+          <w:lang w:val="de-DE" w:eastAsia="da-DK"/>
+        </w:rPr>
+        <w:t>Boraso</w:t>
+      </w:r>
+      <w:proofErr w:type="spellEnd"/>
+      <w:r>
+        <w:rPr>
+          <w:rFonts w:ascii="Arial" w:eastAsia="Times New Roman" w:hAnsi="Arial" w:cs="Arial"/>
+          <w:color w:val="000000"/>
+          <w:sz w:val="24"/>
+          <w:szCs w:val="24"/>
+          <w:lang w:val="de-DE" w:eastAsia="da-DK"/>
+        </w:rPr>
         <w:tab/>
       </w:r>
       <w:r>
@@ -432,17 +529,7 @@
           <w:szCs w:val="24"/>
           <w:lang w:val="de-DE" w:eastAsia="da-DK"/>
         </w:rPr>
-        <w:t>mmunk19</w:t>
-      </w:r>
-      <w:r>
-        <w:rPr>
-          <w:rFonts w:ascii="Arial" w:eastAsia="Times New Roman" w:hAnsi="Arial" w:cs="Arial"/>
-          <w:color w:val="000000"/>
-          <w:sz w:val="24"/>
-          <w:szCs w:val="24"/>
-          <w:lang w:val="de-DE" w:eastAsia="da-DK"/>
-        </w:rPr>
-        <w:t xml:space="preserve"> </w:t>
+        <w:t>nibor19</w:t>
       </w:r>
       <w:r>
         <w:rPr>
@@ -464,6 +551,16 @@
         </w:rPr>
         <w:tab/>
       </w:r>
+      <w:r>
+        <w:rPr>
+          <w:rFonts w:ascii="Arial" w:eastAsia="Times New Roman" w:hAnsi="Arial" w:cs="Arial"/>
+          <w:color w:val="000000"/>
+          <w:sz w:val="24"/>
+          <w:szCs w:val="24"/>
+          <w:lang w:val="de-DE" w:eastAsia="da-DK"/>
+        </w:rPr>
+        <w:tab/>
+      </w:r>
     </w:p>
     <w:p>
       <w:pPr>
@@ -477,135 +574,16 @@
           <w:lang w:val="de-DE" w:eastAsia="da-DK"/>
         </w:rPr>
       </w:pPr>
-      <w:proofErr w:type="spellStart"/>
-      <w:r>
-        <w:rPr>
-          <w:rFonts w:ascii="Arial" w:eastAsia="Times New Roman" w:hAnsi="Arial" w:cs="Arial"/>
-          <w:color w:val="000000"/>
-          <w:sz w:val="24"/>
-          <w:szCs w:val="24"/>
-          <w:lang w:val="de-DE" w:eastAsia="da-DK"/>
-        </w:rPr>
-        <w:t>Nichlas</w:t>
-      </w:r>
-      <w:proofErr w:type="spellEnd"/>
-      <w:r>
-        <w:rPr>
-          <w:rFonts w:ascii="Arial" w:eastAsia="Times New Roman" w:hAnsi="Arial" w:cs="Arial"/>
-          <w:color w:val="000000"/>
-          <w:sz w:val="24"/>
-          <w:szCs w:val="24"/>
-          <w:lang w:val="de-DE" w:eastAsia="da-DK"/>
-        </w:rPr>
-        <w:t xml:space="preserve"> </w:t>
-      </w:r>
-      <w:proofErr w:type="spellStart"/>
-      <w:r>
-        <w:rPr>
-          <w:rFonts w:ascii="Arial" w:eastAsia="Times New Roman" w:hAnsi="Arial" w:cs="Arial"/>
-          <w:color w:val="000000"/>
-          <w:sz w:val="24"/>
-          <w:szCs w:val="24"/>
-          <w:lang w:val="de-DE" w:eastAsia="da-DK"/>
-        </w:rPr>
-        <w:t>Boraso</w:t>
-      </w:r>
-      <w:proofErr w:type="spellEnd"/>
-      <w:r>
-        <w:rPr>
-          <w:rFonts w:ascii="Arial" w:eastAsia="Times New Roman" w:hAnsi="Arial" w:cs="Arial"/>
-          <w:color w:val="000000"/>
-          <w:sz w:val="24"/>
-          <w:szCs w:val="24"/>
-          <w:lang w:val="de-DE" w:eastAsia="da-DK"/>
-        </w:rPr>
-        <w:tab/>
-      </w:r>
-      <w:r>
-        <w:rPr>
-          <w:rFonts w:ascii="Arial" w:eastAsia="Times New Roman" w:hAnsi="Arial" w:cs="Arial"/>
-          <w:color w:val="000000"/>
-          <w:sz w:val="24"/>
-          <w:szCs w:val="24"/>
-          <w:lang w:val="de-DE" w:eastAsia="da-DK"/>
-        </w:rPr>
-        <w:tab/>
-      </w:r>
-      <w:r>
-        <w:rPr>
-          <w:rFonts w:ascii="Arial" w:eastAsia="Times New Roman" w:hAnsi="Arial" w:cs="Arial"/>
-          <w:color w:val="000000"/>
-          <w:sz w:val="24"/>
-          <w:szCs w:val="24"/>
-          <w:lang w:val="de-DE" w:eastAsia="da-DK"/>
-        </w:rPr>
-        <w:t>nibor19</w:t>
-      </w:r>
-      <w:r>
-        <w:rPr>
-          <w:rFonts w:ascii="Arial" w:eastAsia="Times New Roman" w:hAnsi="Arial" w:cs="Arial"/>
-          <w:color w:val="000000"/>
-          <w:sz w:val="24"/>
-          <w:szCs w:val="24"/>
-          <w:lang w:val="de-DE" w:eastAsia="da-DK"/>
-        </w:rPr>
-        <w:tab/>
-      </w:r>
-      <w:r>
-        <w:rPr>
-          <w:rFonts w:ascii="Arial" w:eastAsia="Times New Roman" w:hAnsi="Arial" w:cs="Arial"/>
-          <w:color w:val="000000"/>
-          <w:sz w:val="24"/>
-          <w:szCs w:val="24"/>
-          <w:lang w:val="de-DE" w:eastAsia="da-DK"/>
-        </w:rPr>
-        <w:tab/>
-      </w:r>
-      <w:r>
-        <w:rPr>
-          <w:rFonts w:ascii="Arial" w:eastAsia="Times New Roman" w:hAnsi="Arial" w:cs="Arial"/>
-          <w:color w:val="000000"/>
-          <w:sz w:val="24"/>
-          <w:szCs w:val="24"/>
-          <w:lang w:val="de-DE" w:eastAsia="da-DK"/>
-        </w:rPr>
-        <w:tab/>
-      </w:r>
-    </w:p>
-    <w:p>
-      <w:pPr>
-        <w:spacing w:after="0" w:line="276" w:lineRule="auto"/>
-        <w:jc w:val="both"/>
-        <w:rPr>
-          <w:rFonts w:ascii="Arial" w:eastAsia="Times New Roman" w:hAnsi="Arial" w:cs="Arial"/>
-          <w:color w:val="000000" w:themeColor="text1"/>
-          <w:sz w:val="24"/>
-          <w:szCs w:val="24"/>
-          <w:lang w:val="de-DE" w:eastAsia="da-DK"/>
-        </w:rPr>
-      </w:pPr>
-      <w:r>
-        <w:rPr>
-          <w:rFonts w:ascii="Arial" w:eastAsia="Times New Roman" w:hAnsi="Arial" w:cs="Arial"/>
-          <w:color w:val="000000"/>
-          <w:sz w:val="24"/>
-          <w:szCs w:val="24"/>
-          <w:lang w:val="de-DE" w:eastAsia="da-DK"/>
-        </w:rPr>
-        <w:t xml:space="preserve">Anders </w:t>
-      </w:r>
-      <w:proofErr w:type="spellStart"/>
-      <w:r>
-        <w:rPr>
-          <w:rFonts w:ascii="Arial" w:eastAsia="Times New Roman" w:hAnsi="Arial" w:cs="Arial"/>
-          <w:color w:val="000000"/>
-          <w:sz w:val="24"/>
-          <w:szCs w:val="24"/>
-          <w:lang w:val="de-DE" w:eastAsia="da-DK"/>
-        </w:rPr>
-        <w:t>Wylardt</w:t>
-      </w:r>
-      <w:proofErr w:type="spellEnd"/>
+      <w:r>
+        <w:rPr>
+          <w:rFonts w:ascii="Arial" w:eastAsia="Times New Roman" w:hAnsi="Arial" w:cs="Arial"/>
+          <w:color w:val="000000"/>
+          <w:sz w:val="24"/>
+          <w:szCs w:val="24"/>
+          <w:lang w:val="de-DE" w:eastAsia="da-DK"/>
+        </w:rPr>
+        <w:t>Anders Wylardt</w:t>
+      </w:r>
       <w:r>
         <w:rPr>
           <w:rFonts w:ascii="Arial" w:eastAsia="Times New Roman" w:hAnsi="Arial" w:cs="Arial"/>
@@ -1084,9 +1062,12 @@
           <w:szCs w:val="24"/>
           <w:lang w:eastAsia="da-DK"/>
         </w:rPr>
-        <w:t>Suppleanter</w:t>
-      </w:r>
-      <w:r>
+        <w:t>Lokale booker: Nichlas</w:t>
+      </w:r>
+    </w:p>
+    <w:p>
+      <w:pPr>
+        <w:spacing w:after="0" w:line="276" w:lineRule="auto"/>
         <w:rPr>
           <w:rFonts w:ascii="Arial" w:eastAsia="Times New Roman" w:hAnsi="Arial" w:cs="Arial"/>
           <w:i/>
@@ -1095,12 +1076,360 @@
           <w:szCs w:val="24"/>
           <w:lang w:eastAsia="da-DK"/>
         </w:rPr>
-        <w:t>: Mads og Nichlas</w:t>
-      </w:r>
-    </w:p>
-    <w:p>
-      <w:pPr>
-        <w:spacing w:after="0" w:line="276" w:lineRule="auto"/>
+      </w:pPr>
+      <w:r>
+        <w:rPr>
+          <w:rFonts w:ascii="Arial" w:eastAsia="Times New Roman" w:hAnsi="Arial" w:cs="Arial"/>
+          <w:i/>
+          <w:color w:val="000000"/>
+          <w:sz w:val="24"/>
+          <w:szCs w:val="24"/>
+          <w:lang w:eastAsia="da-DK"/>
+        </w:rPr>
+        <w:t>Suppleant</w:t>
+      </w:r>
+      <w:r>
+        <w:rPr>
+          <w:rFonts w:ascii="Arial" w:eastAsia="Times New Roman" w:hAnsi="Arial" w:cs="Arial"/>
+          <w:i/>
+          <w:color w:val="000000"/>
+          <w:sz w:val="24"/>
+          <w:szCs w:val="24"/>
+          <w:lang w:eastAsia="da-DK"/>
+        </w:rPr>
+        <w:t>: Mads</w:t>
+      </w:r>
+    </w:p>
+    <w:p>
+      <w:pPr>
+        <w:spacing w:after="0" w:line="276" w:lineRule="auto"/>
+        <w:rPr>
+          <w:rFonts w:ascii="Arial" w:eastAsia="Times New Roman" w:hAnsi="Arial" w:cs="Arial"/>
+          <w:i/>
+          <w:color w:val="000000"/>
+          <w:sz w:val="24"/>
+          <w:szCs w:val="24"/>
+          <w:lang w:eastAsia="da-DK"/>
+        </w:rPr>
+      </w:pPr>
+    </w:p>
+    <w:p>
+      <w:pPr>
+        <w:spacing w:after="0" w:line="276" w:lineRule="auto"/>
+        <w:jc w:val="both"/>
+        <w:rPr>
+          <w:rFonts w:ascii="Times New Roman" w:eastAsia="Times New Roman" w:hAnsi="Times New Roman" w:cs="Times New Roman"/>
+          <w:sz w:val="24"/>
+          <w:szCs w:val="24"/>
+          <w:lang w:val="de-DE" w:eastAsia="da-DK"/>
+        </w:rPr>
+      </w:pPr>
+    </w:p>
+    <w:p>
+      <w:pPr>
+        <w:rPr>
+          <w:rFonts w:ascii="Arial" w:eastAsia="Times New Roman" w:hAnsi="Arial" w:cs="Arial"/>
+          <w:b/>
+          <w:color w:val="000000"/>
+          <w:sz w:val="24"/>
+          <w:szCs w:val="24"/>
+          <w:lang w:eastAsia="da-DK"/>
+        </w:rPr>
+      </w:pPr>
+      <w:r>
+        <w:rPr>
+          <w:rFonts w:ascii="Arial" w:eastAsia="Times New Roman" w:hAnsi="Arial" w:cs="Arial"/>
+          <w:b/>
+          <w:color w:val="000000"/>
+          <w:sz w:val="24"/>
+          <w:szCs w:val="24"/>
+          <w:lang w:eastAsia="da-DK"/>
+        </w:rPr>
+        <w:t>Gruppens værktøjer:</w:t>
+      </w:r>
+    </w:p>
+    <w:p>
+      <w:pPr>
+        <w:spacing w:after="0" w:line="276" w:lineRule="auto"/>
+        <w:rPr>
+          <w:rFonts w:ascii="Arial" w:eastAsia="Times New Roman" w:hAnsi="Arial" w:cs="Arial"/>
+          <w:color w:val="000000"/>
+          <w:sz w:val="24"/>
+          <w:szCs w:val="24"/>
+          <w:lang w:eastAsia="da-DK"/>
+        </w:rPr>
+      </w:pPr>
+      <w:r>
+        <w:rPr>
+          <w:rFonts w:ascii="Arial" w:eastAsia="Times New Roman" w:hAnsi="Arial" w:cs="Arial"/>
+          <w:color w:val="000000"/>
+          <w:sz w:val="24"/>
+          <w:szCs w:val="24"/>
+          <w:lang w:eastAsia="da-DK"/>
+        </w:rPr>
+        <w:t xml:space="preserve">Skriveværktøj: </w:t>
+      </w:r>
+      <w:r>
+        <w:rPr>
+          <w:rFonts w:ascii="Arial" w:eastAsia="Times New Roman" w:hAnsi="Arial" w:cs="Arial"/>
+          <w:color w:val="000000"/>
+          <w:sz w:val="24"/>
+          <w:szCs w:val="24"/>
+          <w:lang w:eastAsia="da-DK"/>
+        </w:rPr>
+        <w:tab/>
+      </w:r>
+      <w:proofErr w:type="spellStart"/>
+      <w:r>
+        <w:rPr>
+          <w:rFonts w:ascii="Arial" w:eastAsia="Times New Roman" w:hAnsi="Arial" w:cs="Arial"/>
+          <w:color w:val="000000"/>
+          <w:sz w:val="24"/>
+          <w:szCs w:val="24"/>
+          <w:lang w:eastAsia="da-DK"/>
+        </w:rPr>
+        <w:t>Overleaf</w:t>
+      </w:r>
+      <w:proofErr w:type="spellEnd"/>
+    </w:p>
+    <w:p>
+      <w:pPr>
+        <w:spacing w:after="0" w:line="276" w:lineRule="auto"/>
+        <w:rPr>
+          <w:rFonts w:ascii="Arial" w:eastAsia="Times New Roman" w:hAnsi="Arial" w:cs="Arial"/>
+          <w:color w:val="000000"/>
+          <w:sz w:val="24"/>
+          <w:szCs w:val="24"/>
+          <w:lang w:eastAsia="da-DK"/>
+        </w:rPr>
+      </w:pPr>
+      <w:r>
+        <w:rPr>
+          <w:rFonts w:ascii="Arial" w:eastAsia="Times New Roman" w:hAnsi="Arial" w:cs="Arial"/>
+          <w:color w:val="000000"/>
+          <w:sz w:val="24"/>
+          <w:szCs w:val="24"/>
+          <w:lang w:eastAsia="da-DK"/>
+        </w:rPr>
+        <w:t>Planlægningsværktøj:</w:t>
+      </w:r>
+      <w:r>
+        <w:rPr>
+          <w:rFonts w:ascii="Arial" w:eastAsia="Times New Roman" w:hAnsi="Arial" w:cs="Arial"/>
+          <w:color w:val="000000"/>
+          <w:sz w:val="24"/>
+          <w:szCs w:val="24"/>
+          <w:lang w:eastAsia="da-DK"/>
+        </w:rPr>
+        <w:tab/>
+      </w:r>
+      <w:r>
+        <w:rPr>
+          <w:rFonts w:ascii="Arial" w:eastAsia="Times New Roman" w:hAnsi="Arial" w:cs="Arial"/>
+          <w:color w:val="000000"/>
+          <w:sz w:val="24"/>
+          <w:szCs w:val="24"/>
+          <w:lang w:eastAsia="da-DK"/>
+        </w:rPr>
+        <w:t xml:space="preserve">Glo board - </w:t>
+      </w:r>
+      <w:proofErr w:type="spellStart"/>
+      <w:r>
+        <w:rPr>
+          <w:rFonts w:ascii="Arial" w:eastAsia="Times New Roman" w:hAnsi="Arial" w:cs="Arial"/>
+          <w:color w:val="000000"/>
+          <w:sz w:val="24"/>
+          <w:szCs w:val="24"/>
+          <w:lang w:eastAsia="da-DK"/>
+        </w:rPr>
+        <w:t>GitKraken</w:t>
+      </w:r>
+      <w:proofErr w:type="spellEnd"/>
+    </w:p>
+    <w:p>
+      <w:pPr>
+        <w:spacing w:after="0" w:line="276" w:lineRule="auto"/>
+        <w:rPr>
+          <w:rFonts w:ascii="Arial" w:eastAsia="Times New Roman" w:hAnsi="Arial" w:cs="Arial"/>
+          <w:color w:val="000000"/>
+          <w:sz w:val="24"/>
+          <w:szCs w:val="24"/>
+          <w:lang w:eastAsia="da-DK"/>
+        </w:rPr>
+      </w:pPr>
+      <w:r>
+        <w:rPr>
+          <w:rFonts w:ascii="Arial" w:eastAsia="Times New Roman" w:hAnsi="Arial" w:cs="Arial"/>
+          <w:color w:val="000000"/>
+          <w:sz w:val="24"/>
+          <w:szCs w:val="24"/>
+          <w:lang w:eastAsia="da-DK"/>
+        </w:rPr>
+        <w:t>Fildeling:</w:t>
+      </w:r>
+      <w:r>
+        <w:rPr>
+          <w:rFonts w:ascii="Arial" w:eastAsia="Times New Roman" w:hAnsi="Arial" w:cs="Arial"/>
+          <w:color w:val="000000"/>
+          <w:sz w:val="24"/>
+          <w:szCs w:val="24"/>
+          <w:lang w:eastAsia="da-DK"/>
+        </w:rPr>
+        <w:tab/>
+      </w:r>
+      <w:r>
+        <w:rPr>
+          <w:rFonts w:ascii="Arial" w:eastAsia="Times New Roman" w:hAnsi="Arial" w:cs="Arial"/>
+          <w:color w:val="000000"/>
+          <w:sz w:val="24"/>
+          <w:szCs w:val="24"/>
+          <w:lang w:eastAsia="da-DK"/>
+        </w:rPr>
+        <w:tab/>
+      </w:r>
+      <w:r>
+        <w:rPr>
+          <w:rFonts w:ascii="Arial" w:eastAsia="Times New Roman" w:hAnsi="Arial" w:cs="Arial"/>
+          <w:color w:val="000000"/>
+          <w:sz w:val="24"/>
+          <w:szCs w:val="24"/>
+          <w:lang w:eastAsia="da-DK"/>
+        </w:rPr>
+        <w:t>GitHub</w:t>
+      </w:r>
+    </w:p>
+    <w:p>
+      <w:pPr>
+        <w:spacing w:after="0" w:line="276" w:lineRule="auto"/>
+        <w:rPr>
+          <w:rFonts w:ascii="Arial" w:eastAsia="Times New Roman" w:hAnsi="Arial" w:cs="Arial"/>
+          <w:color w:val="000000"/>
+          <w:sz w:val="24"/>
+          <w:szCs w:val="24"/>
+          <w:lang w:eastAsia="da-DK"/>
+        </w:rPr>
+      </w:pPr>
+      <w:proofErr w:type="spellStart"/>
+      <w:r>
+        <w:rPr>
+          <w:rFonts w:ascii="Arial" w:eastAsia="Times New Roman" w:hAnsi="Arial" w:cs="Arial"/>
+          <w:color w:val="000000"/>
+          <w:sz w:val="24"/>
+          <w:szCs w:val="24"/>
+          <w:lang w:eastAsia="da-DK"/>
+        </w:rPr>
+        <w:t>Github</w:t>
+      </w:r>
+      <w:proofErr w:type="spellEnd"/>
+      <w:r>
+        <w:rPr>
+          <w:rFonts w:ascii="Arial" w:eastAsia="Times New Roman" w:hAnsi="Arial" w:cs="Arial"/>
+          <w:color w:val="000000"/>
+          <w:sz w:val="24"/>
+          <w:szCs w:val="24"/>
+          <w:lang w:eastAsia="da-DK"/>
+        </w:rPr>
+        <w:t>:</w:t>
+      </w:r>
+      <w:r>
+        <w:rPr>
+          <w:rFonts w:ascii="Arial" w:eastAsia="Times New Roman" w:hAnsi="Arial" w:cs="Arial"/>
+          <w:color w:val="000000"/>
+          <w:sz w:val="24"/>
+          <w:szCs w:val="24"/>
+          <w:lang w:eastAsia="da-DK"/>
+        </w:rPr>
+        <w:tab/>
+      </w:r>
+      <w:r>
+        <w:rPr>
+          <w:rFonts w:ascii="Arial" w:eastAsia="Times New Roman" w:hAnsi="Arial" w:cs="Arial"/>
+          <w:color w:val="000000"/>
+          <w:sz w:val="24"/>
+          <w:szCs w:val="24"/>
+          <w:lang w:eastAsia="da-DK"/>
+        </w:rPr>
+        <w:tab/>
+      </w:r>
+      <w:proofErr w:type="spellStart"/>
+      <w:r>
+        <w:rPr>
+          <w:rFonts w:ascii="Arial" w:eastAsia="Times New Roman" w:hAnsi="Arial" w:cs="Arial"/>
+          <w:color w:val="000000"/>
+          <w:sz w:val="24"/>
+          <w:szCs w:val="24"/>
+          <w:lang w:eastAsia="da-DK"/>
+        </w:rPr>
+        <w:t>GitKraken</w:t>
+      </w:r>
+      <w:proofErr w:type="spellEnd"/>
+    </w:p>
+    <w:p>
+      <w:pPr>
+        <w:spacing w:after="0" w:line="276" w:lineRule="auto"/>
+        <w:rPr>
+          <w:rFonts w:ascii="Arial" w:eastAsia="Times New Roman" w:hAnsi="Arial" w:cs="Arial"/>
+          <w:color w:val="000000"/>
+          <w:sz w:val="24"/>
+          <w:szCs w:val="24"/>
+          <w:lang w:eastAsia="da-DK"/>
+        </w:rPr>
+      </w:pPr>
+      <w:r>
+        <w:rPr>
+          <w:rFonts w:ascii="Arial" w:eastAsia="Times New Roman" w:hAnsi="Arial" w:cs="Arial"/>
+          <w:color w:val="000000"/>
+          <w:sz w:val="24"/>
+          <w:szCs w:val="24"/>
+          <w:lang w:eastAsia="da-DK"/>
+        </w:rPr>
+        <w:t>Referatværktøj:</w:t>
+      </w:r>
+      <w:r>
+        <w:rPr>
+          <w:rFonts w:ascii="Arial" w:eastAsia="Times New Roman" w:hAnsi="Arial" w:cs="Arial"/>
+          <w:color w:val="000000"/>
+          <w:sz w:val="24"/>
+          <w:szCs w:val="24"/>
+          <w:lang w:eastAsia="da-DK"/>
+        </w:rPr>
+        <w:tab/>
+      </w:r>
+      <w:r>
+        <w:rPr>
+          <w:rFonts w:ascii="Arial" w:eastAsia="Times New Roman" w:hAnsi="Arial" w:cs="Arial"/>
+          <w:color w:val="000000"/>
+          <w:sz w:val="24"/>
+          <w:szCs w:val="24"/>
+          <w:lang w:eastAsia="da-DK"/>
+        </w:rPr>
+        <w:t>Word</w:t>
+      </w:r>
+    </w:p>
+    <w:p>
+      <w:pPr>
+        <w:spacing w:after="0" w:line="276" w:lineRule="auto"/>
+        <w:rPr>
+          <w:rFonts w:ascii="Arial" w:eastAsia="Times New Roman" w:hAnsi="Arial" w:cs="Arial"/>
+          <w:color w:val="000000"/>
+          <w:sz w:val="24"/>
+          <w:szCs w:val="24"/>
+          <w:lang w:eastAsia="da-DK"/>
+        </w:rPr>
+      </w:pPr>
+    </w:p>
+    <w:p>
+      <w:pPr>
+        <w:spacing w:after="0" w:line="276" w:lineRule="auto"/>
+        <w:jc w:val="both"/>
+        <w:rPr>
+          <w:rFonts w:ascii="Times New Roman" w:eastAsia="Times New Roman" w:hAnsi="Times New Roman" w:cs="Times New Roman"/>
+          <w:sz w:val="24"/>
+          <w:szCs w:val="24"/>
+          <w:lang w:eastAsia="da-DK"/>
+        </w:rPr>
+      </w:pPr>
+      <w:r>
         <w:rPr>
           <w:rFonts w:ascii="Arial" w:eastAsia="Times New Roman" w:hAnsi="Arial" w:cs="Arial"/>
           <w:b/>
@@ -1110,1019 +1439,12 @@
           <w:szCs w:val="24"/>
           <w:lang w:eastAsia="da-DK"/>
         </w:rPr>
-      </w:pPr>
-    </w:p>
-    <w:p>
-      <w:pPr>
-        <w:spacing w:after="0" w:line="276" w:lineRule="auto"/>
-        <w:rPr>
-          <w:rFonts w:ascii="Arial" w:eastAsia="Times New Roman" w:hAnsi="Arial" w:cs="Arial"/>
-          <w:i/>
-          <w:color w:val="000000"/>
-          <w:sz w:val="24"/>
-          <w:szCs w:val="24"/>
-          <w:lang w:eastAsia="da-DK"/>
-        </w:rPr>
-      </w:pPr>
-      <w:r>
-        <w:rPr>
-          <w:rFonts w:ascii="Arial" w:eastAsia="Times New Roman" w:hAnsi="Arial" w:cs="Arial"/>
-          <w:i/>
-          <w:color w:val="000000"/>
-          <w:sz w:val="24"/>
-          <w:szCs w:val="24"/>
-          <w:lang w:eastAsia="da-DK"/>
-        </w:rPr>
-        <w:t xml:space="preserve">Projektleder: </w:t>
-      </w:r>
-      <w:r>
-        <w:rPr>
-          <w:rFonts w:ascii="Arial" w:eastAsia="Times New Roman" w:hAnsi="Arial" w:cs="Arial"/>
-          <w:i/>
-          <w:color w:val="000000"/>
-          <w:sz w:val="24"/>
-          <w:szCs w:val="24"/>
-          <w:lang w:eastAsia="da-DK"/>
-        </w:rPr>
-        <w:tab/>
-      </w:r>
-    </w:p>
-    <w:p>
-      <w:pPr>
-        <w:pStyle w:val="ListParagraph"/>
-        <w:numPr>
-          <w:ilvl w:val="0"/>
-          <w:numId w:val="4"/>
-        </w:numPr>
-        <w:spacing w:after="0" w:line="276" w:lineRule="auto"/>
-        <w:rPr>
-          <w:rFonts w:ascii="Arial" w:eastAsia="Times New Roman" w:hAnsi="Arial" w:cs="Arial"/>
-          <w:color w:val="000000"/>
-          <w:sz w:val="24"/>
-          <w:szCs w:val="24"/>
-          <w:lang w:eastAsia="da-DK"/>
-        </w:rPr>
-      </w:pPr>
-      <w:r>
-        <w:rPr>
-          <w:rFonts w:ascii="Arial" w:eastAsia="Times New Roman" w:hAnsi="Arial" w:cs="Arial"/>
-          <w:color w:val="000000"/>
-          <w:sz w:val="24"/>
-          <w:szCs w:val="24"/>
-          <w:lang w:eastAsia="da-DK"/>
-        </w:rPr>
-        <w:t>Tager afgørende beslutninger</w:t>
-      </w:r>
-    </w:p>
-    <w:p>
-      <w:pPr>
-        <w:pStyle w:val="ListParagraph"/>
-        <w:numPr>
-          <w:ilvl w:val="0"/>
-          <w:numId w:val="4"/>
-        </w:numPr>
-        <w:spacing w:after="0" w:line="276" w:lineRule="auto"/>
-        <w:rPr>
-          <w:rFonts w:ascii="Arial" w:eastAsia="Times New Roman" w:hAnsi="Arial" w:cs="Arial"/>
-          <w:color w:val="000000"/>
-          <w:sz w:val="24"/>
-          <w:szCs w:val="24"/>
-          <w:lang w:eastAsia="da-DK"/>
-        </w:rPr>
-      </w:pPr>
-      <w:r>
-        <w:rPr>
-          <w:rFonts w:ascii="Arial" w:eastAsia="Times New Roman" w:hAnsi="Arial" w:cs="Arial"/>
-          <w:color w:val="000000"/>
-          <w:sz w:val="24"/>
-          <w:szCs w:val="24"/>
-          <w:lang w:eastAsia="da-DK"/>
-        </w:rPr>
-        <w:t>S</w:t>
-      </w:r>
-      <w:r>
-        <w:rPr>
-          <w:rFonts w:ascii="Arial" w:eastAsia="Times New Roman" w:hAnsi="Arial" w:cs="Arial"/>
-          <w:color w:val="000000"/>
-          <w:sz w:val="24"/>
-          <w:szCs w:val="24"/>
-          <w:lang w:eastAsia="da-DK"/>
-        </w:rPr>
-        <w:t>ørger for projektet skrider fremad</w:t>
-      </w:r>
-    </w:p>
-    <w:p>
-      <w:pPr>
-        <w:pStyle w:val="ListParagraph"/>
-        <w:numPr>
-          <w:ilvl w:val="0"/>
-          <w:numId w:val="4"/>
-        </w:numPr>
-        <w:spacing w:after="0" w:line="276" w:lineRule="auto"/>
-        <w:rPr>
-          <w:rFonts w:ascii="Arial" w:eastAsia="Times New Roman" w:hAnsi="Arial" w:cs="Arial"/>
-          <w:color w:val="000000"/>
-          <w:sz w:val="24"/>
-          <w:szCs w:val="24"/>
-          <w:lang w:eastAsia="da-DK"/>
-        </w:rPr>
-      </w:pPr>
-      <w:r>
-        <w:rPr>
-          <w:rFonts w:ascii="Arial" w:eastAsia="Times New Roman" w:hAnsi="Arial" w:cs="Arial"/>
-          <w:color w:val="000000"/>
-          <w:sz w:val="24"/>
-          <w:szCs w:val="24"/>
-          <w:lang w:eastAsia="da-DK"/>
-        </w:rPr>
-        <w:t>Sørger for struktur</w:t>
-      </w:r>
-    </w:p>
-    <w:p>
-      <w:pPr>
-        <w:pStyle w:val="ListParagraph"/>
-        <w:numPr>
-          <w:ilvl w:val="0"/>
-          <w:numId w:val="4"/>
-        </w:numPr>
-        <w:spacing w:after="0" w:line="276" w:lineRule="auto"/>
-        <w:rPr>
-          <w:rFonts w:ascii="Arial" w:eastAsia="Times New Roman" w:hAnsi="Arial" w:cs="Arial"/>
-          <w:color w:val="000000"/>
-          <w:sz w:val="24"/>
-          <w:szCs w:val="24"/>
-          <w:lang w:eastAsia="da-DK"/>
-        </w:rPr>
-      </w:pPr>
-      <w:r>
-        <w:rPr>
-          <w:rFonts w:ascii="Arial" w:eastAsia="Times New Roman" w:hAnsi="Arial" w:cs="Arial"/>
-          <w:color w:val="000000"/>
-          <w:sz w:val="24"/>
-          <w:szCs w:val="24"/>
-          <w:lang w:eastAsia="da-DK"/>
-        </w:rPr>
-        <w:t>Overtager fraværendes roller og opgaver</w:t>
-      </w:r>
-    </w:p>
-    <w:p>
-      <w:pPr>
-        <w:spacing w:after="0" w:line="276" w:lineRule="auto"/>
-        <w:rPr>
-          <w:rFonts w:ascii="Arial" w:eastAsia="Times New Roman" w:hAnsi="Arial" w:cs="Arial"/>
-          <w:color w:val="000000"/>
-          <w:sz w:val="24"/>
-          <w:szCs w:val="24"/>
-          <w:lang w:eastAsia="da-DK"/>
-        </w:rPr>
-      </w:pPr>
-    </w:p>
-    <w:p>
-      <w:pPr>
-        <w:spacing w:after="0" w:line="276" w:lineRule="auto"/>
-        <w:rPr>
-          <w:rFonts w:ascii="Arial" w:eastAsia="Times New Roman" w:hAnsi="Arial" w:cs="Arial"/>
-          <w:i/>
-          <w:color w:val="000000"/>
-          <w:sz w:val="24"/>
-          <w:szCs w:val="24"/>
-          <w:lang w:eastAsia="da-DK"/>
-        </w:rPr>
-      </w:pPr>
-      <w:r>
-        <w:rPr>
-          <w:rFonts w:ascii="Arial" w:eastAsia="Times New Roman" w:hAnsi="Arial" w:cs="Arial"/>
-          <w:i/>
-          <w:color w:val="000000"/>
-          <w:sz w:val="24"/>
-          <w:szCs w:val="24"/>
-          <w:lang w:eastAsia="da-DK"/>
-        </w:rPr>
-        <w:t xml:space="preserve">Kontaktskaber: </w:t>
-      </w:r>
-      <w:r>
-        <w:rPr>
-          <w:rFonts w:ascii="Arial" w:eastAsia="Times New Roman" w:hAnsi="Arial" w:cs="Arial"/>
-          <w:i/>
-          <w:color w:val="000000"/>
-          <w:sz w:val="24"/>
-          <w:szCs w:val="24"/>
-          <w:lang w:eastAsia="da-DK"/>
-        </w:rPr>
-        <w:tab/>
-      </w:r>
-    </w:p>
-    <w:p>
-      <w:pPr>
-        <w:pStyle w:val="ListParagraph"/>
-        <w:numPr>
-          <w:ilvl w:val="0"/>
-          <w:numId w:val="5"/>
-        </w:numPr>
-        <w:spacing w:after="0" w:line="276" w:lineRule="auto"/>
-        <w:rPr>
-          <w:rFonts w:ascii="Arial" w:eastAsia="Times New Roman" w:hAnsi="Arial" w:cs="Arial"/>
-          <w:color w:val="000000"/>
-          <w:sz w:val="24"/>
-          <w:szCs w:val="24"/>
-          <w:lang w:eastAsia="da-DK"/>
-        </w:rPr>
-      </w:pPr>
-      <w:r>
-        <w:rPr>
-          <w:rFonts w:ascii="Arial" w:eastAsia="Times New Roman" w:hAnsi="Arial" w:cs="Arial"/>
-          <w:color w:val="000000"/>
-          <w:sz w:val="24"/>
-          <w:szCs w:val="24"/>
-          <w:lang w:eastAsia="da-DK"/>
-        </w:rPr>
-        <w:t>Står for kontakt med vejledere, virksomheder og andre interessenter</w:t>
-      </w:r>
-    </w:p>
-    <w:p>
-      <w:pPr>
-        <w:pStyle w:val="ListParagraph"/>
-        <w:numPr>
-          <w:ilvl w:val="0"/>
-          <w:numId w:val="5"/>
-        </w:numPr>
-        <w:spacing w:after="0" w:line="276" w:lineRule="auto"/>
-        <w:rPr>
-          <w:rFonts w:ascii="Arial" w:eastAsia="Times New Roman" w:hAnsi="Arial" w:cs="Arial"/>
-          <w:color w:val="000000"/>
-          <w:sz w:val="24"/>
-          <w:szCs w:val="24"/>
-          <w:lang w:eastAsia="da-DK"/>
-        </w:rPr>
-      </w:pPr>
-      <w:r>
-        <w:rPr>
-          <w:rFonts w:ascii="Arial" w:eastAsia="Times New Roman" w:hAnsi="Arial" w:cs="Arial"/>
-          <w:color w:val="000000"/>
-          <w:sz w:val="24"/>
-          <w:szCs w:val="24"/>
-          <w:lang w:eastAsia="da-DK"/>
-        </w:rPr>
-        <w:t>Hvis projektleder ikke er tilstede varetager</w:t>
-      </w:r>
-    </w:p>
-    <w:p>
-      <w:pPr>
-        <w:spacing w:after="0" w:line="276" w:lineRule="auto"/>
-        <w:rPr>
-          <w:rFonts w:ascii="Arial" w:eastAsia="Times New Roman" w:hAnsi="Arial" w:cs="Arial"/>
-          <w:color w:val="000000"/>
-          <w:sz w:val="24"/>
-          <w:szCs w:val="24"/>
-          <w:lang w:eastAsia="da-DK"/>
-        </w:rPr>
-      </w:pPr>
-    </w:p>
-    <w:p>
-      <w:pPr>
-        <w:spacing w:after="0" w:line="276" w:lineRule="auto"/>
-        <w:rPr>
-          <w:rFonts w:ascii="Arial" w:eastAsia="Times New Roman" w:hAnsi="Arial" w:cs="Arial"/>
-          <w:i/>
-          <w:color w:val="000000"/>
-          <w:sz w:val="24"/>
-          <w:szCs w:val="24"/>
-          <w:lang w:val="en-US" w:eastAsia="da-DK"/>
-        </w:rPr>
-      </w:pPr>
-      <w:proofErr w:type="spellStart"/>
-      <w:r>
-        <w:rPr>
-          <w:rFonts w:ascii="Arial" w:eastAsia="Times New Roman" w:hAnsi="Arial" w:cs="Arial"/>
-          <w:i/>
-          <w:color w:val="000000"/>
-          <w:sz w:val="24"/>
-          <w:szCs w:val="24"/>
-          <w:lang w:val="en-US" w:eastAsia="da-DK"/>
-        </w:rPr>
-        <w:t>Organisator</w:t>
-      </w:r>
-      <w:proofErr w:type="spellEnd"/>
-      <w:r>
-        <w:rPr>
-          <w:rFonts w:ascii="Arial" w:eastAsia="Times New Roman" w:hAnsi="Arial" w:cs="Arial"/>
-          <w:i/>
-          <w:color w:val="000000"/>
-          <w:sz w:val="24"/>
-          <w:szCs w:val="24"/>
-          <w:lang w:val="en-US" w:eastAsia="da-DK"/>
-        </w:rPr>
-        <w:t>:</w:t>
-      </w:r>
-      <w:r>
-        <w:rPr>
-          <w:rFonts w:ascii="Arial" w:eastAsia="Times New Roman" w:hAnsi="Arial" w:cs="Arial"/>
-          <w:i/>
-          <w:color w:val="000000"/>
-          <w:sz w:val="24"/>
-          <w:szCs w:val="24"/>
-          <w:lang w:val="en-US" w:eastAsia="da-DK"/>
-        </w:rPr>
-        <w:tab/>
-      </w:r>
-    </w:p>
-    <w:p>
-      <w:pPr>
-        <w:pStyle w:val="ListParagraph"/>
-        <w:numPr>
-          <w:ilvl w:val="0"/>
-          <w:numId w:val="5"/>
-        </w:numPr>
-        <w:spacing w:after="0" w:line="276" w:lineRule="auto"/>
-        <w:rPr>
-          <w:rFonts w:ascii="Arial" w:eastAsia="Times New Roman" w:hAnsi="Arial" w:cs="Arial"/>
-          <w:color w:val="000000"/>
-          <w:sz w:val="24"/>
-          <w:szCs w:val="24"/>
-          <w:lang w:eastAsia="da-DK"/>
-        </w:rPr>
-      </w:pPr>
-      <w:r>
-        <w:rPr>
-          <w:rFonts w:ascii="Arial" w:eastAsia="Times New Roman" w:hAnsi="Arial" w:cs="Arial"/>
-          <w:color w:val="000000"/>
-          <w:sz w:val="24"/>
-          <w:szCs w:val="24"/>
-          <w:lang w:eastAsia="da-DK"/>
-        </w:rPr>
-        <w:t xml:space="preserve">Står for håndtering af </w:t>
-      </w:r>
-      <w:proofErr w:type="spellStart"/>
-      <w:r>
-        <w:rPr>
-          <w:rFonts w:ascii="Arial" w:eastAsia="Times New Roman" w:hAnsi="Arial" w:cs="Arial"/>
-          <w:color w:val="000000"/>
-          <w:sz w:val="24"/>
-          <w:szCs w:val="24"/>
-          <w:lang w:eastAsia="da-DK"/>
-        </w:rPr>
-        <w:t>Trello</w:t>
-      </w:r>
-      <w:proofErr w:type="spellEnd"/>
-      <w:r>
-        <w:rPr>
-          <w:rFonts w:ascii="Arial" w:eastAsia="Times New Roman" w:hAnsi="Arial" w:cs="Arial"/>
-          <w:color w:val="000000"/>
-          <w:sz w:val="24"/>
-          <w:szCs w:val="24"/>
-          <w:lang w:eastAsia="da-DK"/>
-        </w:rPr>
-        <w:t>, GPIT og logbog</w:t>
-      </w:r>
-    </w:p>
-    <w:p>
-      <w:pPr>
-        <w:pStyle w:val="ListParagraph"/>
-        <w:numPr>
-          <w:ilvl w:val="0"/>
-          <w:numId w:val="5"/>
-        </w:numPr>
-        <w:spacing w:after="0" w:line="276" w:lineRule="auto"/>
-        <w:rPr>
-          <w:rFonts w:ascii="Arial" w:eastAsia="Times New Roman" w:hAnsi="Arial" w:cs="Arial"/>
-          <w:color w:val="000000"/>
-          <w:sz w:val="24"/>
-          <w:szCs w:val="24"/>
-          <w:lang w:eastAsia="da-DK"/>
-        </w:rPr>
-      </w:pPr>
-      <w:r>
-        <w:rPr>
-          <w:rFonts w:ascii="Arial" w:eastAsia="Times New Roman" w:hAnsi="Arial" w:cs="Arial"/>
-          <w:color w:val="000000"/>
-          <w:sz w:val="24"/>
-          <w:szCs w:val="24"/>
-          <w:lang w:eastAsia="da-DK"/>
-        </w:rPr>
-        <w:t>Står for booking af lokaler</w:t>
-      </w:r>
-    </w:p>
-    <w:p>
-      <w:pPr>
-        <w:spacing w:after="0" w:line="276" w:lineRule="auto"/>
-        <w:rPr>
-          <w:rFonts w:ascii="Arial" w:eastAsia="Times New Roman" w:hAnsi="Arial" w:cs="Arial"/>
-          <w:color w:val="000000"/>
-          <w:sz w:val="24"/>
-          <w:szCs w:val="24"/>
-          <w:lang w:eastAsia="da-DK"/>
-        </w:rPr>
-      </w:pPr>
-    </w:p>
-    <w:p>
-      <w:pPr>
-        <w:spacing w:after="0" w:line="276" w:lineRule="auto"/>
-        <w:rPr>
-          <w:rFonts w:ascii="Arial" w:eastAsia="Times New Roman" w:hAnsi="Arial" w:cs="Arial"/>
-          <w:i/>
-          <w:color w:val="000000"/>
-          <w:sz w:val="24"/>
-          <w:szCs w:val="24"/>
-          <w:lang w:eastAsia="da-DK"/>
-        </w:rPr>
-      </w:pPr>
-      <w:r>
-        <w:rPr>
-          <w:rFonts w:ascii="Arial" w:eastAsia="Times New Roman" w:hAnsi="Arial" w:cs="Arial"/>
-          <w:i/>
-          <w:color w:val="000000"/>
-          <w:sz w:val="24"/>
-          <w:szCs w:val="24"/>
-          <w:lang w:eastAsia="da-DK"/>
-        </w:rPr>
-        <w:t>Hyggeansvarlig:</w:t>
-      </w:r>
-      <w:r>
-        <w:rPr>
-          <w:rFonts w:ascii="Arial" w:eastAsia="Times New Roman" w:hAnsi="Arial" w:cs="Arial"/>
-          <w:i/>
-          <w:color w:val="000000"/>
-          <w:sz w:val="24"/>
-          <w:szCs w:val="24"/>
-          <w:lang w:eastAsia="da-DK"/>
-        </w:rPr>
-        <w:tab/>
-      </w:r>
-    </w:p>
-    <w:p>
-      <w:pPr>
-        <w:pStyle w:val="ListParagraph"/>
-        <w:numPr>
-          <w:ilvl w:val="0"/>
-          <w:numId w:val="5"/>
-        </w:numPr>
-        <w:spacing w:after="0" w:line="276" w:lineRule="auto"/>
-        <w:rPr>
-          <w:rFonts w:ascii="Arial" w:eastAsia="Times New Roman" w:hAnsi="Arial" w:cs="Arial"/>
-          <w:color w:val="000000"/>
-          <w:sz w:val="24"/>
-          <w:szCs w:val="24"/>
-          <w:lang w:eastAsia="da-DK"/>
-        </w:rPr>
-      </w:pPr>
-      <w:r>
-        <w:rPr>
-          <w:rFonts w:ascii="Arial" w:eastAsia="Times New Roman" w:hAnsi="Arial" w:cs="Arial"/>
-          <w:color w:val="000000"/>
-          <w:sz w:val="24"/>
-          <w:szCs w:val="24"/>
-          <w:lang w:eastAsia="da-DK"/>
-        </w:rPr>
-        <w:t>Står for godt humør i gruppen</w:t>
-      </w:r>
-    </w:p>
-    <w:p>
-      <w:pPr>
-        <w:pStyle w:val="ListParagraph"/>
-        <w:numPr>
-          <w:ilvl w:val="0"/>
-          <w:numId w:val="5"/>
-        </w:numPr>
-        <w:spacing w:after="0" w:line="276" w:lineRule="auto"/>
-        <w:rPr>
-          <w:rFonts w:ascii="Arial" w:eastAsia="Times New Roman" w:hAnsi="Arial" w:cs="Arial"/>
-          <w:color w:val="000000"/>
-          <w:sz w:val="24"/>
-          <w:szCs w:val="24"/>
-          <w:lang w:eastAsia="da-DK"/>
-        </w:rPr>
-      </w:pPr>
-      <w:r>
-        <w:rPr>
-          <w:rFonts w:ascii="Arial" w:eastAsia="Times New Roman" w:hAnsi="Arial" w:cs="Arial"/>
-          <w:color w:val="000000"/>
-          <w:sz w:val="24"/>
-          <w:szCs w:val="24"/>
-          <w:lang w:eastAsia="da-DK"/>
-        </w:rPr>
-        <w:t>Står for at arrangere sociale arrangementer</w:t>
-      </w:r>
-    </w:p>
-    <w:p>
-      <w:pPr>
-        <w:spacing w:after="0" w:line="276" w:lineRule="auto"/>
-        <w:rPr>
-          <w:rFonts w:ascii="Arial" w:eastAsia="Times New Roman" w:hAnsi="Arial" w:cs="Arial"/>
-          <w:color w:val="000000"/>
-          <w:sz w:val="24"/>
-          <w:szCs w:val="24"/>
-          <w:lang w:eastAsia="da-DK"/>
-        </w:rPr>
-      </w:pPr>
-    </w:p>
-    <w:p>
-      <w:pPr>
-        <w:spacing w:after="0" w:line="276" w:lineRule="auto"/>
-        <w:rPr>
-          <w:rFonts w:ascii="Arial" w:eastAsia="Times New Roman" w:hAnsi="Arial" w:cs="Arial"/>
-          <w:i/>
-          <w:color w:val="000000"/>
-          <w:sz w:val="24"/>
-          <w:szCs w:val="24"/>
-          <w:lang w:eastAsia="da-DK"/>
-        </w:rPr>
-      </w:pPr>
-      <w:r>
-        <w:rPr>
-          <w:rFonts w:ascii="Arial" w:eastAsia="Times New Roman" w:hAnsi="Arial" w:cs="Arial"/>
-          <w:i/>
-          <w:color w:val="000000"/>
-          <w:sz w:val="24"/>
-          <w:szCs w:val="24"/>
-          <w:lang w:eastAsia="da-DK"/>
-        </w:rPr>
-        <w:t>Konfliktmægler:</w:t>
-      </w:r>
-      <w:r>
-        <w:rPr>
-          <w:rFonts w:ascii="Arial" w:eastAsia="Times New Roman" w:hAnsi="Arial" w:cs="Arial"/>
-          <w:i/>
-          <w:color w:val="000000"/>
-          <w:sz w:val="24"/>
-          <w:szCs w:val="24"/>
-          <w:lang w:eastAsia="da-DK"/>
-        </w:rPr>
-        <w:tab/>
-      </w:r>
-    </w:p>
-    <w:p>
-      <w:pPr>
-        <w:pStyle w:val="ListParagraph"/>
-        <w:numPr>
-          <w:ilvl w:val="0"/>
-          <w:numId w:val="5"/>
-        </w:numPr>
-        <w:spacing w:after="0" w:line="276" w:lineRule="auto"/>
-        <w:rPr>
-          <w:rFonts w:ascii="Arial" w:eastAsia="Times New Roman" w:hAnsi="Arial" w:cs="Arial"/>
-          <w:color w:val="000000"/>
-          <w:sz w:val="24"/>
-          <w:szCs w:val="24"/>
-          <w:lang w:eastAsia="da-DK"/>
-        </w:rPr>
-      </w:pPr>
-      <w:r>
-        <w:rPr>
-          <w:rFonts w:ascii="Arial" w:eastAsia="Times New Roman" w:hAnsi="Arial" w:cs="Arial"/>
-          <w:color w:val="000000"/>
-          <w:sz w:val="24"/>
-          <w:szCs w:val="24"/>
-          <w:lang w:eastAsia="da-DK"/>
-        </w:rPr>
-        <w:lastRenderedPageBreak/>
-        <w:t>Har ansvar for at alle har det godt i gruppen. Samtidig er konfliktmægleren med til at nedtrappe eventuelle konflikter.</w:t>
-      </w:r>
-    </w:p>
-    <w:p>
-      <w:pPr>
-        <w:spacing w:after="0" w:line="276" w:lineRule="auto"/>
-        <w:rPr>
-          <w:rFonts w:ascii="Arial" w:eastAsia="Times New Roman" w:hAnsi="Arial" w:cs="Arial"/>
-          <w:color w:val="000000"/>
-          <w:sz w:val="24"/>
-          <w:szCs w:val="24"/>
-          <w:lang w:eastAsia="da-DK"/>
-        </w:rPr>
-      </w:pPr>
-    </w:p>
-    <w:p>
-      <w:pPr>
-        <w:spacing w:after="0" w:line="276" w:lineRule="auto"/>
-        <w:rPr>
-          <w:rFonts w:ascii="Arial" w:eastAsia="Times New Roman" w:hAnsi="Arial" w:cs="Arial"/>
-          <w:i/>
-          <w:color w:val="000000"/>
-          <w:sz w:val="24"/>
-          <w:szCs w:val="24"/>
-          <w:lang w:eastAsia="da-DK"/>
-        </w:rPr>
-      </w:pPr>
-      <w:r>
-        <w:rPr>
-          <w:rFonts w:ascii="Arial" w:eastAsia="Times New Roman" w:hAnsi="Arial" w:cs="Arial"/>
-          <w:i/>
-          <w:color w:val="000000"/>
-          <w:sz w:val="24"/>
-          <w:szCs w:val="24"/>
-          <w:lang w:eastAsia="da-DK"/>
-        </w:rPr>
-        <w:t>Rapportansvarlig:</w:t>
-      </w:r>
-      <w:r>
-        <w:rPr>
-          <w:rFonts w:ascii="Arial" w:eastAsia="Times New Roman" w:hAnsi="Arial" w:cs="Arial"/>
-          <w:i/>
-          <w:color w:val="000000"/>
-          <w:sz w:val="24"/>
-          <w:szCs w:val="24"/>
-          <w:lang w:eastAsia="da-DK"/>
-        </w:rPr>
-        <w:tab/>
-        <w:t xml:space="preserve"> </w:t>
-      </w:r>
-    </w:p>
-    <w:p>
-      <w:pPr>
-        <w:pStyle w:val="ListParagraph"/>
-        <w:numPr>
-          <w:ilvl w:val="0"/>
-          <w:numId w:val="5"/>
-        </w:numPr>
-        <w:spacing w:after="0" w:line="276" w:lineRule="auto"/>
-        <w:rPr>
-          <w:rFonts w:ascii="Arial" w:eastAsia="Times New Roman" w:hAnsi="Arial" w:cs="Arial"/>
-          <w:color w:val="000000"/>
-          <w:sz w:val="24"/>
-          <w:szCs w:val="24"/>
-          <w:lang w:eastAsia="da-DK"/>
-        </w:rPr>
-      </w:pPr>
-      <w:r>
-        <w:rPr>
-          <w:rFonts w:ascii="Arial" w:eastAsia="Times New Roman" w:hAnsi="Arial" w:cs="Arial"/>
-          <w:color w:val="000000"/>
-          <w:sz w:val="24"/>
-          <w:szCs w:val="24"/>
-          <w:lang w:eastAsia="da-DK"/>
-        </w:rPr>
-        <w:t>Har ansvar for løbende korrektur og opsætning af rapport. Herunder billedopsætning, tabelnumre mm.</w:t>
-      </w:r>
-    </w:p>
-    <w:p>
-      <w:pPr>
-        <w:spacing w:after="0" w:line="276" w:lineRule="auto"/>
-        <w:rPr>
-          <w:rFonts w:ascii="Arial" w:eastAsia="Times New Roman" w:hAnsi="Arial" w:cs="Arial"/>
-          <w:color w:val="000000"/>
-          <w:sz w:val="24"/>
-          <w:szCs w:val="24"/>
-          <w:lang w:eastAsia="da-DK"/>
-        </w:rPr>
-      </w:pPr>
-    </w:p>
-    <w:p>
-      <w:pPr>
-        <w:spacing w:after="0" w:line="276" w:lineRule="auto"/>
-        <w:jc w:val="both"/>
-        <w:rPr>
-          <w:rFonts w:ascii="Times New Roman" w:eastAsia="Times New Roman" w:hAnsi="Times New Roman" w:cs="Times New Roman"/>
-          <w:sz w:val="24"/>
-          <w:szCs w:val="24"/>
-          <w:lang w:val="de-DE" w:eastAsia="da-DK"/>
-        </w:rPr>
-      </w:pPr>
-      <w:bookmarkStart w:id="0" w:name="_GoBack"/>
-      <w:bookmarkEnd w:id="0"/>
-    </w:p>
-    <w:p>
-      <w:pPr>
-        <w:rPr>
-          <w:rFonts w:ascii="Arial" w:eastAsia="Times New Roman" w:hAnsi="Arial" w:cs="Arial"/>
-          <w:b/>
-          <w:color w:val="000000"/>
-          <w:sz w:val="24"/>
-          <w:szCs w:val="24"/>
-          <w:lang w:eastAsia="da-DK"/>
-        </w:rPr>
-      </w:pPr>
-      <w:r>
-        <w:rPr>
-          <w:rFonts w:ascii="Arial" w:eastAsia="Times New Roman" w:hAnsi="Arial" w:cs="Arial"/>
-          <w:b/>
-          <w:color w:val="000000"/>
-          <w:sz w:val="24"/>
-          <w:szCs w:val="24"/>
-          <w:lang w:eastAsia="da-DK"/>
-        </w:rPr>
-        <w:t>Gruppens værktøjer:</w:t>
-      </w:r>
-    </w:p>
-    <w:p>
-      <w:pPr>
-        <w:spacing w:after="0" w:line="276" w:lineRule="auto"/>
-        <w:rPr>
-          <w:rFonts w:ascii="Arial" w:eastAsia="Times New Roman" w:hAnsi="Arial" w:cs="Arial"/>
-          <w:color w:val="000000"/>
-          <w:sz w:val="24"/>
-          <w:szCs w:val="24"/>
-          <w:lang w:eastAsia="da-DK"/>
-        </w:rPr>
-      </w:pPr>
-      <w:r>
-        <w:rPr>
-          <w:rFonts w:ascii="Arial" w:eastAsia="Times New Roman" w:hAnsi="Arial" w:cs="Arial"/>
-          <w:color w:val="000000"/>
-          <w:sz w:val="24"/>
-          <w:szCs w:val="24"/>
-          <w:lang w:eastAsia="da-DK"/>
-        </w:rPr>
-        <w:t xml:space="preserve">Skriveværktøj: </w:t>
-      </w:r>
-      <w:r>
-        <w:rPr>
-          <w:rFonts w:ascii="Arial" w:eastAsia="Times New Roman" w:hAnsi="Arial" w:cs="Arial"/>
-          <w:color w:val="000000"/>
-          <w:sz w:val="24"/>
-          <w:szCs w:val="24"/>
-          <w:lang w:eastAsia="da-DK"/>
-        </w:rPr>
-        <w:tab/>
-      </w:r>
-      <w:proofErr w:type="spellStart"/>
-      <w:r>
-        <w:rPr>
-          <w:rFonts w:ascii="Arial" w:eastAsia="Times New Roman" w:hAnsi="Arial" w:cs="Arial"/>
-          <w:color w:val="000000"/>
-          <w:sz w:val="24"/>
-          <w:szCs w:val="24"/>
-          <w:lang w:eastAsia="da-DK"/>
-        </w:rPr>
-        <w:t>Overleaf</w:t>
-      </w:r>
-      <w:proofErr w:type="spellEnd"/>
-    </w:p>
-    <w:p>
-      <w:pPr>
-        <w:spacing w:after="0" w:line="276" w:lineRule="auto"/>
-        <w:rPr>
-          <w:rFonts w:ascii="Arial" w:eastAsia="Times New Roman" w:hAnsi="Arial" w:cs="Arial"/>
-          <w:color w:val="000000"/>
-          <w:sz w:val="24"/>
-          <w:szCs w:val="24"/>
-          <w:lang w:eastAsia="da-DK"/>
-        </w:rPr>
-      </w:pPr>
-      <w:r>
-        <w:rPr>
-          <w:rFonts w:ascii="Arial" w:eastAsia="Times New Roman" w:hAnsi="Arial" w:cs="Arial"/>
-          <w:color w:val="000000"/>
-          <w:sz w:val="24"/>
-          <w:szCs w:val="24"/>
-          <w:lang w:eastAsia="da-DK"/>
-        </w:rPr>
-        <w:t>Planlægningsværktøj:</w:t>
-      </w:r>
-      <w:r>
-        <w:rPr>
-          <w:rFonts w:ascii="Arial" w:eastAsia="Times New Roman" w:hAnsi="Arial" w:cs="Arial"/>
-          <w:color w:val="000000"/>
-          <w:sz w:val="24"/>
-          <w:szCs w:val="24"/>
-          <w:lang w:eastAsia="da-DK"/>
-        </w:rPr>
-        <w:tab/>
-      </w:r>
-      <w:r>
-        <w:rPr>
-          <w:rFonts w:ascii="Arial" w:eastAsia="Times New Roman" w:hAnsi="Arial" w:cs="Arial"/>
-          <w:color w:val="000000"/>
-          <w:sz w:val="24"/>
-          <w:szCs w:val="24"/>
-          <w:lang w:eastAsia="da-DK"/>
-        </w:rPr>
-        <w:t xml:space="preserve">Glo </w:t>
-      </w:r>
-      <w:proofErr w:type="spellStart"/>
-      <w:r>
-        <w:rPr>
-          <w:rFonts w:ascii="Arial" w:eastAsia="Times New Roman" w:hAnsi="Arial" w:cs="Arial"/>
-          <w:color w:val="000000"/>
-          <w:sz w:val="24"/>
-          <w:szCs w:val="24"/>
-          <w:lang w:eastAsia="da-DK"/>
-        </w:rPr>
-        <w:t>board</w:t>
-      </w:r>
-      <w:proofErr w:type="spellEnd"/>
-      <w:r>
-        <w:rPr>
-          <w:rFonts w:ascii="Arial" w:eastAsia="Times New Roman" w:hAnsi="Arial" w:cs="Arial"/>
-          <w:color w:val="000000"/>
-          <w:sz w:val="24"/>
-          <w:szCs w:val="24"/>
-          <w:lang w:eastAsia="da-DK"/>
-        </w:rPr>
-        <w:t xml:space="preserve"> - </w:t>
-      </w:r>
-      <w:proofErr w:type="spellStart"/>
-      <w:r>
-        <w:rPr>
-          <w:rFonts w:ascii="Arial" w:eastAsia="Times New Roman" w:hAnsi="Arial" w:cs="Arial"/>
-          <w:color w:val="000000"/>
-          <w:sz w:val="24"/>
-          <w:szCs w:val="24"/>
-          <w:lang w:eastAsia="da-DK"/>
-        </w:rPr>
-        <w:t>GitKraken</w:t>
-      </w:r>
-      <w:proofErr w:type="spellEnd"/>
-    </w:p>
-    <w:p>
-      <w:pPr>
-        <w:spacing w:after="0" w:line="276" w:lineRule="auto"/>
-        <w:rPr>
-          <w:rFonts w:ascii="Arial" w:eastAsia="Times New Roman" w:hAnsi="Arial" w:cs="Arial"/>
-          <w:color w:val="000000"/>
-          <w:sz w:val="24"/>
-          <w:szCs w:val="24"/>
-          <w:lang w:eastAsia="da-DK"/>
-        </w:rPr>
-      </w:pPr>
-      <w:r>
-        <w:rPr>
-          <w:rFonts w:ascii="Arial" w:eastAsia="Times New Roman" w:hAnsi="Arial" w:cs="Arial"/>
-          <w:color w:val="000000"/>
-          <w:sz w:val="24"/>
-          <w:szCs w:val="24"/>
-          <w:lang w:eastAsia="da-DK"/>
-        </w:rPr>
-        <w:t>Fildeling:</w:t>
-      </w:r>
-      <w:r>
-        <w:rPr>
-          <w:rFonts w:ascii="Arial" w:eastAsia="Times New Roman" w:hAnsi="Arial" w:cs="Arial"/>
-          <w:color w:val="000000"/>
-          <w:sz w:val="24"/>
-          <w:szCs w:val="24"/>
-          <w:lang w:eastAsia="da-DK"/>
-        </w:rPr>
-        <w:tab/>
-      </w:r>
-      <w:r>
-        <w:rPr>
-          <w:rFonts w:ascii="Arial" w:eastAsia="Times New Roman" w:hAnsi="Arial" w:cs="Arial"/>
-          <w:color w:val="000000"/>
-          <w:sz w:val="24"/>
-          <w:szCs w:val="24"/>
-          <w:lang w:eastAsia="da-DK"/>
-        </w:rPr>
-        <w:tab/>
-      </w:r>
-      <w:proofErr w:type="spellStart"/>
-      <w:r>
-        <w:rPr>
-          <w:rFonts w:ascii="Arial" w:eastAsia="Times New Roman" w:hAnsi="Arial" w:cs="Arial"/>
-          <w:color w:val="000000"/>
-          <w:sz w:val="24"/>
-          <w:szCs w:val="24"/>
-          <w:lang w:eastAsia="da-DK"/>
-        </w:rPr>
-        <w:t>GoogleDrive</w:t>
-      </w:r>
-      <w:proofErr w:type="spellEnd"/>
-    </w:p>
-    <w:p>
-      <w:pPr>
-        <w:spacing w:after="0" w:line="276" w:lineRule="auto"/>
-        <w:rPr>
-          <w:rFonts w:ascii="Arial" w:eastAsia="Times New Roman" w:hAnsi="Arial" w:cs="Arial"/>
-          <w:color w:val="000000"/>
-          <w:sz w:val="24"/>
-          <w:szCs w:val="24"/>
-          <w:lang w:eastAsia="da-DK"/>
-        </w:rPr>
-      </w:pPr>
-      <w:proofErr w:type="spellStart"/>
-      <w:r>
-        <w:rPr>
-          <w:rFonts w:ascii="Arial" w:eastAsia="Times New Roman" w:hAnsi="Arial" w:cs="Arial"/>
-          <w:color w:val="000000"/>
-          <w:sz w:val="24"/>
-          <w:szCs w:val="24"/>
-          <w:lang w:eastAsia="da-DK"/>
-        </w:rPr>
-        <w:t>Github</w:t>
-      </w:r>
-      <w:proofErr w:type="spellEnd"/>
-      <w:r>
-        <w:rPr>
-          <w:rFonts w:ascii="Arial" w:eastAsia="Times New Roman" w:hAnsi="Arial" w:cs="Arial"/>
-          <w:color w:val="000000"/>
-          <w:sz w:val="24"/>
-          <w:szCs w:val="24"/>
-          <w:lang w:eastAsia="da-DK"/>
-        </w:rPr>
-        <w:t>:</w:t>
-      </w:r>
-      <w:r>
-        <w:rPr>
-          <w:rFonts w:ascii="Arial" w:eastAsia="Times New Roman" w:hAnsi="Arial" w:cs="Arial"/>
-          <w:color w:val="000000"/>
-          <w:sz w:val="24"/>
-          <w:szCs w:val="24"/>
-          <w:lang w:eastAsia="da-DK"/>
-        </w:rPr>
-        <w:tab/>
-      </w:r>
-      <w:r>
-        <w:rPr>
-          <w:rFonts w:ascii="Arial" w:eastAsia="Times New Roman" w:hAnsi="Arial" w:cs="Arial"/>
-          <w:color w:val="000000"/>
-          <w:sz w:val="24"/>
-          <w:szCs w:val="24"/>
-          <w:lang w:eastAsia="da-DK"/>
-        </w:rPr>
-        <w:tab/>
-      </w:r>
-      <w:proofErr w:type="spellStart"/>
-      <w:r>
-        <w:rPr>
-          <w:rFonts w:ascii="Arial" w:eastAsia="Times New Roman" w:hAnsi="Arial" w:cs="Arial"/>
-          <w:color w:val="000000"/>
-          <w:sz w:val="24"/>
-          <w:szCs w:val="24"/>
-          <w:lang w:eastAsia="da-DK"/>
-        </w:rPr>
-        <w:t>GitKraken</w:t>
-      </w:r>
-      <w:proofErr w:type="spellEnd"/>
-    </w:p>
-    <w:p>
-      <w:pPr>
-        <w:spacing w:after="0" w:line="276" w:lineRule="auto"/>
-        <w:rPr>
-          <w:rFonts w:ascii="Arial" w:eastAsia="Times New Roman" w:hAnsi="Arial" w:cs="Arial"/>
-          <w:color w:val="000000"/>
-          <w:sz w:val="24"/>
-          <w:szCs w:val="24"/>
-          <w:lang w:eastAsia="da-DK"/>
-        </w:rPr>
-      </w:pPr>
-      <w:r>
-        <w:rPr>
-          <w:rFonts w:ascii="Arial" w:eastAsia="Times New Roman" w:hAnsi="Arial" w:cs="Arial"/>
-          <w:color w:val="000000"/>
-          <w:sz w:val="24"/>
-          <w:szCs w:val="24"/>
-          <w:lang w:eastAsia="da-DK"/>
-        </w:rPr>
-        <w:t>Referatværktøj:</w:t>
-      </w:r>
-      <w:r>
-        <w:rPr>
-          <w:rFonts w:ascii="Arial" w:eastAsia="Times New Roman" w:hAnsi="Arial" w:cs="Arial"/>
-          <w:color w:val="000000"/>
-          <w:sz w:val="24"/>
-          <w:szCs w:val="24"/>
-          <w:lang w:eastAsia="da-DK"/>
-        </w:rPr>
-        <w:tab/>
-      </w:r>
-      <w:r>
-        <w:rPr>
-          <w:rFonts w:ascii="Arial" w:eastAsia="Times New Roman" w:hAnsi="Arial" w:cs="Arial"/>
-          <w:color w:val="000000"/>
-          <w:sz w:val="24"/>
-          <w:szCs w:val="24"/>
-          <w:lang w:eastAsia="da-DK"/>
-        </w:rPr>
-        <w:t>Word</w:t>
-      </w:r>
-    </w:p>
-    <w:p>
-      <w:pPr>
-        <w:spacing w:after="0" w:line="276" w:lineRule="auto"/>
-        <w:rPr>
-          <w:rFonts w:ascii="Arial" w:eastAsia="Times New Roman" w:hAnsi="Arial" w:cs="Arial"/>
-          <w:color w:val="000000"/>
-          <w:sz w:val="24"/>
-          <w:szCs w:val="24"/>
-          <w:lang w:eastAsia="da-DK"/>
-        </w:rPr>
-      </w:pPr>
-    </w:p>
-    <w:p>
-      <w:pPr>
-        <w:spacing w:after="0" w:line="276" w:lineRule="auto"/>
-        <w:jc w:val="both"/>
-        <w:rPr>
-          <w:rFonts w:ascii="Times New Roman" w:eastAsia="Times New Roman" w:hAnsi="Times New Roman" w:cs="Times New Roman"/>
-          <w:sz w:val="24"/>
-          <w:szCs w:val="24"/>
-          <w:lang w:eastAsia="da-DK"/>
-        </w:rPr>
-      </w:pPr>
-      <w:r>
-        <w:rPr>
-          <w:rFonts w:ascii="Arial" w:eastAsia="Times New Roman" w:hAnsi="Arial" w:cs="Arial"/>
-          <w:b/>
-          <w:bCs/>
-          <w:color w:val="000000"/>
-          <w:sz w:val="24"/>
-          <w:szCs w:val="24"/>
-          <w:lang w:eastAsia="da-DK"/>
-        </w:rPr>
         <w:t>Møder og forpligtelser:</w:t>
       </w:r>
     </w:p>
     <w:p>
       <w:pPr>
-        <w:pStyle w:val="ListParagraph"/>
+        <w:pStyle w:val="Listeafsnit"/>
         <w:numPr>
           <w:ilvl w:val="0"/>
           <w:numId w:val="1"/>
@@ -2170,7 +1492,7 @@
     </w:p>
     <w:p>
       <w:pPr>
-        <w:pStyle w:val="ListParagraph"/>
+        <w:pStyle w:val="Listeafsnit"/>
         <w:numPr>
           <w:ilvl w:val="0"/>
           <w:numId w:val="3"/>
@@ -2208,7 +1530,7 @@
     </w:p>
     <w:p>
       <w:pPr>
-        <w:pStyle w:val="ListParagraph"/>
+        <w:pStyle w:val="Listeafsnit"/>
         <w:numPr>
           <w:ilvl w:val="1"/>
           <w:numId w:val="3"/>
@@ -2273,10 +1595,40 @@
         </w:rPr>
         <w:t>08:15 - 16:00</w:t>
       </w:r>
-    </w:p>
-    <w:p>
-      <w:pPr>
-        <w:pStyle w:val="ListParagraph"/>
+      <w:r>
+        <w:rPr>
+          <w:rFonts w:ascii="Arial" w:eastAsia="Times New Roman" w:hAnsi="Arial" w:cs="Arial"/>
+          <w:color w:val="000000"/>
+          <w:sz w:val="24"/>
+          <w:szCs w:val="24"/>
+          <w:lang w:eastAsia="da-DK"/>
+        </w:rPr>
+        <w:t xml:space="preserve"> (</w:t>
+      </w:r>
+      <w:r>
+        <w:rPr>
+          <w:rFonts w:ascii="Arial" w:eastAsia="Times New Roman" w:hAnsi="Arial" w:cs="Arial"/>
+          <w:color w:val="000000"/>
+          <w:sz w:val="24"/>
+          <w:szCs w:val="24"/>
+          <w:lang w:eastAsia="da-DK"/>
+        </w:rPr>
+        <w:t>09.15-16.00</w:t>
+      </w:r>
+      <w:r>
+        <w:rPr>
+          <w:rFonts w:ascii="Arial" w:eastAsia="Times New Roman" w:hAnsi="Arial" w:cs="Arial"/>
+          <w:color w:val="000000"/>
+          <w:sz w:val="24"/>
+          <w:szCs w:val="24"/>
+          <w:lang w:eastAsia="da-DK"/>
+        </w:rPr>
+        <w:t>)</w:t>
+      </w:r>
+    </w:p>
+    <w:p>
+      <w:pPr>
+        <w:pStyle w:val="Listeafsnit"/>
         <w:numPr>
           <w:ilvl w:val="2"/>
           <w:numId w:val="3"/>
@@ -2314,7 +1666,7 @@
     </w:p>
     <w:p>
       <w:pPr>
-        <w:pStyle w:val="ListParagraph"/>
+        <w:pStyle w:val="Listeafsnit"/>
         <w:numPr>
           <w:ilvl w:val="1"/>
           <w:numId w:val="3"/>
@@ -2412,7 +1764,7 @@
     </w:p>
     <w:p>
       <w:pPr>
-        <w:pStyle w:val="ListParagraph"/>
+        <w:pStyle w:val="Listeafsnit"/>
         <w:numPr>
           <w:ilvl w:val="2"/>
           <w:numId w:val="3"/>
@@ -2437,10 +1789,20 @@
         </w:rPr>
         <w:t>Møde om dagsorden</w:t>
       </w:r>
-    </w:p>
-    <w:p>
-      <w:pPr>
-        <w:pStyle w:val="ListParagraph"/>
+      <w:r>
+        <w:rPr>
+          <w:rFonts w:ascii="Arial" w:eastAsia="Times New Roman" w:hAnsi="Arial" w:cs="Arial"/>
+          <w:color w:val="000000"/>
+          <w:sz w:val="24"/>
+          <w:szCs w:val="24"/>
+          <w:lang w:eastAsia="da-DK"/>
+        </w:rPr>
+        <w:t xml:space="preserve"> til næste tirsdag</w:t>
+      </w:r>
+    </w:p>
+    <w:p>
+      <w:pPr>
+        <w:pStyle w:val="Listeafsnit"/>
         <w:spacing w:after="0" w:line="276" w:lineRule="auto"/>
         <w:ind w:left="1302"/>
         <w:jc w:val="both"/>
@@ -2475,7 +1837,7 @@
     </w:p>
     <w:p>
       <w:pPr>
-        <w:pStyle w:val="ListParagraph"/>
+        <w:pStyle w:val="Listeafsnit"/>
         <w:numPr>
           <w:ilvl w:val="0"/>
           <w:numId w:val="1"/>
@@ -2498,12 +1860,13 @@
           <w:szCs w:val="24"/>
           <w:lang w:eastAsia="da-DK"/>
         </w:rPr>
+        <w:lastRenderedPageBreak/>
         <w:t>De opgaver man selv påtager sig eller bliver tildelt, skal laves inden for en evt. aftalt tidsfrist. Hvis der er noget, der kommer i vejen eller man hænger lidt bagud, underrettes gruppen, så gruppen i fællesskab kan finde en løsning.</w:t>
       </w:r>
     </w:p>
     <w:p>
       <w:pPr>
-        <w:pStyle w:val="ListParagraph"/>
+        <w:pStyle w:val="Listeafsnit"/>
         <w:numPr>
           <w:ilvl w:val="0"/>
           <w:numId w:val="3"/>
@@ -2540,7 +1903,7 @@
     </w:p>
     <w:p>
       <w:pPr>
-        <w:pStyle w:val="ListParagraph"/>
+        <w:pStyle w:val="Listeafsnit"/>
         <w:numPr>
           <w:ilvl w:val="1"/>
           <w:numId w:val="3"/>
@@ -2579,7 +1942,7 @@
     </w:p>
     <w:p>
       <w:pPr>
-        <w:pStyle w:val="ListParagraph"/>
+        <w:pStyle w:val="Listeafsnit"/>
         <w:numPr>
           <w:ilvl w:val="0"/>
           <w:numId w:val="1"/>
@@ -2604,7 +1967,6 @@
         </w:rPr>
         <w:t xml:space="preserve">Gruppens overordnede beslutninger skal optimalt set være enstemmigt. Kan det ikke lade sig gøre, er det i sidste ende flertallet, der </w:t>
       </w:r>
-      <w:proofErr w:type="spellStart"/>
       <w:r>
         <w:rPr>
           <w:rFonts w:ascii="Arial" w:eastAsia="Times New Roman" w:hAnsi="Arial" w:cs="Arial"/>
@@ -2623,17 +1985,6 @@
           <w:szCs w:val="24"/>
           <w:lang w:eastAsia="da-DK"/>
         </w:rPr>
-        <w:t>r</w:t>
-      </w:r>
-      <w:proofErr w:type="spellEnd"/>
-      <w:r>
-        <w:rPr>
-          <w:rFonts w:ascii="Arial" w:eastAsia="Times New Roman" w:hAnsi="Arial" w:cs="Arial"/>
-          <w:color w:val="000000"/>
-          <w:sz w:val="24"/>
-          <w:szCs w:val="24"/>
-          <w:lang w:eastAsia="da-DK"/>
-        </w:rPr>
         <w:t>, hvilke beslutninger gruppen arbejder videre med.</w:t>
       </w:r>
       <w:r>
@@ -2682,7 +2033,7 @@
     </w:p>
     <w:p>
       <w:pPr>
-        <w:pStyle w:val="ListParagraph"/>
+        <w:pStyle w:val="Listeafsnit"/>
         <w:numPr>
           <w:ilvl w:val="0"/>
           <w:numId w:val="1"/>
@@ -2748,7 +2099,7 @@
     </w:p>
     <w:p>
       <w:pPr>
-        <w:pStyle w:val="ListParagraph"/>
+        <w:pStyle w:val="Listeafsnit"/>
         <w:numPr>
           <w:ilvl w:val="0"/>
           <w:numId w:val="2"/>
@@ -2870,12 +2221,26 @@
           <w:rFonts w:ascii="Arial" w:hAnsi="Arial" w:cs="Arial"/>
           <w:sz w:val="24"/>
         </w:rPr>
-        <w:t>For hver opgave der er blevet færdiggjort, skal der for resten af gruppen laves et mundtligt resumé.</w:t>
-      </w:r>
-    </w:p>
-    <w:p>
-      <w:pPr>
-        <w:pStyle w:val="ListParagraph"/>
+        <w:t>For hver opgave der er blevet færdiggjort, skal der for resten af gruppen laves et mundtligt resumé</w:t>
+      </w:r>
+      <w:r>
+        <w:rPr>
+          <w:rFonts w:ascii="Arial" w:hAnsi="Arial" w:cs="Arial"/>
+          <w:sz w:val="24"/>
+        </w:rPr>
+        <w:t xml:space="preserve"> om ændringer</w:t>
+      </w:r>
+      <w:r>
+        <w:rPr>
+          <w:rFonts w:ascii="Arial" w:hAnsi="Arial" w:cs="Arial"/>
+          <w:sz w:val="24"/>
+        </w:rPr>
+        <w:t>.</w:t>
+      </w:r>
+    </w:p>
+    <w:p>
+      <w:pPr>
+        <w:pStyle w:val="Listeafsnit"/>
         <w:spacing w:after="0" w:line="276" w:lineRule="auto"/>
         <w:ind w:left="1302"/>
         <w:jc w:val="both"/>
@@ -2889,7 +2254,7 @@
     </w:p>
     <w:p>
       <w:pPr>
-        <w:pStyle w:val="ListParagraph"/>
+        <w:pStyle w:val="Listeafsnit"/>
         <w:numPr>
           <w:ilvl w:val="0"/>
           <w:numId w:val="2"/>
@@ -2914,10 +2279,70 @@
         </w:rPr>
         <w:t xml:space="preserve">Der holdes pauser, når det passer den enkelte, men optimalt set holder alle på samme tidspunkt. </w:t>
       </w:r>
-    </w:p>
-    <w:p>
-      <w:pPr>
-        <w:pStyle w:val="ListParagraph"/>
+      <w:r>
+        <w:rPr>
+          <w:rFonts w:ascii="Arial" w:eastAsia="Times New Roman" w:hAnsi="Arial" w:cs="Arial"/>
+          <w:color w:val="000000"/>
+          <w:sz w:val="24"/>
+          <w:szCs w:val="24"/>
+          <w:lang w:eastAsia="da-DK"/>
+        </w:rPr>
+        <w:t xml:space="preserve">Så vidt muligt forsøges det at </w:t>
+      </w:r>
+      <w:r>
+        <w:rPr>
+          <w:rFonts w:ascii="Arial" w:eastAsia="Times New Roman" w:hAnsi="Arial" w:cs="Arial"/>
+          <w:color w:val="000000"/>
+          <w:sz w:val="24"/>
+          <w:szCs w:val="24"/>
+          <w:lang w:eastAsia="da-DK"/>
+        </w:rPr>
+        <w:t xml:space="preserve">afstemme med pauser </w:t>
+      </w:r>
+      <w:r>
+        <w:rPr>
+          <w:rFonts w:ascii="Arial" w:eastAsia="Times New Roman" w:hAnsi="Arial" w:cs="Arial"/>
+          <w:color w:val="000000"/>
+          <w:sz w:val="24"/>
+          <w:szCs w:val="24"/>
+          <w:lang w:eastAsia="da-DK"/>
+        </w:rPr>
+        <w:t>med</w:t>
+      </w:r>
+      <w:r>
+        <w:rPr>
+          <w:rFonts w:ascii="Arial" w:eastAsia="Times New Roman" w:hAnsi="Arial" w:cs="Arial"/>
+          <w:color w:val="000000"/>
+          <w:sz w:val="24"/>
+          <w:szCs w:val="24"/>
+          <w:lang w:eastAsia="da-DK"/>
+        </w:rPr>
+        <w:t xml:space="preserve"> øvrige dage</w:t>
+      </w:r>
+      <w:r>
+        <w:rPr>
+          <w:rFonts w:ascii="Arial" w:eastAsia="Times New Roman" w:hAnsi="Arial" w:cs="Arial"/>
+          <w:color w:val="000000"/>
+          <w:sz w:val="24"/>
+          <w:szCs w:val="24"/>
+          <w:lang w:eastAsia="da-DK"/>
+        </w:rPr>
+        <w:t xml:space="preserve"> i ugen</w:t>
+      </w:r>
+      <w:r>
+        <w:rPr>
+          <w:rFonts w:ascii="Arial" w:eastAsia="Times New Roman" w:hAnsi="Arial" w:cs="Arial"/>
+          <w:color w:val="000000"/>
+          <w:sz w:val="24"/>
+          <w:szCs w:val="24"/>
+          <w:lang w:eastAsia="da-DK"/>
+        </w:rPr>
+        <w:t xml:space="preserve">. </w:t>
+      </w:r>
+    </w:p>
+    <w:p>
+      <w:pPr>
+        <w:pStyle w:val="Listeafsnit"/>
         <w:spacing w:after="0" w:line="276" w:lineRule="auto"/>
         <w:ind w:left="1302"/>
         <w:jc w:val="both"/>
@@ -2931,7 +2356,7 @@
     </w:p>
     <w:p>
       <w:pPr>
-        <w:pStyle w:val="ListParagraph"/>
+        <w:pStyle w:val="Listeafsnit"/>
         <w:numPr>
           <w:ilvl w:val="0"/>
           <w:numId w:val="2"/>
@@ -2979,7 +2404,7 @@
     </w:p>
     <w:p>
       <w:pPr>
-        <w:pStyle w:val="ListParagraph"/>
+        <w:pStyle w:val="Listeafsnit"/>
         <w:spacing w:after="0" w:line="276" w:lineRule="auto"/>
         <w:ind w:left="1302"/>
         <w:jc w:val="both"/>
@@ -2993,7 +2418,7 @@
     </w:p>
     <w:p>
       <w:pPr>
-        <w:pStyle w:val="ListParagraph"/>
+        <w:pStyle w:val="Listeafsnit"/>
         <w:numPr>
           <w:ilvl w:val="0"/>
           <w:numId w:val="2"/>
@@ -3026,12 +2451,22 @@
           <w:szCs w:val="24"/>
           <w:lang w:eastAsia="da-DK"/>
         </w:rPr>
-        <w:t xml:space="preserve"> (Logbog)</w:t>
-      </w:r>
-    </w:p>
-    <w:p>
-      <w:pPr>
-        <w:pStyle w:val="ListParagraph"/>
+        <w:t xml:space="preserve"> (Logbog</w:t>
+      </w:r>
+      <w:r>
+        <w:rPr>
+          <w:rFonts w:ascii="Arial" w:eastAsia="Times New Roman" w:hAnsi="Arial" w:cs="Arial"/>
+          <w:color w:val="000000"/>
+          <w:sz w:val="24"/>
+          <w:szCs w:val="24"/>
+          <w:lang w:eastAsia="da-DK"/>
+        </w:rPr>
+        <w:t>/referat)</w:t>
+      </w:r>
+    </w:p>
+    <w:p>
+      <w:pPr>
+        <w:pStyle w:val="Listeafsnit"/>
         <w:spacing w:after="0" w:line="276" w:lineRule="auto"/>
         <w:ind w:left="1302"/>
         <w:jc w:val="both"/>
@@ -3045,7 +2480,7 @@
     </w:p>
     <w:p>
       <w:pPr>
-        <w:pStyle w:val="ListParagraph"/>
+        <w:pStyle w:val="Listeafsnit"/>
         <w:numPr>
           <w:ilvl w:val="0"/>
           <w:numId w:val="2"/>
@@ -3068,7 +2503,27 @@
           <w:szCs w:val="24"/>
           <w:lang w:eastAsia="da-DK"/>
         </w:rPr>
-        <w:t>Til enhver arbejdsopgave skal der være ét medlem som har ansvar for at opgaven bliver udført.</w:t>
+        <w:t>Til enhver arbejdsopgave skal der være</w:t>
+      </w:r>
+      <w:r>
+        <w:rPr>
+          <w:rFonts w:ascii="Arial" w:eastAsia="Times New Roman" w:hAnsi="Arial" w:cs="Arial"/>
+          <w:color w:val="000000"/>
+          <w:sz w:val="24"/>
+          <w:szCs w:val="24"/>
+          <w:lang w:eastAsia="da-DK"/>
+        </w:rPr>
+        <w:t xml:space="preserve"> minimum</w:t>
+      </w:r>
+      <w:r>
+        <w:rPr>
+          <w:rFonts w:ascii="Arial" w:eastAsia="Times New Roman" w:hAnsi="Arial" w:cs="Arial"/>
+          <w:color w:val="000000"/>
+          <w:sz w:val="24"/>
+          <w:szCs w:val="24"/>
+          <w:lang w:eastAsia="da-DK"/>
+        </w:rPr>
+        <w:t xml:space="preserve"> ét medlem som har ansvar for at opgaven bliver udført.</w:t>
       </w:r>
       <w:r>
         <w:rPr>
@@ -3083,19 +2538,19 @@
     </w:p>
     <w:p>
       <w:pPr>
-        <w:pStyle w:val="ListParagraph"/>
-        <w:rPr>
-          <w:rFonts w:ascii="Arial" w:eastAsia="Times New Roman" w:hAnsi="Arial" w:cs="Arial"/>
-          <w:color w:val="000000"/>
-          <w:sz w:val="24"/>
-          <w:szCs w:val="24"/>
-          <w:lang w:eastAsia="da-DK"/>
-        </w:rPr>
-      </w:pPr>
-    </w:p>
-    <w:p>
-      <w:pPr>
-        <w:pStyle w:val="ListParagraph"/>
+        <w:pStyle w:val="Listeafsnit"/>
+        <w:rPr>
+          <w:rFonts w:ascii="Arial" w:eastAsia="Times New Roman" w:hAnsi="Arial" w:cs="Arial"/>
+          <w:color w:val="000000"/>
+          <w:sz w:val="24"/>
+          <w:szCs w:val="24"/>
+          <w:lang w:eastAsia="da-DK"/>
+        </w:rPr>
+      </w:pPr>
+    </w:p>
+    <w:p>
+      <w:pPr>
+        <w:pStyle w:val="Listeafsnit"/>
         <w:numPr>
           <w:ilvl w:val="0"/>
           <w:numId w:val="2"/>
@@ -3120,22 +2575,64 @@
         </w:rPr>
         <w:t>Det forventes at alle møder op til aftalte mødedage. Ved sygdom meldes dette hurtigst muligt, dog senest 1 time før mødet.</w:t>
       </w:r>
-    </w:p>
-    <w:p>
-      <w:pPr>
-        <w:pStyle w:val="ListParagraph"/>
-        <w:rPr>
-          <w:rFonts w:ascii="Arial" w:eastAsia="Times New Roman" w:hAnsi="Arial" w:cs="Arial"/>
-          <w:color w:val="000000"/>
-          <w:sz w:val="24"/>
-          <w:szCs w:val="24"/>
-          <w:lang w:eastAsia="da-DK"/>
-        </w:rPr>
-      </w:pPr>
-    </w:p>
-    <w:p>
-      <w:pPr>
-        <w:pStyle w:val="ListParagraph"/>
+      <w:r>
+        <w:rPr>
+          <w:rFonts w:ascii="Arial" w:eastAsia="Times New Roman" w:hAnsi="Arial" w:cs="Arial"/>
+          <w:color w:val="000000"/>
+          <w:sz w:val="24"/>
+          <w:szCs w:val="24"/>
+          <w:lang w:eastAsia="da-DK"/>
+        </w:rPr>
+        <w:t xml:space="preserve"> </w:t>
+      </w:r>
+      <w:r>
+        <w:rPr>
+          <w:rFonts w:ascii="Arial" w:eastAsia="Times New Roman" w:hAnsi="Arial" w:cs="Arial"/>
+          <w:color w:val="000000"/>
+          <w:sz w:val="24"/>
+          <w:szCs w:val="24"/>
+          <w:lang w:eastAsia="da-DK"/>
+        </w:rPr>
+        <w:t>Skriv gerne i gruppechatten/</w:t>
+      </w:r>
+      <w:proofErr w:type="spellStart"/>
+      <w:r>
+        <w:rPr>
+          <w:rFonts w:ascii="Arial" w:eastAsia="Times New Roman" w:hAnsi="Arial" w:cs="Arial"/>
+          <w:color w:val="000000"/>
+          <w:sz w:val="24"/>
+          <w:szCs w:val="24"/>
+          <w:lang w:eastAsia="da-DK"/>
+        </w:rPr>
+        <w:t>evt</w:t>
+      </w:r>
+      <w:proofErr w:type="spellEnd"/>
+      <w:r>
+        <w:rPr>
+          <w:rFonts w:ascii="Arial" w:eastAsia="Times New Roman" w:hAnsi="Arial" w:cs="Arial"/>
+          <w:color w:val="000000"/>
+          <w:sz w:val="24"/>
+          <w:szCs w:val="24"/>
+          <w:lang w:eastAsia="da-DK"/>
+        </w:rPr>
+        <w:t xml:space="preserve"> mail, hvis man er ved at blive syg.</w:t>
+      </w:r>
+    </w:p>
+    <w:p>
+      <w:pPr>
+        <w:pStyle w:val="Listeafsnit"/>
+        <w:rPr>
+          <w:rFonts w:ascii="Arial" w:eastAsia="Times New Roman" w:hAnsi="Arial" w:cs="Arial"/>
+          <w:color w:val="000000"/>
+          <w:sz w:val="24"/>
+          <w:szCs w:val="24"/>
+          <w:lang w:eastAsia="da-DK"/>
+        </w:rPr>
+      </w:pPr>
+    </w:p>
+    <w:p>
+      <w:pPr>
+        <w:pStyle w:val="Listeafsnit"/>
         <w:numPr>
           <w:ilvl w:val="0"/>
           <w:numId w:val="2"/>
@@ -3158,12 +2655,13 @@
           <w:szCs w:val="24"/>
           <w:lang w:eastAsia="da-DK"/>
         </w:rPr>
+        <w:lastRenderedPageBreak/>
         <w:t>I slutningen af hvert møde drøftes og nedskrives evt. hjemmearbejde.</w:t>
       </w:r>
     </w:p>
     <w:p>
       <w:pPr>
-        <w:pStyle w:val="ListParagraph"/>
+        <w:pStyle w:val="Listeafsnit"/>
         <w:rPr>
           <w:rFonts w:ascii="Arial" w:eastAsia="Times New Roman" w:hAnsi="Arial" w:cs="Arial"/>
           <w:color w:val="000000"/>
@@ -3330,7 +2828,47 @@
           <w:szCs w:val="24"/>
           <w:lang w:eastAsia="da-DK"/>
         </w:rPr>
-        <w:t>Som nævnt i tidligere afsnit, så forventer gruppen at blive holdt informeret om hvad det enkelte medlem laver, om de er stødt på problemer, og om de bliver forsinket til et møde.</w:t>
+        <w:t>G</w:t>
+      </w:r>
+      <w:r>
+        <w:rPr>
+          <w:rFonts w:ascii="Arial" w:eastAsia="Times New Roman" w:hAnsi="Arial" w:cs="Arial"/>
+          <w:color w:val="000000"/>
+          <w:sz w:val="24"/>
+          <w:szCs w:val="24"/>
+          <w:lang w:eastAsia="da-DK"/>
+        </w:rPr>
+        <w:t>ruppen</w:t>
+      </w:r>
+      <w:r>
+        <w:rPr>
+          <w:rFonts w:ascii="Arial" w:eastAsia="Times New Roman" w:hAnsi="Arial" w:cs="Arial"/>
+          <w:color w:val="000000"/>
+          <w:sz w:val="24"/>
+          <w:szCs w:val="24"/>
+          <w:lang w:eastAsia="da-DK"/>
+        </w:rPr>
+        <w:t xml:space="preserve"> forventer</w:t>
+      </w:r>
+      <w:r>
+        <w:rPr>
+          <w:rFonts w:ascii="Arial" w:eastAsia="Times New Roman" w:hAnsi="Arial" w:cs="Arial"/>
+          <w:color w:val="000000"/>
+          <w:sz w:val="24"/>
+          <w:szCs w:val="24"/>
+          <w:lang w:eastAsia="da-DK"/>
+        </w:rPr>
+        <w:t xml:space="preserve"> at blive holdt informeret om hvad det enkelte medlem laver, om de er stødt på problemer, og om de bliver forsinket til et møde.</w:t>
+      </w:r>
+      <w:r>
+        <w:rPr>
+          <w:rFonts w:ascii="Arial" w:eastAsia="Times New Roman" w:hAnsi="Arial" w:cs="Arial"/>
+          <w:color w:val="000000"/>
+          <w:sz w:val="24"/>
+          <w:szCs w:val="24"/>
+          <w:lang w:eastAsia="da-DK"/>
+        </w:rPr>
+        <w:t xml:space="preserve"> Derudover meldes sygemelding hurtigst muligt, også gerne under evt. opsejling af symptomer, dog senest en time før mødestart. </w:t>
       </w:r>
     </w:p>
     <w:p>
@@ -3350,14 +2888,6 @@
       <w:pPr>
         <w:spacing w:after="0" w:line="276" w:lineRule="auto"/>
         <w:jc w:val="both"/>
-        <w:rPr>
-          <w:rFonts w:ascii="Times New Roman" w:eastAsia="Times New Roman" w:hAnsi="Times New Roman" w:cs="Times New Roman"/>
-          <w:sz w:val="24"/>
-          <w:szCs w:val="24"/>
-          <w:lang w:eastAsia="da-DK"/>
-        </w:rPr>
-      </w:pPr>
-      <w:r>
         <w:rPr>
           <w:rFonts w:ascii="Arial" w:eastAsia="Times New Roman" w:hAnsi="Arial" w:cs="Arial"/>
           <w:b/>
@@ -3367,6 +2897,44 @@
           <w:szCs w:val="24"/>
           <w:lang w:eastAsia="da-DK"/>
         </w:rPr>
+      </w:pPr>
+    </w:p>
+    <w:p>
+      <w:pPr>
+        <w:spacing w:after="0" w:line="276" w:lineRule="auto"/>
+        <w:jc w:val="both"/>
+        <w:rPr>
+          <w:rFonts w:ascii="Arial" w:eastAsia="Times New Roman" w:hAnsi="Arial" w:cs="Arial"/>
+          <w:b/>
+          <w:bCs/>
+          <w:color w:val="000000"/>
+          <w:sz w:val="24"/>
+          <w:szCs w:val="24"/>
+          <w:lang w:eastAsia="da-DK"/>
+        </w:rPr>
+      </w:pPr>
+    </w:p>
+    <w:p>
+      <w:pPr>
+        <w:spacing w:after="0" w:line="276" w:lineRule="auto"/>
+        <w:jc w:val="both"/>
+        <w:rPr>
+          <w:rFonts w:ascii="Times New Roman" w:eastAsia="Times New Roman" w:hAnsi="Times New Roman" w:cs="Times New Roman"/>
+          <w:sz w:val="24"/>
+          <w:szCs w:val="24"/>
+          <w:lang w:eastAsia="da-DK"/>
+        </w:rPr>
+      </w:pPr>
+      <w:r>
+        <w:rPr>
+          <w:rFonts w:ascii="Arial" w:eastAsia="Times New Roman" w:hAnsi="Arial" w:cs="Arial"/>
+          <w:b/>
+          <w:bCs/>
+          <w:color w:val="000000"/>
+          <w:sz w:val="24"/>
+          <w:szCs w:val="24"/>
+          <w:lang w:eastAsia="da-DK"/>
+        </w:rPr>
         <w:t>Forventningsafstemning</w:t>
       </w:r>
     </w:p>
@@ -3391,10 +2959,233 @@
           <w:szCs w:val="24"/>
           <w:lang w:eastAsia="da-DK"/>
         </w:rPr>
-        <w:t xml:space="preserve">Vi har aftalt i gruppen, at alle skal gøre deres bedste for gruppen. Vi har afstemt i gruppen, at formålet med projektet er, at vi bliver erfarne i at arbejde med et projektarbejde. Gruppen har besluttet, at det er vigtigere, at vi får lært noget af projektet frem for at få en god karakter. </w:t>
-      </w:r>
+        <w:t>Vi har aftalt i gruppen, at alle skal gøre deres bedste for gruppen</w:t>
+      </w:r>
+      <w:r>
+        <w:rPr>
+          <w:rFonts w:ascii="Arial" w:eastAsia="Times New Roman" w:hAnsi="Arial" w:cs="Arial"/>
+          <w:color w:val="000000"/>
+          <w:sz w:val="24"/>
+          <w:szCs w:val="24"/>
+          <w:lang w:eastAsia="da-DK"/>
+        </w:rPr>
+        <w:t xml:space="preserve"> i form af opgave skrivning, pligtopfyldelse</w:t>
+      </w:r>
+      <w:r>
+        <w:rPr>
+          <w:rFonts w:ascii="Arial" w:eastAsia="Times New Roman" w:hAnsi="Arial" w:cs="Arial"/>
+          <w:color w:val="000000"/>
+          <w:sz w:val="24"/>
+          <w:szCs w:val="24"/>
+          <w:lang w:eastAsia="da-DK"/>
+        </w:rPr>
+        <w:t xml:space="preserve">. Vi har afstemt i gruppen, at formålet med projektet er, at vi bliver erfarne i at arbejde med et projektarbejde. Gruppen har besluttet, at det er vigtigere, at vi får lært noget af projektet frem for at få en god karakter. </w:t>
+      </w:r>
+    </w:p>
+    <w:p>
+      <w:pPr>
+        <w:spacing w:after="0" w:line="276" w:lineRule="auto"/>
+        <w:ind w:left="720"/>
+        <w:jc w:val="both"/>
+        <w:rPr>
+          <w:rFonts w:ascii="Arial" w:eastAsia="Times New Roman" w:hAnsi="Arial" w:cs="Arial"/>
+          <w:color w:val="000000"/>
+          <w:sz w:val="24"/>
+          <w:szCs w:val="24"/>
+          <w:lang w:eastAsia="da-DK"/>
+        </w:rPr>
+      </w:pPr>
+      <w:r>
+        <w:rPr>
+          <w:rFonts w:ascii="Arial" w:eastAsia="Times New Roman" w:hAnsi="Arial" w:cs="Arial"/>
+          <w:color w:val="000000"/>
+          <w:sz w:val="24"/>
+          <w:szCs w:val="24"/>
+          <w:lang w:eastAsia="da-DK"/>
+        </w:rPr>
+        <w:t>Der gives plads til alle medlemmer og alle skal lyttes til og respekteres</w:t>
+      </w:r>
+      <w:r>
+        <w:rPr>
+          <w:rFonts w:ascii="Arial" w:eastAsia="Times New Roman" w:hAnsi="Arial" w:cs="Arial"/>
+          <w:color w:val="000000"/>
+          <w:sz w:val="24"/>
+          <w:szCs w:val="24"/>
+          <w:lang w:eastAsia="da-DK"/>
+        </w:rPr>
+        <w:t xml:space="preserve">. </w:t>
+      </w:r>
+    </w:p>
+    <w:p>
+      <w:pPr>
+        <w:spacing w:after="0" w:line="276" w:lineRule="auto"/>
+        <w:ind w:left="720"/>
+        <w:jc w:val="both"/>
+        <w:rPr>
+          <w:rFonts w:ascii="Arial" w:eastAsia="Times New Roman" w:hAnsi="Arial" w:cs="Arial"/>
+          <w:color w:val="000000"/>
+          <w:sz w:val="24"/>
+          <w:szCs w:val="24"/>
+          <w:lang w:eastAsia="da-DK"/>
+        </w:rPr>
+      </w:pPr>
+    </w:p>
+    <w:p>
+      <w:pPr>
+        <w:spacing w:after="0" w:line="276" w:lineRule="auto"/>
+        <w:ind w:left="720"/>
+        <w:jc w:val="both"/>
+        <w:rPr>
+          <w:rFonts w:ascii="Arial" w:eastAsia="Times New Roman" w:hAnsi="Arial" w:cs="Arial"/>
+          <w:b/>
+          <w:bCs/>
+          <w:color w:val="000000"/>
+          <w:sz w:val="24"/>
+          <w:szCs w:val="24"/>
+          <w:lang w:eastAsia="da-DK"/>
+        </w:rPr>
+      </w:pPr>
+      <w:r>
+        <w:rPr>
+          <w:rFonts w:ascii="Arial" w:eastAsia="Times New Roman" w:hAnsi="Arial" w:cs="Arial"/>
+          <w:b/>
+          <w:bCs/>
+          <w:color w:val="000000"/>
+          <w:sz w:val="24"/>
+          <w:szCs w:val="24"/>
+          <w:lang w:eastAsia="da-DK"/>
+        </w:rPr>
+        <w:t>Møde skik</w:t>
+      </w:r>
+    </w:p>
+    <w:p>
+      <w:pPr>
+        <w:spacing w:after="0" w:line="276" w:lineRule="auto"/>
+        <w:ind w:left="720"/>
+        <w:jc w:val="both"/>
+        <w:rPr>
+          <w:rFonts w:ascii="Arial" w:eastAsia="Times New Roman" w:hAnsi="Arial" w:cs="Arial"/>
+          <w:color w:val="000000"/>
+          <w:sz w:val="24"/>
+          <w:szCs w:val="24"/>
+          <w:lang w:eastAsia="da-DK"/>
+        </w:rPr>
+      </w:pPr>
+      <w:r>
+        <w:rPr>
+          <w:rFonts w:ascii="Arial" w:eastAsia="Times New Roman" w:hAnsi="Arial" w:cs="Arial"/>
+          <w:color w:val="000000"/>
+          <w:sz w:val="24"/>
+          <w:szCs w:val="24"/>
+          <w:lang w:eastAsia="da-DK"/>
+        </w:rPr>
+        <w:t xml:space="preserve">Under mindre </w:t>
+      </w:r>
+      <w:r>
+        <w:rPr>
+          <w:rFonts w:ascii="Arial" w:eastAsia="Times New Roman" w:hAnsi="Arial" w:cs="Arial"/>
+          <w:color w:val="000000"/>
+          <w:sz w:val="24"/>
+          <w:szCs w:val="24"/>
+          <w:lang w:eastAsia="da-DK"/>
+        </w:rPr>
+        <w:t xml:space="preserve">møder og vejledermøder </w:t>
+      </w:r>
+      <w:r>
+        <w:rPr>
+          <w:rFonts w:ascii="Arial" w:eastAsia="Times New Roman" w:hAnsi="Arial" w:cs="Arial"/>
+          <w:color w:val="000000"/>
+          <w:sz w:val="24"/>
+          <w:szCs w:val="24"/>
+          <w:lang w:eastAsia="da-DK"/>
+        </w:rPr>
+        <w:t xml:space="preserve">ligges alle telefoner væk og bruges ikke. </w:t>
+      </w:r>
+      <w:r>
+        <w:rPr>
+          <w:rFonts w:ascii="Arial" w:eastAsia="Times New Roman" w:hAnsi="Arial" w:cs="Arial"/>
+          <w:color w:val="000000"/>
+          <w:sz w:val="24"/>
+          <w:szCs w:val="24"/>
+          <w:lang w:eastAsia="da-DK"/>
+        </w:rPr>
+        <w:t>Der er tilladt 2 tændte gruppemedlems computere, til hhv. referat skrivning og visning/gennemgang af dagsorden.</w:t>
+      </w:r>
+    </w:p>
+    <w:p>
+      <w:pPr>
+        <w:spacing w:after="0" w:line="276" w:lineRule="auto"/>
+        <w:ind w:left="720"/>
+        <w:jc w:val="both"/>
+        <w:rPr>
+          <w:rFonts w:ascii="Arial" w:eastAsia="Times New Roman" w:hAnsi="Arial" w:cs="Arial"/>
+          <w:color w:val="000000"/>
+          <w:sz w:val="24"/>
+          <w:szCs w:val="24"/>
+          <w:lang w:eastAsia="da-DK"/>
+        </w:rPr>
+      </w:pPr>
+    </w:p>
+    <w:p>
+      <w:pPr>
+        <w:spacing w:after="0" w:line="276" w:lineRule="auto"/>
+        <w:ind w:left="720"/>
+        <w:jc w:val="both"/>
+        <w:rPr>
+          <w:rFonts w:ascii="Arial" w:eastAsia="Times New Roman" w:hAnsi="Arial" w:cs="Arial"/>
+          <w:color w:val="000000"/>
+          <w:sz w:val="24"/>
+          <w:szCs w:val="24"/>
+          <w:lang w:eastAsia="da-DK"/>
+        </w:rPr>
+      </w:pPr>
+    </w:p>
+    <w:p>
+      <w:pPr>
+        <w:spacing w:after="0" w:line="276" w:lineRule="auto"/>
+        <w:ind w:left="720"/>
+        <w:jc w:val="both"/>
+        <w:rPr>
+          <w:rFonts w:ascii="Arial" w:eastAsia="Times New Roman" w:hAnsi="Arial" w:cs="Arial"/>
+          <w:color w:val="000000"/>
+          <w:sz w:val="24"/>
+          <w:szCs w:val="24"/>
+          <w:lang w:eastAsia="da-DK"/>
+        </w:rPr>
+      </w:pPr>
+    </w:p>
+    <w:p>
+      <w:pPr>
+        <w:spacing w:after="0" w:line="276" w:lineRule="auto"/>
+        <w:ind w:left="720"/>
+        <w:jc w:val="both"/>
+        <w:rPr>
+          <w:rFonts w:ascii="Arial" w:eastAsia="Times New Roman" w:hAnsi="Arial" w:cs="Arial"/>
+          <w:color w:val="000000"/>
+          <w:sz w:val="24"/>
+          <w:szCs w:val="24"/>
+          <w:lang w:eastAsia="da-DK"/>
+        </w:rPr>
+      </w:pPr>
+    </w:p>
+    <w:p>
+      <w:pPr>
+        <w:spacing w:after="0" w:line="276" w:lineRule="auto"/>
+        <w:ind w:left="720"/>
+        <w:jc w:val="both"/>
+        <w:rPr>
+          <w:rFonts w:ascii="Arial" w:eastAsia="Times New Roman" w:hAnsi="Arial" w:cs="Arial"/>
+          <w:color w:val="000000"/>
+          <w:sz w:val="24"/>
+          <w:szCs w:val="24"/>
+          <w:lang w:eastAsia="da-DK"/>
+        </w:rPr>
+      </w:pPr>
+      <w:bookmarkStart w:id="0" w:name="_GoBack"/>
+      <w:bookmarkEnd w:id="0"/>
     </w:p>
     <w:sectPr>
+      <w:footerReference w:type="default" r:id="rId7"/>
       <w:pgSz w:w="11906" w:h="16838"/>
       <w:pgMar w:top="1701" w:right="1134" w:bottom="1701" w:left="1134" w:header="708" w:footer="708" w:gutter="0"/>
       <w:cols w:space="708"/>
@@ -3404,8 +3195,184 @@
 </w:document>
 </file>
 
+<file path=word/endnotes.xml><?xml version="1.0" encoding="utf-8"?>
+<w:endnotes xmlns:wpc="http://schemas.microsoft.com/office/word/2010/wordprocessingCanvas" xmlns:cx="http://schemas.microsoft.com/office/drawing/2014/chartex" xmlns:cx1="http://schemas.microsoft.com/office/drawing/2015/9/8/chartex" xmlns:cx2="http://schemas.microsoft.com/office/drawing/2015/10/21/chartex" xmlns:cx3="http://schemas.microsoft.com/office/drawing/2016/5/9/chartex" xmlns:cx4="http://schemas.microsoft.com/office/drawing/2016/5/10/chartex" xmlns:cx5="http://schemas.microsoft.com/office/drawing/2016/5/11/chartex" xmlns:cx6="http://schemas.microsoft.com/office/drawing/2016/5/12/chartex" xmlns:cx7="http://schemas.microsoft.com/office/drawing/2016/5/13/chartex" xmlns:cx8="http://schemas.microsoft.com/office/drawing/2016/5/14/chartex" xmlns:mc="http://schemas.openxmlformats.org/markup-compatibility/2006" xmlns:aink="http://schemas.microsoft.com/office/drawing/2016/ink" xmlns:am3d="http://schemas.microsoft.com/office/drawing/2017/model3d" xmlns:o="urn:schemas-microsoft-com:office:office" xmlns:r="http://schemas.openxmlformats.org/officeDocument/2006/relationships" xmlns:m="http://schemas.openxmlformats.org/officeDocument/2006/math" xmlns:v="urn:schemas-microsoft-com:vml" xmlns:wp14="http://schemas.microsoft.com/office/word/2010/wordprocessingDrawing" xmlns:wp="http://schemas.openxmlformats.org/drawingml/2006/wordprocessingDrawing" xmlns:w10="urn:schemas-microsoft-com:office:word" xmlns:w="http://schemas.openxmlformats.org/wordprocessingml/2006/main" xmlns:w14="http://schemas.microsoft.com/office/word/2010/wordml" xmlns:w15="http://schemas.microsoft.com/office/word/2012/wordml" xmlns:w16cid="http://schemas.microsoft.com/office/word/2016/wordml/cid" xmlns:w16se="http://schemas.microsoft.com/office/word/2015/wordml/symex" xmlns:wpg="http://schemas.microsoft.com/office/word/2010/wordprocessingGroup" xmlns:wpi="http://schemas.microsoft.com/office/word/2010/wordprocessingInk" xmlns:wne="http://schemas.microsoft.com/office/word/2006/wordml" xmlns:wps="http://schemas.microsoft.com/office/word/2010/wordprocessingShape" mc:Ignorable="w14 w15 w16se w16cid wp14">
+  <w:endnote w:type="separator" w:id="-1">
+    <w:p>
+      <w:pPr>
+        <w:spacing w:after="0" w:line="240" w:lineRule="auto"/>
+      </w:pPr>
+      <w:r>
+        <w:separator/>
+      </w:r>
+    </w:p>
+  </w:endnote>
+  <w:endnote w:type="continuationSeparator" w:id="0">
+    <w:p>
+      <w:pPr>
+        <w:spacing w:after="0" w:line="240" w:lineRule="auto"/>
+      </w:pPr>
+      <w:r>
+        <w:continuationSeparator/>
+      </w:r>
+    </w:p>
+  </w:endnote>
+</w:endnotes>
+</file>
+
+<file path=word/footer1.xml><?xml version="1.0" encoding="utf-8"?>
+<w:ftr xmlns:wpc="http://schemas.microsoft.com/office/word/2010/wordprocessingCanvas" xmlns:cx="http://schemas.microsoft.com/office/drawing/2014/chartex" xmlns:cx1="http://schemas.microsoft.com/office/drawing/2015/9/8/chartex" xmlns:cx2="http://schemas.microsoft.com/office/drawing/2015/10/21/chartex" xmlns:cx3="http://schemas.microsoft.com/office/drawing/2016/5/9/chartex" xmlns:cx4="http://schemas.microsoft.com/office/drawing/2016/5/10/chartex" xmlns:cx5="http://schemas.microsoft.com/office/drawing/2016/5/11/chartex" xmlns:cx6="http://schemas.microsoft.com/office/drawing/2016/5/12/chartex" xmlns:cx7="http://schemas.microsoft.com/office/drawing/2016/5/13/chartex" xmlns:cx8="http://schemas.microsoft.com/office/drawing/2016/5/14/chartex" xmlns:mc="http://schemas.openxmlformats.org/markup-compatibility/2006" xmlns:aink="http://schemas.microsoft.com/office/drawing/2016/ink" xmlns:am3d="http://schemas.microsoft.com/office/drawing/2017/model3d" xmlns:o="urn:schemas-microsoft-com:office:office" xmlns:r="http://schemas.openxmlformats.org/officeDocument/2006/relationships" xmlns:m="http://schemas.openxmlformats.org/officeDocument/2006/math" xmlns:v="urn:schemas-microsoft-com:vml" xmlns:wp14="http://schemas.microsoft.com/office/word/2010/wordprocessingDrawing" xmlns:wp="http://schemas.openxmlformats.org/drawingml/2006/wordprocessingDrawing" xmlns:w10="urn:schemas-microsoft-com:office:word" xmlns:w="http://schemas.openxmlformats.org/wordprocessingml/2006/main" xmlns:w14="http://schemas.microsoft.com/office/word/2010/wordml" xmlns:w15="http://schemas.microsoft.com/office/word/2012/wordml" xmlns:w16cid="http://schemas.microsoft.com/office/word/2016/wordml/cid" xmlns:w16se="http://schemas.microsoft.com/office/word/2015/wordml/symex" xmlns:wpg="http://schemas.microsoft.com/office/word/2010/wordprocessingGroup" xmlns:wpi="http://schemas.microsoft.com/office/word/2010/wordprocessingInk" xmlns:wne="http://schemas.microsoft.com/office/word/2006/wordml" xmlns:wps="http://schemas.microsoft.com/office/word/2010/wordprocessingShape" mc:Ignorable="w14 w15 w16se w16cid wp14">
+  <w:sdt>
+    <w:sdtPr>
+      <w:id w:val="990679961"/>
+      <w:docPartObj>
+        <w:docPartGallery w:val="Page Numbers (Bottom of Page)"/>
+        <w:docPartUnique/>
+      </w:docPartObj>
+    </w:sdtPr>
+    <w:sdtContent>
+      <w:sdt>
+        <w:sdtPr>
+          <w:id w:val="1728636285"/>
+          <w:docPartObj>
+            <w:docPartGallery w:val="Page Numbers (Top of Page)"/>
+            <w:docPartUnique/>
+          </w:docPartObj>
+        </w:sdtPr>
+        <w:sdtContent>
+          <w:p>
+            <w:pPr>
+              <w:pStyle w:val="Sidefod"/>
+              <w:jc w:val="center"/>
+            </w:pPr>
+            <w:r>
+              <w:t xml:space="preserve">Side </w:t>
+            </w:r>
+            <w:r>
+              <w:rPr>
+                <w:b/>
+                <w:bCs/>
+                <w:sz w:val="24"/>
+                <w:szCs w:val="24"/>
+              </w:rPr>
+              <w:fldChar w:fldCharType="begin"/>
+            </w:r>
+            <w:r>
+              <w:rPr>
+                <w:b/>
+                <w:bCs/>
+              </w:rPr>
+              <w:instrText>PAGE</w:instrText>
+            </w:r>
+            <w:r>
+              <w:rPr>
+                <w:b/>
+                <w:bCs/>
+                <w:sz w:val="24"/>
+                <w:szCs w:val="24"/>
+              </w:rPr>
+              <w:fldChar w:fldCharType="separate"/>
+            </w:r>
+            <w:r>
+              <w:rPr>
+                <w:b/>
+                <w:bCs/>
+              </w:rPr>
+              <w:t>2</w:t>
+            </w:r>
+            <w:r>
+              <w:rPr>
+                <w:b/>
+                <w:bCs/>
+                <w:sz w:val="24"/>
+                <w:szCs w:val="24"/>
+              </w:rPr>
+              <w:fldChar w:fldCharType="end"/>
+            </w:r>
+            <w:r>
+              <w:t xml:space="preserve"> af </w:t>
+            </w:r>
+            <w:r>
+              <w:rPr>
+                <w:b/>
+                <w:bCs/>
+                <w:sz w:val="24"/>
+                <w:szCs w:val="24"/>
+              </w:rPr>
+              <w:fldChar w:fldCharType="begin"/>
+            </w:r>
+            <w:r>
+              <w:rPr>
+                <w:b/>
+                <w:bCs/>
+              </w:rPr>
+              <w:instrText>NUMPAGES</w:instrText>
+            </w:r>
+            <w:r>
+              <w:rPr>
+                <w:b/>
+                <w:bCs/>
+                <w:sz w:val="24"/>
+                <w:szCs w:val="24"/>
+              </w:rPr>
+              <w:fldChar w:fldCharType="separate"/>
+            </w:r>
+            <w:r>
+              <w:rPr>
+                <w:b/>
+                <w:bCs/>
+              </w:rPr>
+              <w:t>2</w:t>
+            </w:r>
+            <w:r>
+              <w:rPr>
+                <w:b/>
+                <w:bCs/>
+                <w:sz w:val="24"/>
+                <w:szCs w:val="24"/>
+              </w:rPr>
+              <w:fldChar w:fldCharType="end"/>
+            </w:r>
+          </w:p>
+        </w:sdtContent>
+      </w:sdt>
+    </w:sdtContent>
+  </w:sdt>
+  <w:p>
+    <w:pPr>
+      <w:pStyle w:val="Sidefod"/>
+    </w:pPr>
+  </w:p>
+</w:ftr>
+</file>
+
+<file path=word/footnotes.xml><?xml version="1.0" encoding="utf-8"?>
+<w:footnotes xmlns:wpc="http://schemas.microsoft.com/office/word/2010/wordprocessingCanvas" xmlns:cx="http://schemas.microsoft.com/office/drawing/2014/chartex" xmlns:cx1="http://schemas.microsoft.com/office/drawing/2015/9/8/chartex" xmlns:cx2="http://schemas.microsoft.com/office/drawing/2015/10/21/chartex" xmlns:cx3="http://schemas.microsoft.com/office/drawing/2016/5/9/chartex" xmlns:cx4="http://schemas.microsoft.com/office/drawing/2016/5/10/chartex" xmlns:cx5="http://schemas.microsoft.com/office/drawing/2016/5/11/chartex" xmlns:cx6="http://schemas.microsoft.com/office/drawing/2016/5/12/chartex" xmlns:cx7="http://schemas.microsoft.com/office/drawing/2016/5/13/chartex" xmlns:cx8="http://schemas.microsoft.com/office/drawing/2016/5/14/chartex" xmlns:mc="http://schemas.openxmlformats.org/markup-compatibility/2006" xmlns:aink="http://schemas.microsoft.com/office/drawing/2016/ink" xmlns:am3d="http://schemas.microsoft.com/office/drawing/2017/model3d" xmlns:o="urn:schemas-microsoft-com:office:office" xmlns:r="http://schemas.openxmlformats.org/officeDocument/2006/relationships" xmlns:m="http://schemas.openxmlformats.org/officeDocument/2006/math" xmlns:v="urn:schemas-microsoft-com:vml" xmlns:wp14="http://schemas.microsoft.com/office/word/2010/wordprocessingDrawing" xmlns:wp="http://schemas.openxmlformats.org/drawingml/2006/wordprocessingDrawing" xmlns:w10="urn:schemas-microsoft-com:office:word" xmlns:w="http://schemas.openxmlformats.org/wordprocessingml/2006/main" xmlns:w14="http://schemas.microsoft.com/office/word/2010/wordml" xmlns:w15="http://schemas.microsoft.com/office/word/2012/wordml" xmlns:w16cid="http://schemas.microsoft.com/office/word/2016/wordml/cid" xmlns:w16se="http://schemas.microsoft.com/office/word/2015/wordml/symex" xmlns:wpg="http://schemas.microsoft.com/office/word/2010/wordprocessingGroup" xmlns:wpi="http://schemas.microsoft.com/office/word/2010/wordprocessingInk" xmlns:wne="http://schemas.microsoft.com/office/word/2006/wordml" xmlns:wps="http://schemas.microsoft.com/office/word/2010/wordprocessingShape" mc:Ignorable="w14 w15 w16se w16cid wp14">
+  <w:footnote w:type="separator" w:id="-1">
+    <w:p>
+      <w:pPr>
+        <w:spacing w:after="0" w:line="240" w:lineRule="auto"/>
+      </w:pPr>
+      <w:r>
+        <w:separator/>
+      </w:r>
+    </w:p>
+  </w:footnote>
+  <w:footnote w:type="continuationSeparator" w:id="0">
+    <w:p>
+      <w:pPr>
+        <w:spacing w:after="0" w:line="240" w:lineRule="auto"/>
+      </w:pPr>
+      <w:r>
+        <w:continuationSeparator/>
+      </w:r>
+    </w:p>
+  </w:footnote>
+</w:footnotes>
+</file>
+
 <file path=word/numbering.xml><?xml version="1.0" encoding="utf-8"?>
-<w:numbering xmlns:wpc="http://schemas.microsoft.com/office/word/2010/wordprocessingCanvas" xmlns:cx="http://schemas.microsoft.com/office/drawing/2014/chartex" xmlns:cx1="http://schemas.microsoft.com/office/drawing/2015/9/8/chartex" xmlns:mc="http://schemas.openxmlformats.org/markup-compatibility/2006" xmlns:o="urn:schemas-microsoft-com:office:office" xmlns:r="http://schemas.openxmlformats.org/officeDocument/2006/relationships" xmlns:m="http://schemas.openxmlformats.org/officeDocument/2006/math" xmlns:v="urn:schemas-microsoft-com:vml" xmlns:wp14="http://schemas.microsoft.com/office/word/2010/wordprocessingDrawing" xmlns:wp="http://schemas.openxmlformats.org/drawingml/2006/wordprocessingDrawing" xmlns:w10="urn:schemas-microsoft-com:office:word" xmlns:w="http://schemas.openxmlformats.org/wordprocessingml/2006/main" xmlns:w14="http://schemas.microsoft.com/office/word/2010/wordml" xmlns:w15="http://schemas.microsoft.com/office/word/2012/wordml" xmlns:w16se="http://schemas.microsoft.com/office/word/2015/wordml/symex" xmlns:wpg="http://schemas.microsoft.com/office/word/2010/wordprocessingGroup" xmlns:wpi="http://schemas.microsoft.com/office/word/2010/wordprocessingInk" xmlns:wne="http://schemas.microsoft.com/office/word/2006/wordml" xmlns:wps="http://schemas.microsoft.com/office/word/2010/wordprocessingShape" mc:Ignorable="w14 w15 w16se wp14">
+<w:numbering xmlns:wpc="http://schemas.microsoft.com/office/word/2010/wordprocessingCanvas" xmlns:cx="http://schemas.microsoft.com/office/drawing/2014/chartex" xmlns:cx1="http://schemas.microsoft.com/office/drawing/2015/9/8/chartex" xmlns:cx2="http://schemas.microsoft.com/office/drawing/2015/10/21/chartex" xmlns:cx3="http://schemas.microsoft.com/office/drawing/2016/5/9/chartex" xmlns:cx4="http://schemas.microsoft.com/office/drawing/2016/5/10/chartex" xmlns:cx5="http://schemas.microsoft.com/office/drawing/2016/5/11/chartex" xmlns:cx6="http://schemas.microsoft.com/office/drawing/2016/5/12/chartex" xmlns:cx7="http://schemas.microsoft.com/office/drawing/2016/5/13/chartex" xmlns:cx8="http://schemas.microsoft.com/office/drawing/2016/5/14/chartex" xmlns:mc="http://schemas.openxmlformats.org/markup-compatibility/2006" xmlns:aink="http://schemas.microsoft.com/office/drawing/2016/ink" xmlns:am3d="http://schemas.microsoft.com/office/drawing/2017/model3d" xmlns:o="urn:schemas-microsoft-com:office:office" xmlns:r="http://schemas.openxmlformats.org/officeDocument/2006/relationships" xmlns:m="http://schemas.openxmlformats.org/officeDocument/2006/math" xmlns:v="urn:schemas-microsoft-com:vml" xmlns:wp14="http://schemas.microsoft.com/office/word/2010/wordprocessingDrawing" xmlns:wp="http://schemas.openxmlformats.org/drawingml/2006/wordprocessingDrawing" xmlns:w10="urn:schemas-microsoft-com:office:word" xmlns:w="http://schemas.openxmlformats.org/wordprocessingml/2006/main" xmlns:w14="http://schemas.microsoft.com/office/word/2010/wordml" xmlns:w15="http://schemas.microsoft.com/office/word/2012/wordml" xmlns:w16cid="http://schemas.microsoft.com/office/word/2016/wordml/cid" xmlns:w16se="http://schemas.microsoft.com/office/word/2015/wordml/symex" xmlns:wpg="http://schemas.microsoft.com/office/word/2010/wordprocessingGroup" xmlns:wpi="http://schemas.microsoft.com/office/word/2010/wordprocessingInk" xmlns:wne="http://schemas.microsoft.com/office/word/2006/wordml" xmlns:wps="http://schemas.microsoft.com/office/word/2010/wordprocessingShape" mc:Ignorable="w14 w15 w16se w16cid wp14">
   <w:abstractNum w:abstractNumId="0" w15:restartNumberingAfterBreak="0">
     <w:nsid w:val="234C4AD7"/>
     <w:multiLevelType w:val="hybridMultilevel"/>
@@ -3942,7 +3909,7 @@
 </file>
 
 <file path=word/styles.xml><?xml version="1.0" encoding="utf-8"?>
-<w:styles xmlns:mc="http://schemas.openxmlformats.org/markup-compatibility/2006" xmlns:r="http://schemas.openxmlformats.org/officeDocument/2006/relationships" xmlns:w="http://schemas.openxmlformats.org/wordprocessingml/2006/main" xmlns:w14="http://schemas.microsoft.com/office/word/2010/wordml" xmlns:w15="http://schemas.microsoft.com/office/word/2012/wordml" xmlns:w16se="http://schemas.microsoft.com/office/word/2015/wordml/symex" mc:Ignorable="w14 w15 w16se">
+<w:styles xmlns:mc="http://schemas.openxmlformats.org/markup-compatibility/2006" xmlns:r="http://schemas.openxmlformats.org/officeDocument/2006/relationships" xmlns:w="http://schemas.openxmlformats.org/wordprocessingml/2006/main" xmlns:w14="http://schemas.microsoft.com/office/word/2010/wordml" xmlns:w15="http://schemas.microsoft.com/office/word/2012/wordml" xmlns:w16cid="http://schemas.microsoft.com/office/word/2016/wordml/cid" xmlns:w16se="http://schemas.microsoft.com/office/word/2015/wordml/symex" mc:Ignorable="w14 w15 w16se w16cid">
   <w:docDefaults>
     <w:rPrDefault>
       <w:rPr>
@@ -3958,7 +3925,7 @@
       </w:pPr>
     </w:pPrDefault>
   </w:docDefaults>
-  <w:latentStyles w:defLockedState="0" w:defUIPriority="99" w:defSemiHidden="0" w:defUnhideWhenUsed="0" w:defQFormat="0" w:count="371">
+  <w:latentStyles w:defLockedState="0" w:defUIPriority="99" w:defSemiHidden="0" w:defUnhideWhenUsed="0" w:defQFormat="0" w:count="377">
     <w:lsdException w:name="Normal" w:uiPriority="0" w:qFormat="1"/>
     <w:lsdException w:name="heading 1" w:uiPriority="9" w:qFormat="1"/>
     <w:lsdException w:name="heading 2" w:semiHidden="1" w:uiPriority="9" w:unhideWhenUsed="1" w:qFormat="1"/>
@@ -4106,11 +4073,8 @@
     <w:lsdException w:name="Table 3D effects 3" w:semiHidden="1" w:unhideWhenUsed="1"/>
     <w:lsdException w:name="Table Contemporary" w:semiHidden="1" w:unhideWhenUsed="1"/>
     <w:lsdException w:name="Table Elegant" w:semiHidden="1" w:unhideWhenUsed="1"/>
-    <w:lsdException w:name="Table Professional" w:semiHidden="1" w:unhideWhenUsed="1"/>
     <w:lsdException w:name="Table Subtle 1" w:semiHidden="1" w:unhideWhenUsed="1"/>
     <w:lsdException w:name="Table Subtle 2" w:semiHidden="1" w:unhideWhenUsed="1"/>
-    <w:lsdException w:name="Table Web 1" w:semiHidden="1" w:unhideWhenUsed="1"/>
-    <w:lsdException w:name="Table Web 2" w:semiHidden="1" w:unhideWhenUsed="1"/>
     <w:lsdException w:name="Table Web 3" w:semiHidden="1" w:unhideWhenUsed="1"/>
     <w:lsdException w:name="Balloon Text" w:semiHidden="1" w:unhideWhenUsed="1"/>
     <w:lsdException w:name="Table Grid" w:uiPriority="39"/>
@@ -4330,18 +4294,24 @@
     <w:lsdException w:name="List Table 5 Dark Accent 6" w:uiPriority="50"/>
     <w:lsdException w:name="List Table 6 Colorful Accent 6" w:uiPriority="51"/>
     <w:lsdException w:name="List Table 7 Colorful Accent 6" w:uiPriority="52"/>
+    <w:lsdException w:name="Mention" w:semiHidden="1" w:unhideWhenUsed="1"/>
+    <w:lsdException w:name="Smart Hyperlink" w:semiHidden="1" w:unhideWhenUsed="1"/>
+    <w:lsdException w:name="Hashtag" w:semiHidden="1" w:unhideWhenUsed="1"/>
+    <w:lsdException w:name="Unresolved Mention" w:semiHidden="1" w:unhideWhenUsed="1"/>
+    <w:lsdException w:name="Smart Link" w:semiHidden="1" w:unhideWhenUsed="1"/>
+    <w:lsdException w:name="Smart Link Error" w:semiHidden="1" w:unhideWhenUsed="1"/>
   </w:latentStyles>
   <w:style w:type="paragraph" w:default="1" w:styleId="Normal">
     <w:name w:val="Normal"/>
     <w:qFormat/>
   </w:style>
-  <w:style w:type="character" w:default="1" w:styleId="DefaultParagraphFont">
+  <w:style w:type="character" w:default="1" w:styleId="Standardskrifttypeiafsnit">
     <w:name w:val="Default Paragraph Font"/>
     <w:uiPriority w:val="1"/>
     <w:semiHidden/>
     <w:unhideWhenUsed/>
   </w:style>
-  <w:style w:type="table" w:default="1" w:styleId="TableNormal">
+  <w:style w:type="table" w:default="1" w:styleId="Tabel-Normal">
     <w:name w:val="Normal Table"/>
     <w:uiPriority w:val="99"/>
     <w:semiHidden/>
@@ -4356,7 +4326,7 @@
       </w:tblCellMar>
     </w:tblPr>
   </w:style>
-  <w:style w:type="numbering" w:default="1" w:styleId="NoList">
+  <w:style w:type="numbering" w:default="1" w:styleId="Ingenoversigt">
     <w:name w:val="No List"/>
     <w:uiPriority w:val="99"/>
     <w:semiHidden/>
@@ -4381,10 +4351,10 @@
   </w:style>
   <w:style w:type="character" w:customStyle="1" w:styleId="apple-tab-span">
     <w:name w:val="apple-tab-span"/>
-    <w:basedOn w:val="DefaultParagraphFont"/>
+    <w:basedOn w:val="Standardskrifttypeiafsnit"/>
     <w:rsid w:val="005C4E03"/>
   </w:style>
-  <w:style w:type="paragraph" w:styleId="ListParagraph">
+  <w:style w:type="paragraph" w:styleId="Listeafsnit">
     <w:name w:val="List Paragraph"/>
     <w:basedOn w:val="Normal"/>
     <w:uiPriority w:val="34"/>
@@ -4394,6 +4364,50 @@
       <w:ind w:left="720"/>
       <w:contextualSpacing/>
     </w:pPr>
+  </w:style>
+  <w:style w:type="paragraph" w:styleId="Sidehoved">
+    <w:name w:val="header"/>
+    <w:basedOn w:val="Normal"/>
+    <w:link w:val="SidehovedTegn"/>
+    <w:uiPriority w:val="99"/>
+    <w:unhideWhenUsed/>
+    <w:rsid w:val="00746A03"/>
+    <w:pPr>
+      <w:tabs>
+        <w:tab w:val="center" w:pos="4819"/>
+        <w:tab w:val="right" w:pos="9638"/>
+      </w:tabs>
+      <w:spacing w:after="0" w:line="240" w:lineRule="auto"/>
+    </w:pPr>
+  </w:style>
+  <w:style w:type="character" w:customStyle="1" w:styleId="SidehovedTegn">
+    <w:name w:val="Sidehoved Tegn"/>
+    <w:basedOn w:val="Standardskrifttypeiafsnit"/>
+    <w:link w:val="Sidehoved"/>
+    <w:uiPriority w:val="99"/>
+    <w:rsid w:val="00746A03"/>
+  </w:style>
+  <w:style w:type="paragraph" w:styleId="Sidefod">
+    <w:name w:val="footer"/>
+    <w:basedOn w:val="Normal"/>
+    <w:link w:val="SidefodTegn"/>
+    <w:uiPriority w:val="99"/>
+    <w:unhideWhenUsed/>
+    <w:rsid w:val="00746A03"/>
+    <w:pPr>
+      <w:tabs>
+        <w:tab w:val="center" w:pos="4819"/>
+        <w:tab w:val="right" w:pos="9638"/>
+      </w:tabs>
+      <w:spacing w:after="0" w:line="240" w:lineRule="auto"/>
+    </w:pPr>
+  </w:style>
+  <w:style w:type="character" w:customStyle="1" w:styleId="SidefodTegn">
+    <w:name w:val="Sidefod Tegn"/>
+    <w:basedOn w:val="Standardskrifttypeiafsnit"/>
+    <w:link w:val="Sidefod"/>
+    <w:uiPriority w:val="99"/>
+    <w:rsid w:val="00746A03"/>
   </w:style>
 </w:styles>
 </file>

--- a/Files/Samarbejdsaftale.docx
+++ b/Files/Samarbejdsaftale.docx
@@ -104,18 +104,6 @@
     <w:p>
       <w:pPr>
         <w:spacing w:after="0" w:line="240" w:lineRule="auto"/>
-        <w:jc w:val="center"/>
-        <w:rPr>
-          <w:rFonts w:ascii="Times New Roman" w:eastAsia="Times New Roman" w:hAnsi="Times New Roman" w:cs="Times New Roman"/>
-          <w:sz w:val="28"/>
-          <w:szCs w:val="28"/>
-          <w:lang w:eastAsia="da-DK"/>
-        </w:rPr>
-      </w:pPr>
-    </w:p>
-    <w:p>
-      <w:pPr>
-        <w:spacing w:after="0" w:line="240" w:lineRule="auto"/>
         <w:rPr>
           <w:rFonts w:ascii="Times New Roman" w:eastAsia="Times New Roman" w:hAnsi="Times New Roman" w:cs="Times New Roman"/>
           <w:sz w:val="24"/>
@@ -1103,19 +1091,6 @@
     <w:p>
       <w:pPr>
         <w:spacing w:after="0" w:line="276" w:lineRule="auto"/>
-        <w:rPr>
-          <w:rFonts w:ascii="Arial" w:eastAsia="Times New Roman" w:hAnsi="Arial" w:cs="Arial"/>
-          <w:i/>
-          <w:color w:val="000000"/>
-          <w:sz w:val="24"/>
-          <w:szCs w:val="24"/>
-          <w:lang w:eastAsia="da-DK"/>
-        </w:rPr>
-      </w:pPr>
-    </w:p>
-    <w:p>
-      <w:pPr>
-        <w:spacing w:after="0" w:line="276" w:lineRule="auto"/>
         <w:jc w:val="both"/>
         <w:rPr>
           <w:rFonts w:ascii="Times New Roman" w:eastAsia="Times New Roman" w:hAnsi="Times New Roman" w:cs="Times New Roman"/>
@@ -1404,6 +1379,26 @@
           <w:lang w:eastAsia="da-DK"/>
         </w:rPr>
         <w:t>Word</w:t>
+      </w:r>
+      <w:r>
+        <w:rPr>
+          <w:rFonts w:ascii="Arial" w:eastAsia="Times New Roman" w:hAnsi="Arial" w:cs="Arial"/>
+          <w:color w:val="000000"/>
+          <w:sz w:val="24"/>
+          <w:szCs w:val="24"/>
+          <w:lang w:eastAsia="da-DK"/>
+        </w:rPr>
+        <w:t>/One</w:t>
+      </w:r>
+      <w:r>
+        <w:rPr>
+          <w:rFonts w:ascii="Arial" w:eastAsia="Times New Roman" w:hAnsi="Arial" w:cs="Arial"/>
+          <w:color w:val="000000"/>
+          <w:sz w:val="24"/>
+          <w:szCs w:val="24"/>
+          <w:lang w:eastAsia="da-DK"/>
+        </w:rPr>
+        <w:t>Note</w:t>
       </w:r>
     </w:p>
     <w:p>
@@ -1583,47 +1578,67 @@
           <w:szCs w:val="24"/>
           <w:lang w:eastAsia="da-DK"/>
         </w:rPr>
-        <w:t xml:space="preserve">kl. </w:t>
-      </w:r>
-      <w:r>
-        <w:rPr>
-          <w:rFonts w:ascii="Arial" w:eastAsia="Times New Roman" w:hAnsi="Arial" w:cs="Arial"/>
-          <w:color w:val="000000"/>
-          <w:sz w:val="24"/>
-          <w:szCs w:val="24"/>
-          <w:lang w:eastAsia="da-DK"/>
-        </w:rPr>
-        <w:t>08:15 - 16:00</w:t>
-      </w:r>
-      <w:r>
-        <w:rPr>
-          <w:rFonts w:ascii="Arial" w:eastAsia="Times New Roman" w:hAnsi="Arial" w:cs="Arial"/>
-          <w:color w:val="000000"/>
-          <w:sz w:val="24"/>
-          <w:szCs w:val="24"/>
-          <w:lang w:eastAsia="da-DK"/>
-        </w:rPr>
-        <w:t xml:space="preserve"> (</w:t>
-      </w:r>
-      <w:r>
-        <w:rPr>
-          <w:rFonts w:ascii="Arial" w:eastAsia="Times New Roman" w:hAnsi="Arial" w:cs="Arial"/>
-          <w:color w:val="000000"/>
-          <w:sz w:val="24"/>
-          <w:szCs w:val="24"/>
-          <w:lang w:eastAsia="da-DK"/>
-        </w:rPr>
-        <w:t>09.15-16.00</w:t>
-      </w:r>
-      <w:r>
-        <w:rPr>
-          <w:rFonts w:ascii="Arial" w:eastAsia="Times New Roman" w:hAnsi="Arial" w:cs="Arial"/>
-          <w:color w:val="000000"/>
-          <w:sz w:val="24"/>
-          <w:szCs w:val="24"/>
-          <w:lang w:eastAsia="da-DK"/>
-        </w:rPr>
-        <w:t>)</w:t>
+        <w:t>kl.</w:t>
+      </w:r>
+      <w:r>
+        <w:rPr>
+          <w:rFonts w:ascii="Arial" w:eastAsia="Times New Roman" w:hAnsi="Arial" w:cs="Arial"/>
+          <w:color w:val="000000"/>
+          <w:sz w:val="24"/>
+          <w:szCs w:val="24"/>
+          <w:lang w:eastAsia="da-DK"/>
+        </w:rPr>
+        <w:t xml:space="preserve"> </w:t>
+      </w:r>
+      <w:r>
+        <w:rPr>
+          <w:rFonts w:ascii="Arial" w:eastAsia="Times New Roman" w:hAnsi="Arial" w:cs="Arial"/>
+          <w:color w:val="000000"/>
+          <w:sz w:val="24"/>
+          <w:szCs w:val="24"/>
+          <w:lang w:eastAsia="da-DK"/>
+        </w:rPr>
+        <w:t>09.15</w:t>
+      </w:r>
+      <w:r>
+        <w:rPr>
+          <w:rFonts w:ascii="Arial" w:eastAsia="Times New Roman" w:hAnsi="Arial" w:cs="Arial"/>
+          <w:color w:val="000000"/>
+          <w:sz w:val="24"/>
+          <w:szCs w:val="24"/>
+          <w:lang w:eastAsia="da-DK"/>
+        </w:rPr>
+        <w:t xml:space="preserve"> </w:t>
+      </w:r>
+      <w:r>
+        <w:rPr>
+          <w:rFonts w:ascii="Arial" w:eastAsia="Times New Roman" w:hAnsi="Arial" w:cs="Arial"/>
+          <w:color w:val="000000"/>
+          <w:sz w:val="24"/>
+          <w:szCs w:val="24"/>
+          <w:lang w:eastAsia="da-DK"/>
+        </w:rPr>
+        <w:t>-</w:t>
+      </w:r>
+      <w:r>
+        <w:rPr>
+          <w:rFonts w:ascii="Arial" w:eastAsia="Times New Roman" w:hAnsi="Arial" w:cs="Arial"/>
+          <w:color w:val="000000"/>
+          <w:sz w:val="24"/>
+          <w:szCs w:val="24"/>
+          <w:lang w:eastAsia="da-DK"/>
+        </w:rPr>
+        <w:t xml:space="preserve"> </w:t>
+      </w:r>
+      <w:r>
+        <w:rPr>
+          <w:rFonts w:ascii="Arial" w:eastAsia="Times New Roman" w:hAnsi="Arial" w:cs="Arial"/>
+          <w:color w:val="000000"/>
+          <w:sz w:val="24"/>
+          <w:szCs w:val="24"/>
+          <w:lang w:eastAsia="da-DK"/>
+        </w:rPr>
+        <w:t>16.00</w:t>
       </w:r>
     </w:p>
     <w:p>
@@ -1834,6 +1849,16 @@
         </w:rPr>
         <w:tab/>
       </w:r>
+      <w:r>
+        <w:rPr>
+          <w:rFonts w:ascii="Arial" w:eastAsia="Times New Roman" w:hAnsi="Arial" w:cs="Arial"/>
+          <w:color w:val="000000"/>
+          <w:sz w:val="24"/>
+          <w:szCs w:val="24"/>
+          <w:lang w:eastAsia="da-DK"/>
+        </w:rPr>
+        <w:t xml:space="preserve"> </w:t>
+      </w:r>
     </w:p>
     <w:p>
       <w:pPr>
@@ -1860,7 +1885,6 @@
           <w:szCs w:val="24"/>
           <w:lang w:eastAsia="da-DK"/>
         </w:rPr>
-        <w:lastRenderedPageBreak/>
         <w:t>De opgaver man selv påtager sig eller bliver tildelt, skal laves inden for en evt. aftalt tidsfrist. Hvis der er noget, der kommer i vejen eller man hænger lidt bagud, underrettes gruppen, så gruppen i fællesskab kan finde en løsning.</w:t>
       </w:r>
     </w:p>
@@ -1888,6 +1912,7 @@
           <w:szCs w:val="24"/>
           <w:lang w:eastAsia="da-DK"/>
         </w:rPr>
+        <w:lastRenderedPageBreak/>
         <w:t>Overholdes overstående ikke,</w:t>
       </w:r>
       <w:r>
@@ -1995,27 +2020,47 @@
           <w:szCs w:val="24"/>
           <w:lang w:eastAsia="da-DK"/>
         </w:rPr>
-        <w:t xml:space="preserve"> Er der stemmelighed skal projektlederen </w:t>
-      </w:r>
-      <w:r>
-        <w:rPr>
-          <w:rFonts w:ascii="Arial" w:eastAsia="Times New Roman" w:hAnsi="Arial" w:cs="Arial"/>
-          <w:color w:val="000000"/>
-          <w:sz w:val="24"/>
-          <w:szCs w:val="24"/>
-          <w:lang w:eastAsia="da-DK"/>
-        </w:rPr>
-        <w:t>tage afgørelsen.</w:t>
-      </w:r>
-      <w:r>
-        <w:rPr>
-          <w:rFonts w:ascii="Arial" w:eastAsia="Times New Roman" w:hAnsi="Arial" w:cs="Arial"/>
-          <w:color w:val="000000"/>
-          <w:sz w:val="24"/>
-          <w:szCs w:val="24"/>
-          <w:lang w:eastAsia="da-DK"/>
-        </w:rPr>
-        <w:t xml:space="preserve"> (Argumentationen skal være i orden). </w:t>
+        <w:t xml:space="preserve"> Er der stemmelighed </w:t>
+      </w:r>
+      <w:r>
+        <w:rPr>
+          <w:rFonts w:ascii="Arial" w:eastAsia="Times New Roman" w:hAnsi="Arial" w:cs="Arial"/>
+          <w:color w:val="000000"/>
+          <w:sz w:val="24"/>
+          <w:szCs w:val="24"/>
+          <w:lang w:eastAsia="da-DK"/>
+        </w:rPr>
+        <w:t xml:space="preserve">frafalder </w:t>
+      </w:r>
+      <w:r>
+        <w:rPr>
+          <w:rFonts w:ascii="Arial" w:eastAsia="Times New Roman" w:hAnsi="Arial" w:cs="Arial"/>
+          <w:color w:val="000000"/>
+          <w:sz w:val="24"/>
+          <w:szCs w:val="24"/>
+          <w:lang w:eastAsia="da-DK"/>
+        </w:rPr>
+        <w:t xml:space="preserve">forslaget. Ved mere komplicerede problemer </w:t>
+      </w:r>
+      <w:r>
+        <w:rPr>
+          <w:rFonts w:ascii="Arial" w:eastAsia="Times New Roman" w:hAnsi="Arial" w:cs="Arial"/>
+          <w:color w:val="000000"/>
+          <w:sz w:val="24"/>
+          <w:szCs w:val="24"/>
+          <w:lang w:eastAsia="da-DK"/>
+        </w:rPr>
+        <w:t xml:space="preserve">tages problemstillingen op med vejleder og inputs herfra </w:t>
+      </w:r>
+      <w:r>
+        <w:rPr>
+          <w:rFonts w:ascii="Arial" w:eastAsia="Times New Roman" w:hAnsi="Arial" w:cs="Arial"/>
+          <w:color w:val="000000"/>
+          <w:sz w:val="24"/>
+          <w:szCs w:val="24"/>
+          <w:lang w:eastAsia="da-DK"/>
+        </w:rPr>
+        <w:t xml:space="preserve">er udslagsgivende. </w:t>
       </w:r>
     </w:p>
     <w:p>
@@ -2061,6 +2106,33 @@
     </w:p>
     <w:p>
       <w:pPr>
+        <w:pStyle w:val="Listeafsnit"/>
+        <w:rPr>
+          <w:rFonts w:ascii="Arial" w:eastAsia="Times New Roman" w:hAnsi="Arial" w:cs="Arial"/>
+          <w:color w:val="000000"/>
+          <w:sz w:val="24"/>
+          <w:szCs w:val="24"/>
+          <w:lang w:eastAsia="da-DK"/>
+        </w:rPr>
+      </w:pPr>
+    </w:p>
+    <w:p>
+      <w:pPr>
+        <w:pStyle w:val="Listeafsnit"/>
+        <w:spacing w:after="0" w:line="276" w:lineRule="auto"/>
+        <w:ind w:left="1302"/>
+        <w:jc w:val="both"/>
+        <w:rPr>
+          <w:rFonts w:ascii="Arial" w:eastAsia="Times New Roman" w:hAnsi="Arial" w:cs="Arial"/>
+          <w:color w:val="000000"/>
+          <w:sz w:val="24"/>
+          <w:szCs w:val="24"/>
+          <w:lang w:eastAsia="da-DK"/>
+        </w:rPr>
+      </w:pPr>
+    </w:p>
+    <w:p>
+      <w:pPr>
         <w:spacing w:after="0" w:line="276" w:lineRule="auto"/>
         <w:ind w:left="-360"/>
         <w:jc w:val="both"/>
@@ -2235,7 +2307,7 @@
           <w:rFonts w:ascii="Arial" w:hAnsi="Arial" w:cs="Arial"/>
           <w:sz w:val="24"/>
         </w:rPr>
-        <w:t>.</w:t>
+        <w:t xml:space="preserve"> eller tilføjelser. </w:t>
       </w:r>
     </w:p>
     <w:p>
@@ -2399,7 +2471,27 @@
           <w:szCs w:val="24"/>
           <w:lang w:eastAsia="da-DK"/>
         </w:rPr>
-        <w:t xml:space="preserve"> skal skrives ned, og her er det vigtigt, at der hertil noteres en argumentation for, hvorfor denne beslutning blev valgt, og ligeledes, hvorfor andre muligheder ikke blev valgt.</w:t>
+        <w:t xml:space="preserve"> skal skrives ned</w:t>
+      </w:r>
+      <w:r>
+        <w:rPr>
+          <w:rFonts w:ascii="Arial" w:eastAsia="Times New Roman" w:hAnsi="Arial" w:cs="Arial"/>
+          <w:color w:val="000000"/>
+          <w:sz w:val="24"/>
+          <w:szCs w:val="24"/>
+          <w:lang w:eastAsia="da-DK"/>
+        </w:rPr>
+        <w:t xml:space="preserve"> i logbogen</w:t>
+      </w:r>
+      <w:r>
+        <w:rPr>
+          <w:rFonts w:ascii="Arial" w:eastAsia="Times New Roman" w:hAnsi="Arial" w:cs="Arial"/>
+          <w:color w:val="000000"/>
+          <w:sz w:val="24"/>
+          <w:szCs w:val="24"/>
+          <w:lang w:eastAsia="da-DK"/>
+        </w:rPr>
+        <w:t>, og her er det vigtigt, at der hertil noteres en argumentation for, hvorfor denne beslutning blev valgt, og ligeledes, hvorfor andre muligheder ikke blev valgt.</w:t>
       </w:r>
     </w:p>
     <w:p>
@@ -2533,7 +2625,27 @@
           <w:szCs w:val="24"/>
           <w:lang w:eastAsia="da-DK"/>
         </w:rPr>
-        <w:t xml:space="preserve"> Der skal sættes ansvarlig på Glo.</w:t>
+        <w:t xml:space="preserve"> Der skal sættes ansvarlig på Glo</w:t>
+      </w:r>
+      <w:r>
+        <w:rPr>
+          <w:rFonts w:ascii="Arial" w:eastAsia="Times New Roman" w:hAnsi="Arial" w:cs="Arial"/>
+          <w:color w:val="000000"/>
+          <w:sz w:val="24"/>
+          <w:szCs w:val="24"/>
+          <w:lang w:eastAsia="da-DK"/>
+        </w:rPr>
+        <w:t xml:space="preserve"> Board</w:t>
+      </w:r>
+      <w:r>
+        <w:rPr>
+          <w:rFonts w:ascii="Arial" w:eastAsia="Times New Roman" w:hAnsi="Arial" w:cs="Arial"/>
+          <w:color w:val="000000"/>
+          <w:sz w:val="24"/>
+          <w:szCs w:val="24"/>
+          <w:lang w:eastAsia="da-DK"/>
+        </w:rPr>
+        <w:t>.</w:t>
       </w:r>
     </w:p>
     <w:p>
@@ -2904,6 +3016,14 @@
         <w:spacing w:after="0" w:line="276" w:lineRule="auto"/>
         <w:jc w:val="both"/>
         <w:rPr>
+          <w:rFonts w:ascii="Times New Roman" w:eastAsia="Times New Roman" w:hAnsi="Times New Roman" w:cs="Times New Roman"/>
+          <w:sz w:val="24"/>
+          <w:szCs w:val="24"/>
+          <w:lang w:eastAsia="da-DK"/>
+        </w:rPr>
+      </w:pPr>
+      <w:r>
+        <w:rPr>
           <w:rFonts w:ascii="Arial" w:eastAsia="Times New Roman" w:hAnsi="Arial" w:cs="Arial"/>
           <w:b/>
           <w:bCs/>
@@ -2912,20 +3032,163 @@
           <w:szCs w:val="24"/>
           <w:lang w:eastAsia="da-DK"/>
         </w:rPr>
-      </w:pPr>
-    </w:p>
-    <w:p>
-      <w:pPr>
-        <w:spacing w:after="0" w:line="276" w:lineRule="auto"/>
-        <w:jc w:val="both"/>
-        <w:rPr>
-          <w:rFonts w:ascii="Times New Roman" w:eastAsia="Times New Roman" w:hAnsi="Times New Roman" w:cs="Times New Roman"/>
-          <w:sz w:val="24"/>
-          <w:szCs w:val="24"/>
-          <w:lang w:eastAsia="da-DK"/>
-        </w:rPr>
-      </w:pPr>
-      <w:r>
+        <w:t>Forventningsafstemning</w:t>
+      </w:r>
+    </w:p>
+    <w:p>
+      <w:pPr>
+        <w:spacing w:after="0" w:line="276" w:lineRule="auto"/>
+        <w:ind w:left="720"/>
+        <w:jc w:val="both"/>
+        <w:rPr>
+          <w:rFonts w:ascii="Arial" w:eastAsia="Times New Roman" w:hAnsi="Arial" w:cs="Arial"/>
+          <w:color w:val="000000"/>
+          <w:sz w:val="24"/>
+          <w:szCs w:val="24"/>
+          <w:lang w:eastAsia="da-DK"/>
+        </w:rPr>
+      </w:pPr>
+      <w:r>
+        <w:rPr>
+          <w:rFonts w:ascii="Arial" w:eastAsia="Times New Roman" w:hAnsi="Arial" w:cs="Arial"/>
+          <w:color w:val="000000"/>
+          <w:sz w:val="24"/>
+          <w:szCs w:val="24"/>
+          <w:lang w:eastAsia="da-DK"/>
+        </w:rPr>
+        <w:t>Vi har aftalt i gruppen, at alle skal gøre deres bedste for gruppen</w:t>
+      </w:r>
+      <w:r>
+        <w:rPr>
+          <w:rFonts w:ascii="Arial" w:eastAsia="Times New Roman" w:hAnsi="Arial" w:cs="Arial"/>
+          <w:color w:val="000000"/>
+          <w:sz w:val="24"/>
+          <w:szCs w:val="24"/>
+          <w:lang w:eastAsia="da-DK"/>
+        </w:rPr>
+        <w:t xml:space="preserve"> i form af opgave skrivning, pligtopfyldelse</w:t>
+      </w:r>
+      <w:r>
+        <w:rPr>
+          <w:rFonts w:ascii="Arial" w:eastAsia="Times New Roman" w:hAnsi="Arial" w:cs="Arial"/>
+          <w:color w:val="000000"/>
+          <w:sz w:val="24"/>
+          <w:szCs w:val="24"/>
+          <w:lang w:eastAsia="da-DK"/>
+        </w:rPr>
+        <w:t xml:space="preserve">. Vi har afstemt i gruppen, at formålet med projektet er, at vi bliver erfarne i at arbejde med et projektarbejde. Gruppen har besluttet, at det er vigtigere, at vi får lært noget af projektet frem for at få en god karakter. </w:t>
+      </w:r>
+    </w:p>
+    <w:p>
+      <w:pPr>
+        <w:spacing w:after="0" w:line="276" w:lineRule="auto"/>
+        <w:ind w:left="720"/>
+        <w:jc w:val="both"/>
+        <w:rPr>
+          <w:rFonts w:ascii="Arial" w:eastAsia="Times New Roman" w:hAnsi="Arial" w:cs="Arial"/>
+          <w:color w:val="000000"/>
+          <w:sz w:val="24"/>
+          <w:szCs w:val="24"/>
+          <w:lang w:eastAsia="da-DK"/>
+        </w:rPr>
+      </w:pPr>
+      <w:r>
+        <w:rPr>
+          <w:rFonts w:ascii="Arial" w:eastAsia="Times New Roman" w:hAnsi="Arial" w:cs="Arial"/>
+          <w:color w:val="000000"/>
+          <w:sz w:val="24"/>
+          <w:szCs w:val="24"/>
+          <w:lang w:eastAsia="da-DK"/>
+        </w:rPr>
+        <w:t>Der gives plads til alle medlemmer og alle skal lyttes til og respekteres</w:t>
+      </w:r>
+      <w:r>
+        <w:rPr>
+          <w:rFonts w:ascii="Arial" w:eastAsia="Times New Roman" w:hAnsi="Arial" w:cs="Arial"/>
+          <w:color w:val="000000"/>
+          <w:sz w:val="24"/>
+          <w:szCs w:val="24"/>
+          <w:lang w:eastAsia="da-DK"/>
+        </w:rPr>
+        <w:t>.</w:t>
+      </w:r>
+    </w:p>
+    <w:p>
+      <w:pPr>
+        <w:spacing w:after="0" w:line="276" w:lineRule="auto"/>
+        <w:ind w:left="720"/>
+        <w:jc w:val="both"/>
+        <w:rPr>
+          <w:rFonts w:ascii="Arial" w:eastAsia="Times New Roman" w:hAnsi="Arial" w:cs="Arial"/>
+          <w:color w:val="000000"/>
+          <w:sz w:val="24"/>
+          <w:szCs w:val="24"/>
+          <w:lang w:eastAsia="da-DK"/>
+        </w:rPr>
+      </w:pPr>
+    </w:p>
+    <w:p>
+      <w:pPr>
+        <w:spacing w:after="0" w:line="276" w:lineRule="auto"/>
+        <w:ind w:left="720"/>
+        <w:jc w:val="both"/>
+        <w:rPr>
+          <w:rFonts w:ascii="Arial" w:eastAsia="Times New Roman" w:hAnsi="Arial" w:cs="Arial"/>
+          <w:color w:val="000000"/>
+          <w:sz w:val="24"/>
+          <w:szCs w:val="24"/>
+          <w:lang w:eastAsia="da-DK"/>
+        </w:rPr>
+      </w:pPr>
+      <w:r>
+        <w:rPr>
+          <w:rFonts w:ascii="Arial" w:eastAsia="Times New Roman" w:hAnsi="Arial" w:cs="Arial"/>
+          <w:color w:val="000000"/>
+          <w:sz w:val="24"/>
+          <w:szCs w:val="24"/>
+          <w:lang w:eastAsia="da-DK"/>
+        </w:rPr>
+        <w:t>Det forventes a</w:t>
+      </w:r>
+      <w:r>
+        <w:rPr>
+          <w:rFonts w:ascii="Arial" w:eastAsia="Times New Roman" w:hAnsi="Arial" w:cs="Arial"/>
+          <w:color w:val="000000"/>
+          <w:sz w:val="24"/>
+          <w:szCs w:val="24"/>
+          <w:lang w:eastAsia="da-DK"/>
+        </w:rPr>
+        <w:t>t der laves nok hjemmearbejde til som minimum at overholde de deadlines gruppen udarbejder.</w:t>
+      </w:r>
+      <w:r>
+        <w:rPr>
+          <w:rFonts w:ascii="Arial" w:eastAsia="Times New Roman" w:hAnsi="Arial" w:cs="Arial"/>
+          <w:color w:val="000000"/>
+          <w:sz w:val="24"/>
+          <w:szCs w:val="24"/>
+          <w:lang w:eastAsia="da-DK"/>
+        </w:rPr>
+        <w:t xml:space="preserve"> Bliver arbejdsbyrden for stor, kan deadlines udskydes, med god argumentation. </w:t>
+      </w:r>
+    </w:p>
+    <w:p>
+      <w:pPr>
+        <w:spacing w:after="0" w:line="276" w:lineRule="auto"/>
+        <w:ind w:left="720"/>
+        <w:jc w:val="both"/>
+        <w:rPr>
+          <w:rFonts w:ascii="Arial" w:eastAsia="Times New Roman" w:hAnsi="Arial" w:cs="Arial"/>
+          <w:color w:val="000000"/>
+          <w:sz w:val="24"/>
+          <w:szCs w:val="24"/>
+          <w:lang w:eastAsia="da-DK"/>
+        </w:rPr>
+      </w:pPr>
+    </w:p>
+    <w:p>
+      <w:pPr>
+        <w:spacing w:after="0" w:line="276" w:lineRule="auto"/>
+        <w:jc w:val="both"/>
         <w:rPr>
           <w:rFonts w:ascii="Arial" w:eastAsia="Times New Roman" w:hAnsi="Arial" w:cs="Arial"/>
           <w:b/>
@@ -2935,106 +3198,8 @@
           <w:szCs w:val="24"/>
           <w:lang w:eastAsia="da-DK"/>
         </w:rPr>
-        <w:t>Forventningsafstemning</w:t>
-      </w:r>
-    </w:p>
-    <w:p>
-      <w:pPr>
-        <w:spacing w:after="0" w:line="276" w:lineRule="auto"/>
-        <w:ind w:left="720"/>
-        <w:jc w:val="both"/>
-        <w:rPr>
-          <w:rFonts w:ascii="Arial" w:eastAsia="Times New Roman" w:hAnsi="Arial" w:cs="Arial"/>
-          <w:color w:val="000000"/>
-          <w:sz w:val="24"/>
-          <w:szCs w:val="24"/>
-          <w:lang w:eastAsia="da-DK"/>
-        </w:rPr>
-      </w:pPr>
-      <w:r>
-        <w:rPr>
-          <w:rFonts w:ascii="Arial" w:eastAsia="Times New Roman" w:hAnsi="Arial" w:cs="Arial"/>
-          <w:color w:val="000000"/>
-          <w:sz w:val="24"/>
-          <w:szCs w:val="24"/>
-          <w:lang w:eastAsia="da-DK"/>
-        </w:rPr>
-        <w:t>Vi har aftalt i gruppen, at alle skal gøre deres bedste for gruppen</w:t>
-      </w:r>
-      <w:r>
-        <w:rPr>
-          <w:rFonts w:ascii="Arial" w:eastAsia="Times New Roman" w:hAnsi="Arial" w:cs="Arial"/>
-          <w:color w:val="000000"/>
-          <w:sz w:val="24"/>
-          <w:szCs w:val="24"/>
-          <w:lang w:eastAsia="da-DK"/>
-        </w:rPr>
-        <w:t xml:space="preserve"> i form af opgave skrivning, pligtopfyldelse</w:t>
-      </w:r>
-      <w:r>
-        <w:rPr>
-          <w:rFonts w:ascii="Arial" w:eastAsia="Times New Roman" w:hAnsi="Arial" w:cs="Arial"/>
-          <w:color w:val="000000"/>
-          <w:sz w:val="24"/>
-          <w:szCs w:val="24"/>
-          <w:lang w:eastAsia="da-DK"/>
-        </w:rPr>
-        <w:t xml:space="preserve">. Vi har afstemt i gruppen, at formålet med projektet er, at vi bliver erfarne i at arbejde med et projektarbejde. Gruppen har besluttet, at det er vigtigere, at vi får lært noget af projektet frem for at få en god karakter. </w:t>
-      </w:r>
-    </w:p>
-    <w:p>
-      <w:pPr>
-        <w:spacing w:after="0" w:line="276" w:lineRule="auto"/>
-        <w:ind w:left="720"/>
-        <w:jc w:val="both"/>
-        <w:rPr>
-          <w:rFonts w:ascii="Arial" w:eastAsia="Times New Roman" w:hAnsi="Arial" w:cs="Arial"/>
-          <w:color w:val="000000"/>
-          <w:sz w:val="24"/>
-          <w:szCs w:val="24"/>
-          <w:lang w:eastAsia="da-DK"/>
-        </w:rPr>
-      </w:pPr>
-      <w:r>
-        <w:rPr>
-          <w:rFonts w:ascii="Arial" w:eastAsia="Times New Roman" w:hAnsi="Arial" w:cs="Arial"/>
-          <w:color w:val="000000"/>
-          <w:sz w:val="24"/>
-          <w:szCs w:val="24"/>
-          <w:lang w:eastAsia="da-DK"/>
-        </w:rPr>
-        <w:t>Der gives plads til alle medlemmer og alle skal lyttes til og respekteres</w:t>
-      </w:r>
-      <w:r>
-        <w:rPr>
-          <w:rFonts w:ascii="Arial" w:eastAsia="Times New Roman" w:hAnsi="Arial" w:cs="Arial"/>
-          <w:color w:val="000000"/>
-          <w:sz w:val="24"/>
-          <w:szCs w:val="24"/>
-          <w:lang w:eastAsia="da-DK"/>
-        </w:rPr>
-        <w:t xml:space="preserve">. </w:t>
-      </w:r>
-    </w:p>
-    <w:p>
-      <w:pPr>
-        <w:spacing w:after="0" w:line="276" w:lineRule="auto"/>
-        <w:ind w:left="720"/>
-        <w:jc w:val="both"/>
-        <w:rPr>
-          <w:rFonts w:ascii="Arial" w:eastAsia="Times New Roman" w:hAnsi="Arial" w:cs="Arial"/>
-          <w:color w:val="000000"/>
-          <w:sz w:val="24"/>
-          <w:szCs w:val="24"/>
-          <w:lang w:eastAsia="da-DK"/>
-        </w:rPr>
-      </w:pPr>
-    </w:p>
-    <w:p>
-      <w:pPr>
-        <w:spacing w:after="0" w:line="276" w:lineRule="auto"/>
-        <w:ind w:left="720"/>
-        <w:jc w:val="both"/>
+      </w:pPr>
+      <w:r>
         <w:rPr>
           <w:rFonts w:ascii="Arial" w:eastAsia="Times New Roman" w:hAnsi="Arial" w:cs="Arial"/>
           <w:b/>
@@ -3044,17 +3209,6 @@
           <w:szCs w:val="24"/>
           <w:lang w:eastAsia="da-DK"/>
         </w:rPr>
-      </w:pPr>
-      <w:r>
-        <w:rPr>
-          <w:rFonts w:ascii="Arial" w:eastAsia="Times New Roman" w:hAnsi="Arial" w:cs="Arial"/>
-          <w:b/>
-          <w:bCs/>
-          <w:color w:val="000000"/>
-          <w:sz w:val="24"/>
-          <w:szCs w:val="24"/>
-          <w:lang w:eastAsia="da-DK"/>
-        </w:rPr>
         <w:t>Møde skik</w:t>
       </w:r>
     </w:p>
@@ -3099,7 +3253,27 @@
           <w:szCs w:val="24"/>
           <w:lang w:eastAsia="da-DK"/>
         </w:rPr>
-        <w:t xml:space="preserve">ligges alle telefoner væk og bruges ikke. </w:t>
+        <w:t>l</w:t>
+      </w:r>
+      <w:r>
+        <w:rPr>
+          <w:rFonts w:ascii="Arial" w:eastAsia="Times New Roman" w:hAnsi="Arial" w:cs="Arial"/>
+          <w:color w:val="000000"/>
+          <w:sz w:val="24"/>
+          <w:szCs w:val="24"/>
+          <w:lang w:eastAsia="da-DK"/>
+        </w:rPr>
+        <w:t>æ</w:t>
+      </w:r>
+      <w:r>
+        <w:rPr>
+          <w:rFonts w:ascii="Arial" w:eastAsia="Times New Roman" w:hAnsi="Arial" w:cs="Arial"/>
+          <w:color w:val="000000"/>
+          <w:sz w:val="24"/>
+          <w:szCs w:val="24"/>
+          <w:lang w:eastAsia="da-DK"/>
+        </w:rPr>
+        <w:t xml:space="preserve">gges alle telefoner væk og bruges ikke. </w:t>
       </w:r>
       <w:r>
         <w:rPr>
@@ -3181,8 +3355,354 @@
           <w:lang w:eastAsia="da-DK"/>
         </w:rPr>
       </w:pPr>
+    </w:p>
+    <w:p>
+      <w:pPr>
+        <w:spacing w:after="0" w:line="276" w:lineRule="auto"/>
+        <w:ind w:left="720"/>
+        <w:jc w:val="both"/>
+        <w:rPr>
+          <w:rFonts w:ascii="Arial" w:eastAsia="Times New Roman" w:hAnsi="Arial" w:cs="Arial"/>
+          <w:color w:val="000000"/>
+          <w:sz w:val="24"/>
+          <w:szCs w:val="24"/>
+          <w:lang w:eastAsia="da-DK"/>
+        </w:rPr>
+      </w:pPr>
+    </w:p>
+    <w:p>
+      <w:pPr>
+        <w:spacing w:after="0" w:line="276" w:lineRule="auto"/>
+        <w:ind w:left="720"/>
+        <w:jc w:val="both"/>
+        <w:rPr>
+          <w:rFonts w:ascii="Arial" w:eastAsia="Times New Roman" w:hAnsi="Arial" w:cs="Arial"/>
+          <w:color w:val="000000"/>
+          <w:sz w:val="24"/>
+          <w:szCs w:val="24"/>
+          <w:lang w:eastAsia="da-DK"/>
+        </w:rPr>
+      </w:pPr>
+    </w:p>
+    <w:p>
+      <w:pPr>
+        <w:spacing w:after="0" w:line="276" w:lineRule="auto"/>
+        <w:ind w:left="720"/>
+        <w:jc w:val="both"/>
+        <w:rPr>
+          <w:rFonts w:ascii="Arial" w:eastAsia="Times New Roman" w:hAnsi="Arial" w:cs="Arial"/>
+          <w:color w:val="000000"/>
+          <w:sz w:val="24"/>
+          <w:szCs w:val="24"/>
+          <w:lang w:eastAsia="da-DK"/>
+        </w:rPr>
+      </w:pPr>
+    </w:p>
+    <w:p>
+      <w:pPr>
+        <w:spacing w:after="0" w:line="276" w:lineRule="auto"/>
+        <w:ind w:left="720"/>
+        <w:jc w:val="both"/>
+        <w:rPr>
+          <w:rFonts w:ascii="Arial" w:eastAsia="Times New Roman" w:hAnsi="Arial" w:cs="Arial"/>
+          <w:color w:val="000000"/>
+          <w:sz w:val="24"/>
+          <w:szCs w:val="24"/>
+          <w:lang w:eastAsia="da-DK"/>
+        </w:rPr>
+      </w:pPr>
+    </w:p>
+    <w:p>
+      <w:pPr>
+        <w:spacing w:after="0" w:line="276" w:lineRule="auto"/>
+        <w:ind w:left="720"/>
+        <w:jc w:val="both"/>
+        <w:rPr>
+          <w:rFonts w:ascii="Arial" w:eastAsia="Times New Roman" w:hAnsi="Arial" w:cs="Arial"/>
+          <w:color w:val="000000"/>
+          <w:sz w:val="24"/>
+          <w:szCs w:val="24"/>
+          <w:lang w:eastAsia="da-DK"/>
+        </w:rPr>
+      </w:pPr>
+    </w:p>
+    <w:p>
+      <w:pPr>
+        <w:spacing w:after="0" w:line="276" w:lineRule="auto"/>
+        <w:ind w:left="720"/>
+        <w:jc w:val="both"/>
+        <w:rPr>
+          <w:rFonts w:ascii="Arial" w:eastAsia="Times New Roman" w:hAnsi="Arial" w:cs="Arial"/>
+          <w:color w:val="000000"/>
+          <w:sz w:val="24"/>
+          <w:szCs w:val="24"/>
+          <w:lang w:eastAsia="da-DK"/>
+        </w:rPr>
+      </w:pPr>
+    </w:p>
+    <w:p>
+      <w:pPr>
+        <w:spacing w:before="240"/>
+        <w:rPr>
+          <w:rFonts w:ascii="Times New Roman" w:eastAsia="Times New Roman" w:hAnsi="Times New Roman" w:cs="Times New Roman"/>
+          <w:sz w:val="24"/>
+          <w:szCs w:val="24"/>
+        </w:rPr>
+      </w:pPr>
+      <w:r>
+        <w:rPr>
+          <w:rFonts w:ascii="Times New Roman" w:eastAsia="Times New Roman" w:hAnsi="Times New Roman" w:cs="Times New Roman"/>
+          <w:sz w:val="24"/>
+          <w:szCs w:val="24"/>
+        </w:rPr>
+        <w:lastRenderedPageBreak/>
+        <w:t>_______</w:t>
+      </w:r>
       <w:bookmarkStart w:id="0" w:name="_GoBack"/>
       <w:bookmarkEnd w:id="0"/>
+      <w:r>
+        <w:rPr>
+          <w:rFonts w:ascii="Times New Roman" w:eastAsia="Times New Roman" w:hAnsi="Times New Roman" w:cs="Times New Roman"/>
+          <w:sz w:val="24"/>
+          <w:szCs w:val="24"/>
+        </w:rPr>
+        <w:t>________________________                          _______________________________</w:t>
+      </w:r>
+      <w:r>
+        <w:rPr>
+          <w:rFonts w:ascii="Times New Roman" w:eastAsia="Times New Roman" w:hAnsi="Times New Roman" w:cs="Times New Roman"/>
+          <w:sz w:val="24"/>
+          <w:szCs w:val="24"/>
+        </w:rPr>
+        <w:br/>
+        <w:t xml:space="preserve">Nichlas </w:t>
+      </w:r>
+      <w:proofErr w:type="spellStart"/>
+      <w:r>
+        <w:rPr>
+          <w:rFonts w:ascii="Times New Roman" w:eastAsia="Times New Roman" w:hAnsi="Times New Roman" w:cs="Times New Roman"/>
+          <w:sz w:val="24"/>
+          <w:szCs w:val="24"/>
+        </w:rPr>
+        <w:t>Boraso</w:t>
+      </w:r>
+      <w:proofErr w:type="spellEnd"/>
+      <w:r>
+        <w:rPr>
+          <w:rFonts w:ascii="Times New Roman" w:eastAsia="Times New Roman" w:hAnsi="Times New Roman" w:cs="Times New Roman"/>
+          <w:sz w:val="24"/>
+          <w:szCs w:val="24"/>
+        </w:rPr>
+        <w:t xml:space="preserve"> (Gruppemedlem)</w:t>
+      </w:r>
+      <w:r>
+        <w:rPr>
+          <w:rFonts w:ascii="Times New Roman" w:eastAsia="Times New Roman" w:hAnsi="Times New Roman" w:cs="Times New Roman"/>
+          <w:sz w:val="24"/>
+          <w:szCs w:val="24"/>
+        </w:rPr>
+        <w:tab/>
+      </w:r>
+      <w:r>
+        <w:rPr>
+          <w:rFonts w:ascii="Times New Roman" w:eastAsia="Times New Roman" w:hAnsi="Times New Roman" w:cs="Times New Roman"/>
+          <w:sz w:val="24"/>
+          <w:szCs w:val="24"/>
+        </w:rPr>
+        <w:tab/>
+      </w:r>
+      <w:r>
+        <w:rPr>
+          <w:rFonts w:ascii="Times New Roman" w:eastAsia="Times New Roman" w:hAnsi="Times New Roman" w:cs="Times New Roman"/>
+          <w:sz w:val="24"/>
+          <w:szCs w:val="24"/>
+        </w:rPr>
+        <w:t xml:space="preserve"> Mads Jacobsen (Gruppemedlem)</w:t>
+      </w:r>
+    </w:p>
+    <w:p>
+      <w:pPr>
+        <w:spacing w:before="240"/>
+        <w:rPr>
+          <w:rFonts w:ascii="Times New Roman" w:eastAsia="Times New Roman" w:hAnsi="Times New Roman" w:cs="Times New Roman"/>
+          <w:sz w:val="24"/>
+          <w:szCs w:val="24"/>
+        </w:rPr>
+      </w:pPr>
+    </w:p>
+    <w:p>
+      <w:pPr>
+        <w:spacing w:before="240"/>
+        <w:rPr>
+          <w:rFonts w:ascii="Times New Roman" w:eastAsia="Times New Roman" w:hAnsi="Times New Roman" w:cs="Times New Roman"/>
+          <w:sz w:val="24"/>
+          <w:szCs w:val="24"/>
+        </w:rPr>
+      </w:pPr>
+      <w:r>
+        <w:rPr>
+          <w:rFonts w:ascii="Times New Roman" w:eastAsia="Times New Roman" w:hAnsi="Times New Roman" w:cs="Times New Roman"/>
+          <w:sz w:val="24"/>
+          <w:szCs w:val="24"/>
+        </w:rPr>
+        <w:t>_______________________________                          _______________________________</w:t>
+      </w:r>
+      <w:r>
+        <w:rPr>
+          <w:rFonts w:ascii="Times New Roman" w:eastAsia="Times New Roman" w:hAnsi="Times New Roman" w:cs="Times New Roman"/>
+          <w:sz w:val="24"/>
+          <w:szCs w:val="24"/>
+        </w:rPr>
+        <w:br/>
+        <w:t>Christopher Kas (Gruppemedlem)</w:t>
+      </w:r>
+      <w:r>
+        <w:rPr>
+          <w:rFonts w:ascii="Times New Roman" w:eastAsia="Times New Roman" w:hAnsi="Times New Roman" w:cs="Times New Roman"/>
+          <w:sz w:val="24"/>
+          <w:szCs w:val="24"/>
+        </w:rPr>
+        <w:tab/>
+      </w:r>
+      <w:r>
+        <w:rPr>
+          <w:rFonts w:ascii="Times New Roman" w:eastAsia="Times New Roman" w:hAnsi="Times New Roman" w:cs="Times New Roman"/>
+          <w:sz w:val="24"/>
+          <w:szCs w:val="24"/>
+        </w:rPr>
+        <w:tab/>
+        <w:t xml:space="preserve"> Markus Munk (Gruppemedlem)</w:t>
+      </w:r>
+    </w:p>
+    <w:p>
+      <w:pPr>
+        <w:spacing w:before="240"/>
+        <w:rPr>
+          <w:rFonts w:ascii="Times New Roman" w:eastAsia="Times New Roman" w:hAnsi="Times New Roman" w:cs="Times New Roman"/>
+          <w:sz w:val="24"/>
+          <w:szCs w:val="24"/>
+        </w:rPr>
+      </w:pPr>
+    </w:p>
+    <w:p>
+      <w:pPr>
+        <w:spacing w:before="240"/>
+        <w:rPr>
+          <w:rFonts w:ascii="Times New Roman" w:eastAsia="Times New Roman" w:hAnsi="Times New Roman" w:cs="Times New Roman"/>
+          <w:sz w:val="24"/>
+          <w:szCs w:val="24"/>
+        </w:rPr>
+      </w:pPr>
+      <w:r>
+        <w:rPr>
+          <w:rFonts w:ascii="Times New Roman" w:eastAsia="Times New Roman" w:hAnsi="Times New Roman" w:cs="Times New Roman"/>
+          <w:sz w:val="24"/>
+          <w:szCs w:val="24"/>
+        </w:rPr>
+        <w:t>_______________________________                          _______________________________</w:t>
+      </w:r>
+      <w:r>
+        <w:rPr>
+          <w:rFonts w:ascii="Times New Roman" w:eastAsia="Times New Roman" w:hAnsi="Times New Roman" w:cs="Times New Roman"/>
+          <w:sz w:val="24"/>
+          <w:szCs w:val="24"/>
+        </w:rPr>
+        <w:br/>
+        <w:t>Anders Wylardt (Gruppemedlem)</w:t>
+      </w:r>
+      <w:r>
+        <w:rPr>
+          <w:rFonts w:ascii="Times New Roman" w:eastAsia="Times New Roman" w:hAnsi="Times New Roman" w:cs="Times New Roman"/>
+          <w:sz w:val="24"/>
+          <w:szCs w:val="24"/>
+        </w:rPr>
+        <w:tab/>
+      </w:r>
+      <w:r>
+        <w:rPr>
+          <w:rFonts w:ascii="Times New Roman" w:eastAsia="Times New Roman" w:hAnsi="Times New Roman" w:cs="Times New Roman"/>
+          <w:sz w:val="24"/>
+          <w:szCs w:val="24"/>
+        </w:rPr>
+        <w:tab/>
+      </w:r>
+      <w:r>
+        <w:rPr>
+          <w:rFonts w:ascii="Times New Roman" w:eastAsia="Times New Roman" w:hAnsi="Times New Roman" w:cs="Times New Roman"/>
+          <w:sz w:val="24"/>
+          <w:szCs w:val="24"/>
+        </w:rPr>
+        <w:t xml:space="preserve"> Teis Aalbæk-Nielsen (Gruppemedlem)</w:t>
+      </w:r>
+    </w:p>
+    <w:p>
+      <w:pPr>
+        <w:spacing w:after="0" w:line="276" w:lineRule="auto"/>
+        <w:ind w:left="720"/>
+        <w:jc w:val="both"/>
+        <w:rPr>
+          <w:rFonts w:ascii="Arial" w:eastAsia="Times New Roman" w:hAnsi="Arial" w:cs="Arial"/>
+          <w:color w:val="000000"/>
+          <w:sz w:val="24"/>
+          <w:szCs w:val="24"/>
+          <w:lang w:eastAsia="da-DK"/>
+        </w:rPr>
+      </w:pPr>
+    </w:p>
+    <w:p>
+      <w:pPr>
+        <w:spacing w:after="0" w:line="276" w:lineRule="auto"/>
+        <w:ind w:left="720"/>
+        <w:jc w:val="both"/>
+        <w:rPr>
+          <w:rFonts w:ascii="Arial" w:eastAsia="Times New Roman" w:hAnsi="Arial" w:cs="Arial"/>
+          <w:color w:val="000000"/>
+          <w:sz w:val="24"/>
+          <w:szCs w:val="24"/>
+          <w:lang w:eastAsia="da-DK"/>
+        </w:rPr>
+      </w:pPr>
+    </w:p>
+    <w:p>
+      <w:pPr>
+        <w:spacing w:before="240"/>
+        <w:rPr>
+          <w:rFonts w:ascii="Times New Roman" w:eastAsia="Times New Roman" w:hAnsi="Times New Roman" w:cs="Times New Roman"/>
+          <w:sz w:val="24"/>
+          <w:szCs w:val="24"/>
+        </w:rPr>
+      </w:pPr>
+      <w:r>
+        <w:rPr>
+          <w:rFonts w:ascii="Times New Roman" w:eastAsia="Times New Roman" w:hAnsi="Times New Roman" w:cs="Times New Roman"/>
+          <w:sz w:val="24"/>
+          <w:szCs w:val="24"/>
+        </w:rPr>
+        <w:t xml:space="preserve">________________                        </w:t>
+      </w:r>
+      <w:r>
+        <w:rPr>
+          <w:rFonts w:ascii="Times New Roman" w:eastAsia="Times New Roman" w:hAnsi="Times New Roman" w:cs="Times New Roman"/>
+          <w:sz w:val="24"/>
+          <w:szCs w:val="24"/>
+        </w:rPr>
+        <w:br/>
+        <w:t>Dato for underskrift</w:t>
+      </w:r>
+    </w:p>
+    <w:p>
+      <w:pPr>
+        <w:spacing w:after="0" w:line="276" w:lineRule="auto"/>
+        <w:ind w:left="720"/>
+        <w:jc w:val="both"/>
+        <w:rPr>
+          <w:rFonts w:ascii="Arial" w:eastAsia="Times New Roman" w:hAnsi="Arial" w:cs="Arial"/>
+          <w:color w:val="000000"/>
+          <w:sz w:val="24"/>
+          <w:szCs w:val="24"/>
+          <w:lang w:eastAsia="da-DK"/>
+        </w:rPr>
+      </w:pPr>
     </w:p>
     <w:sectPr>
       <w:footerReference w:type="default" r:id="rId7"/>
@@ -3230,6 +3750,7 @@
         <w:docPartUnique/>
       </w:docPartObj>
     </w:sdtPr>
+    <w:sdtEndPr/>
     <w:sdtContent>
       <w:sdt>
         <w:sdtPr>
@@ -3239,6 +3760,7 @@
             <w:docPartUnique/>
           </w:docPartObj>
         </w:sdtPr>
+        <w:sdtEndPr/>
         <w:sdtContent>
           <w:p>
             <w:pPr>
@@ -4073,8 +4595,11 @@
     <w:lsdException w:name="Table 3D effects 3" w:semiHidden="1" w:unhideWhenUsed="1"/>
     <w:lsdException w:name="Table Contemporary" w:semiHidden="1" w:unhideWhenUsed="1"/>
     <w:lsdException w:name="Table Elegant" w:semiHidden="1" w:unhideWhenUsed="1"/>
+    <w:lsdException w:name="Table Professional" w:semiHidden="1" w:unhideWhenUsed="1"/>
     <w:lsdException w:name="Table Subtle 1" w:semiHidden="1" w:unhideWhenUsed="1"/>
     <w:lsdException w:name="Table Subtle 2" w:semiHidden="1" w:unhideWhenUsed="1"/>
+    <w:lsdException w:name="Table Web 1" w:semiHidden="1" w:unhideWhenUsed="1"/>
+    <w:lsdException w:name="Table Web 2" w:semiHidden="1" w:unhideWhenUsed="1"/>
     <w:lsdException w:name="Table Web 3" w:semiHidden="1" w:unhideWhenUsed="1"/>
     <w:lsdException w:name="Balloon Text" w:semiHidden="1" w:unhideWhenUsed="1"/>
     <w:lsdException w:name="Table Grid" w:uiPriority="39"/>

--- a/Files/Samarbejdsaftale.docx
+++ b/Files/Samarbejdsaftale.docx
@@ -2785,29 +2785,13 @@
     </w:p>
     <w:p>
       <w:pPr>
-        <w:spacing w:after="0" w:line="276" w:lineRule="auto"/>
-        <w:jc w:val="both"/>
-        <w:rPr>
-          <w:rFonts w:ascii="Arial" w:eastAsia="Times New Roman" w:hAnsi="Arial" w:cs="Arial"/>
-          <w:color w:val="000000"/>
-          <w:sz w:val="28"/>
-          <w:szCs w:val="24"/>
-          <w:lang w:eastAsia="da-DK"/>
-        </w:rPr>
-      </w:pPr>
-    </w:p>
-    <w:p>
-      <w:pPr>
-        <w:spacing w:after="0" w:line="276" w:lineRule="auto"/>
-        <w:jc w:val="both"/>
-        <w:rPr>
-          <w:rFonts w:ascii="Times New Roman" w:eastAsia="Times New Roman" w:hAnsi="Times New Roman" w:cs="Times New Roman"/>
-          <w:sz w:val="24"/>
-          <w:szCs w:val="24"/>
-          <w:lang w:eastAsia="da-DK"/>
-        </w:rPr>
-      </w:pPr>
-      <w:r>
+        <w:pStyle w:val="Listeafsnit"/>
+        <w:numPr>
+          <w:ilvl w:val="0"/>
+          <w:numId w:val="2"/>
+        </w:numPr>
+        <w:spacing w:after="0" w:line="276" w:lineRule="auto"/>
+        <w:jc w:val="both"/>
         <w:rPr>
           <w:rFonts w:ascii="Arial" w:eastAsia="Times New Roman" w:hAnsi="Arial" w:cs="Arial"/>
           <w:b/>
@@ -2817,96 +2801,99 @@
           <w:szCs w:val="24"/>
           <w:lang w:eastAsia="da-DK"/>
         </w:rPr>
-        <w:t>Konflikthåndtering:</w:t>
-      </w:r>
-    </w:p>
-    <w:p>
-      <w:pPr>
-        <w:spacing w:after="0" w:line="276" w:lineRule="auto"/>
-        <w:ind w:left="720"/>
-        <w:jc w:val="both"/>
-        <w:rPr>
-          <w:rFonts w:ascii="Arial" w:eastAsia="Times New Roman" w:hAnsi="Arial" w:cs="Arial"/>
-          <w:color w:val="000000"/>
-          <w:sz w:val="24"/>
-          <w:szCs w:val="24"/>
-          <w:lang w:eastAsia="da-DK"/>
-        </w:rPr>
-      </w:pPr>
-      <w:r>
-        <w:rPr>
-          <w:rFonts w:ascii="Arial" w:eastAsia="Times New Roman" w:hAnsi="Arial" w:cs="Arial"/>
-          <w:color w:val="000000"/>
-          <w:sz w:val="24"/>
-          <w:szCs w:val="24"/>
-          <w:lang w:eastAsia="da-DK"/>
-        </w:rPr>
-        <w:t xml:space="preserve">Oplever man problemer med et gruppemedlem, skal dette drøftes med </w:t>
-      </w:r>
-      <w:r>
-        <w:rPr>
-          <w:rFonts w:ascii="Arial" w:eastAsia="Times New Roman" w:hAnsi="Arial" w:cs="Arial"/>
-          <w:color w:val="000000"/>
-          <w:sz w:val="24"/>
-          <w:szCs w:val="24"/>
-          <w:lang w:eastAsia="da-DK"/>
-        </w:rPr>
-        <w:t>personen først, og derefter med resten af gruppen</w:t>
-      </w:r>
-      <w:r>
-        <w:rPr>
-          <w:rFonts w:ascii="Arial" w:eastAsia="Times New Roman" w:hAnsi="Arial" w:cs="Arial"/>
-          <w:color w:val="000000"/>
-          <w:sz w:val="24"/>
-          <w:szCs w:val="24"/>
-          <w:lang w:eastAsia="da-DK"/>
-        </w:rPr>
-        <w:t>.</w:t>
-      </w:r>
-      <w:r>
-        <w:rPr>
-          <w:rFonts w:ascii="Arial" w:eastAsia="Times New Roman" w:hAnsi="Arial" w:cs="Arial"/>
-          <w:color w:val="000000"/>
-          <w:sz w:val="24"/>
-          <w:szCs w:val="24"/>
-          <w:lang w:eastAsia="da-DK"/>
-        </w:rPr>
-        <w:t xml:space="preserve"> </w:t>
-      </w:r>
-      <w:r>
-        <w:rPr>
-          <w:rFonts w:ascii="Arial" w:eastAsia="Times New Roman" w:hAnsi="Arial" w:cs="Arial"/>
-          <w:color w:val="000000"/>
-          <w:sz w:val="24"/>
-          <w:szCs w:val="24"/>
-          <w:lang w:eastAsia="da-DK"/>
-        </w:rPr>
-        <w:t>Kan konflikten ikke løses internt tages den med projektvejlederen.</w:t>
-      </w:r>
-    </w:p>
-    <w:p>
-      <w:pPr>
-        <w:spacing w:after="0" w:line="276" w:lineRule="auto"/>
-        <w:jc w:val="both"/>
-        <w:rPr>
-          <w:rFonts w:ascii="Times New Roman" w:eastAsia="Times New Roman" w:hAnsi="Times New Roman" w:cs="Times New Roman"/>
-          <w:sz w:val="24"/>
-          <w:szCs w:val="24"/>
-          <w:lang w:eastAsia="da-DK"/>
-        </w:rPr>
-      </w:pPr>
-    </w:p>
-    <w:p>
-      <w:pPr>
-        <w:spacing w:after="0" w:line="276" w:lineRule="auto"/>
-        <w:jc w:val="both"/>
-        <w:rPr>
-          <w:rFonts w:ascii="Times New Roman" w:eastAsia="Times New Roman" w:hAnsi="Times New Roman" w:cs="Times New Roman"/>
-          <w:sz w:val="24"/>
-          <w:szCs w:val="24"/>
-          <w:lang w:eastAsia="da-DK"/>
-        </w:rPr>
-      </w:pPr>
+      </w:pPr>
+      <w:r>
+        <w:rPr>
+          <w:rFonts w:ascii="Arial" w:eastAsia="Times New Roman" w:hAnsi="Arial" w:cs="Arial"/>
+          <w:color w:val="000000"/>
+          <w:sz w:val="24"/>
+          <w:szCs w:val="24"/>
+          <w:lang w:eastAsia="da-DK"/>
+        </w:rPr>
+        <w:t>Kode skik</w:t>
+      </w:r>
+      <w:r>
+        <w:rPr>
+          <w:rFonts w:ascii="Arial" w:eastAsia="Times New Roman" w:hAnsi="Arial" w:cs="Arial"/>
+          <w:color w:val="000000"/>
+          <w:sz w:val="24"/>
+          <w:szCs w:val="24"/>
+          <w:lang w:eastAsia="da-DK"/>
+        </w:rPr>
+        <w:t>:</w:t>
+      </w:r>
+      <w:r>
+        <w:rPr>
+          <w:rFonts w:ascii="Arial" w:eastAsia="Times New Roman" w:hAnsi="Arial" w:cs="Arial"/>
+          <w:color w:val="000000"/>
+          <w:sz w:val="24"/>
+          <w:szCs w:val="24"/>
+          <w:lang w:eastAsia="da-DK"/>
+        </w:rPr>
+        <w:t xml:space="preserve"> INGEN </w:t>
+      </w:r>
+      <w:proofErr w:type="spellStart"/>
+      <w:r>
+        <w:rPr>
+          <w:rFonts w:ascii="Arial" w:eastAsia="Times New Roman" w:hAnsi="Arial" w:cs="Arial"/>
+          <w:color w:val="000000"/>
+          <w:sz w:val="24"/>
+          <w:szCs w:val="24"/>
+          <w:lang w:eastAsia="da-DK"/>
+        </w:rPr>
+        <w:t>merger</w:t>
+      </w:r>
+      <w:proofErr w:type="spellEnd"/>
+      <w:r>
+        <w:rPr>
+          <w:rFonts w:ascii="Arial" w:eastAsia="Times New Roman" w:hAnsi="Arial" w:cs="Arial"/>
+          <w:color w:val="000000"/>
+          <w:sz w:val="24"/>
+          <w:szCs w:val="24"/>
+          <w:lang w:eastAsia="da-DK"/>
+        </w:rPr>
+        <w:t xml:space="preserve"> direkte </w:t>
+      </w:r>
+      <w:r>
+        <w:rPr>
+          <w:rFonts w:ascii="Arial" w:eastAsia="Times New Roman" w:hAnsi="Arial" w:cs="Arial"/>
+          <w:color w:val="000000"/>
+          <w:sz w:val="24"/>
+          <w:szCs w:val="24"/>
+          <w:lang w:eastAsia="da-DK"/>
+        </w:rPr>
+        <w:t>til</w:t>
+      </w:r>
+      <w:r>
+        <w:rPr>
+          <w:rFonts w:ascii="Arial" w:eastAsia="Times New Roman" w:hAnsi="Arial" w:cs="Arial"/>
+          <w:color w:val="000000"/>
+          <w:sz w:val="24"/>
+          <w:szCs w:val="24"/>
+          <w:lang w:eastAsia="da-DK"/>
+        </w:rPr>
+        <w:t xml:space="preserve"> master </w:t>
+      </w:r>
+      <w:r>
+        <w:rPr>
+          <w:rFonts w:ascii="Arial" w:eastAsia="Times New Roman" w:hAnsi="Arial" w:cs="Arial"/>
+          <w:color w:val="000000"/>
+          <w:sz w:val="24"/>
+          <w:szCs w:val="24"/>
+          <w:lang w:eastAsia="da-DK"/>
+        </w:rPr>
+        <w:t>branchen</w:t>
+      </w:r>
+      <w:r>
+        <w:rPr>
+          <w:rFonts w:ascii="Arial" w:eastAsia="Times New Roman" w:hAnsi="Arial" w:cs="Arial"/>
+          <w:color w:val="000000"/>
+          <w:sz w:val="24"/>
+          <w:szCs w:val="24"/>
+          <w:lang w:eastAsia="da-DK"/>
+        </w:rPr>
+        <w:t xml:space="preserve">. </w:t>
+      </w:r>
       <w:r>
         <w:rPr>
           <w:rFonts w:ascii="Arial" w:eastAsia="Times New Roman" w:hAnsi="Arial" w:cs="Arial"/>
@@ -2917,13 +2904,118 @@
           <w:szCs w:val="24"/>
           <w:lang w:eastAsia="da-DK"/>
         </w:rPr>
-        <w:t>Kommunikation og feedback:</w:t>
-      </w:r>
-    </w:p>
-    <w:p>
-      <w:pPr>
-        <w:spacing w:after="0" w:line="276" w:lineRule="auto"/>
-        <w:ind w:left="720"/>
+        <w:t xml:space="preserve"> </w:t>
+      </w:r>
+      <w:r>
+        <w:rPr>
+          <w:rFonts w:ascii="Arial" w:eastAsia="Times New Roman" w:hAnsi="Arial" w:cs="Arial"/>
+          <w:color w:val="000000"/>
+          <w:sz w:val="24"/>
+          <w:szCs w:val="24"/>
+          <w:lang w:eastAsia="da-DK"/>
+        </w:rPr>
+        <w:t>Alle har lige ret til at lave branches</w:t>
+      </w:r>
+      <w:r>
+        <w:rPr>
+          <w:rFonts w:ascii="Arial" w:eastAsia="Times New Roman" w:hAnsi="Arial" w:cs="Arial"/>
+          <w:color w:val="000000"/>
+          <w:sz w:val="24"/>
+          <w:szCs w:val="24"/>
+          <w:lang w:eastAsia="da-DK"/>
+        </w:rPr>
+        <w:t xml:space="preserve">. Der </w:t>
+      </w:r>
+      <w:proofErr w:type="spellStart"/>
+      <w:r>
+        <w:rPr>
+          <w:rFonts w:ascii="Arial" w:eastAsia="Times New Roman" w:hAnsi="Arial" w:cs="Arial"/>
+          <w:color w:val="000000"/>
+          <w:sz w:val="24"/>
+          <w:szCs w:val="24"/>
+          <w:lang w:eastAsia="da-DK"/>
+        </w:rPr>
+        <w:t>merges</w:t>
+      </w:r>
+      <w:proofErr w:type="spellEnd"/>
+      <w:r>
+        <w:rPr>
+          <w:rFonts w:ascii="Arial" w:eastAsia="Times New Roman" w:hAnsi="Arial" w:cs="Arial"/>
+          <w:color w:val="000000"/>
+          <w:sz w:val="24"/>
+          <w:szCs w:val="24"/>
+          <w:lang w:eastAsia="da-DK"/>
+        </w:rPr>
+        <w:t xml:space="preserve"> kun til master </w:t>
+      </w:r>
+      <w:proofErr w:type="spellStart"/>
+      <w:r>
+        <w:rPr>
+          <w:rFonts w:ascii="Arial" w:eastAsia="Times New Roman" w:hAnsi="Arial" w:cs="Arial"/>
+          <w:color w:val="000000"/>
+          <w:sz w:val="24"/>
+          <w:szCs w:val="24"/>
+          <w:lang w:eastAsia="da-DK"/>
+        </w:rPr>
+        <w:t>brachen</w:t>
+      </w:r>
+      <w:proofErr w:type="spellEnd"/>
+      <w:r>
+        <w:rPr>
+          <w:rFonts w:ascii="Arial" w:eastAsia="Times New Roman" w:hAnsi="Arial" w:cs="Arial"/>
+          <w:color w:val="000000"/>
+          <w:sz w:val="24"/>
+          <w:szCs w:val="24"/>
+          <w:lang w:eastAsia="da-DK"/>
+        </w:rPr>
+        <w:t xml:space="preserve"> under gruppemøder når alle har set tiltag og er enige. </w:t>
+      </w:r>
+      <w:bookmarkStart w:id="0" w:name="_GoBack"/>
+      <w:bookmarkEnd w:id="0"/>
+    </w:p>
+    <w:p>
+      <w:pPr>
+        <w:pStyle w:val="Listeafsnit"/>
+        <w:spacing w:after="0" w:line="276" w:lineRule="auto"/>
+        <w:ind w:left="1302"/>
+        <w:jc w:val="both"/>
+        <w:rPr>
+          <w:rFonts w:ascii="Arial" w:eastAsia="Times New Roman" w:hAnsi="Arial" w:cs="Arial"/>
+          <w:color w:val="000000"/>
+          <w:sz w:val="24"/>
+          <w:szCs w:val="24"/>
+          <w:lang w:eastAsia="da-DK"/>
+        </w:rPr>
+      </w:pPr>
+    </w:p>
+    <w:p>
+      <w:pPr>
+        <w:pStyle w:val="Listeafsnit"/>
+        <w:rPr>
+          <w:rFonts w:ascii="Arial" w:eastAsia="Times New Roman" w:hAnsi="Arial" w:cs="Arial"/>
+          <w:color w:val="000000"/>
+          <w:sz w:val="24"/>
+          <w:szCs w:val="24"/>
+          <w:lang w:eastAsia="da-DK"/>
+        </w:rPr>
+      </w:pPr>
+    </w:p>
+    <w:p>
+      <w:pPr>
+        <w:spacing w:after="0" w:line="276" w:lineRule="auto"/>
+        <w:jc w:val="both"/>
+        <w:rPr>
+          <w:rFonts w:ascii="Arial" w:eastAsia="Times New Roman" w:hAnsi="Arial" w:cs="Arial"/>
+          <w:color w:val="000000"/>
+          <w:sz w:val="28"/>
+          <w:szCs w:val="24"/>
+          <w:lang w:eastAsia="da-DK"/>
+        </w:rPr>
+      </w:pPr>
+    </w:p>
+    <w:p>
+      <w:pPr>
+        <w:spacing w:after="0" w:line="276" w:lineRule="auto"/>
         <w:jc w:val="both"/>
         <w:rPr>
           <w:rFonts w:ascii="Times New Roman" w:eastAsia="Times New Roman" w:hAnsi="Times New Roman" w:cs="Times New Roman"/>
@@ -2933,73 +3025,6 @@
         </w:rPr>
       </w:pPr>
       <w:r>
-        <w:rPr>
-          <w:rFonts w:ascii="Arial" w:eastAsia="Times New Roman" w:hAnsi="Arial" w:cs="Arial"/>
-          <w:color w:val="000000"/>
-          <w:sz w:val="24"/>
-          <w:szCs w:val="24"/>
-          <w:lang w:eastAsia="da-DK"/>
-        </w:rPr>
-        <w:t>G</w:t>
-      </w:r>
-      <w:r>
-        <w:rPr>
-          <w:rFonts w:ascii="Arial" w:eastAsia="Times New Roman" w:hAnsi="Arial" w:cs="Arial"/>
-          <w:color w:val="000000"/>
-          <w:sz w:val="24"/>
-          <w:szCs w:val="24"/>
-          <w:lang w:eastAsia="da-DK"/>
-        </w:rPr>
-        <w:t>ruppen</w:t>
-      </w:r>
-      <w:r>
-        <w:rPr>
-          <w:rFonts w:ascii="Arial" w:eastAsia="Times New Roman" w:hAnsi="Arial" w:cs="Arial"/>
-          <w:color w:val="000000"/>
-          <w:sz w:val="24"/>
-          <w:szCs w:val="24"/>
-          <w:lang w:eastAsia="da-DK"/>
-        </w:rPr>
-        <w:t xml:space="preserve"> forventer</w:t>
-      </w:r>
-      <w:r>
-        <w:rPr>
-          <w:rFonts w:ascii="Arial" w:eastAsia="Times New Roman" w:hAnsi="Arial" w:cs="Arial"/>
-          <w:color w:val="000000"/>
-          <w:sz w:val="24"/>
-          <w:szCs w:val="24"/>
-          <w:lang w:eastAsia="da-DK"/>
-        </w:rPr>
-        <w:t xml:space="preserve"> at blive holdt informeret om hvad det enkelte medlem laver, om de er stødt på problemer, og om de bliver forsinket til et møde.</w:t>
-      </w:r>
-      <w:r>
-        <w:rPr>
-          <w:rFonts w:ascii="Arial" w:eastAsia="Times New Roman" w:hAnsi="Arial" w:cs="Arial"/>
-          <w:color w:val="000000"/>
-          <w:sz w:val="24"/>
-          <w:szCs w:val="24"/>
-          <w:lang w:eastAsia="da-DK"/>
-        </w:rPr>
-        <w:t xml:space="preserve"> Derudover meldes sygemelding hurtigst muligt, også gerne under evt. opsejling af symptomer, dog senest en time før mødestart. </w:t>
-      </w:r>
-    </w:p>
-    <w:p>
-      <w:pPr>
-        <w:spacing w:after="0" w:line="276" w:lineRule="auto"/>
-        <w:ind w:left="720"/>
-        <w:jc w:val="both"/>
-        <w:rPr>
-          <w:rFonts w:ascii="Times New Roman" w:eastAsia="Times New Roman" w:hAnsi="Times New Roman" w:cs="Times New Roman"/>
-          <w:sz w:val="24"/>
-          <w:szCs w:val="24"/>
-          <w:lang w:eastAsia="da-DK"/>
-        </w:rPr>
-      </w:pPr>
-    </w:p>
-    <w:p>
-      <w:pPr>
-        <w:spacing w:after="0" w:line="276" w:lineRule="auto"/>
-        <w:jc w:val="both"/>
         <w:rPr>
           <w:rFonts w:ascii="Arial" w:eastAsia="Times New Roman" w:hAnsi="Arial" w:cs="Arial"/>
           <w:b/>
@@ -3009,6 +3034,83 @@
           <w:szCs w:val="24"/>
           <w:lang w:eastAsia="da-DK"/>
         </w:rPr>
+        <w:t>Konflikthåndtering:</w:t>
+      </w:r>
+    </w:p>
+    <w:p>
+      <w:pPr>
+        <w:spacing w:after="0" w:line="276" w:lineRule="auto"/>
+        <w:ind w:left="720"/>
+        <w:jc w:val="both"/>
+        <w:rPr>
+          <w:rFonts w:ascii="Arial" w:eastAsia="Times New Roman" w:hAnsi="Arial" w:cs="Arial"/>
+          <w:color w:val="000000"/>
+          <w:sz w:val="24"/>
+          <w:szCs w:val="24"/>
+          <w:lang w:eastAsia="da-DK"/>
+        </w:rPr>
+      </w:pPr>
+      <w:r>
+        <w:rPr>
+          <w:rFonts w:ascii="Arial" w:eastAsia="Times New Roman" w:hAnsi="Arial" w:cs="Arial"/>
+          <w:color w:val="000000"/>
+          <w:sz w:val="24"/>
+          <w:szCs w:val="24"/>
+          <w:lang w:eastAsia="da-DK"/>
+        </w:rPr>
+        <w:t xml:space="preserve">Oplever man problemer med et gruppemedlem, skal dette drøftes med </w:t>
+      </w:r>
+      <w:r>
+        <w:rPr>
+          <w:rFonts w:ascii="Arial" w:eastAsia="Times New Roman" w:hAnsi="Arial" w:cs="Arial"/>
+          <w:color w:val="000000"/>
+          <w:sz w:val="24"/>
+          <w:szCs w:val="24"/>
+          <w:lang w:eastAsia="da-DK"/>
+        </w:rPr>
+        <w:t>personen først, og derefter med resten af gruppen</w:t>
+      </w:r>
+      <w:r>
+        <w:rPr>
+          <w:rFonts w:ascii="Arial" w:eastAsia="Times New Roman" w:hAnsi="Arial" w:cs="Arial"/>
+          <w:color w:val="000000"/>
+          <w:sz w:val="24"/>
+          <w:szCs w:val="24"/>
+          <w:lang w:eastAsia="da-DK"/>
+        </w:rPr>
+        <w:t>.</w:t>
+      </w:r>
+      <w:r>
+        <w:rPr>
+          <w:rFonts w:ascii="Arial" w:eastAsia="Times New Roman" w:hAnsi="Arial" w:cs="Arial"/>
+          <w:color w:val="000000"/>
+          <w:sz w:val="24"/>
+          <w:szCs w:val="24"/>
+          <w:lang w:eastAsia="da-DK"/>
+        </w:rPr>
+        <w:t xml:space="preserve"> </w:t>
+      </w:r>
+      <w:r>
+        <w:rPr>
+          <w:rFonts w:ascii="Arial" w:eastAsia="Times New Roman" w:hAnsi="Arial" w:cs="Arial"/>
+          <w:color w:val="000000"/>
+          <w:sz w:val="24"/>
+          <w:szCs w:val="24"/>
+          <w:lang w:eastAsia="da-DK"/>
+        </w:rPr>
+        <w:t>Kan konflikten ikke løses internt tages den med projektvejlederen.</w:t>
+      </w:r>
+    </w:p>
+    <w:p>
+      <w:pPr>
+        <w:spacing w:after="0" w:line="276" w:lineRule="auto"/>
+        <w:jc w:val="both"/>
+        <w:rPr>
+          <w:rFonts w:ascii="Times New Roman" w:eastAsia="Times New Roman" w:hAnsi="Times New Roman" w:cs="Times New Roman"/>
+          <w:sz w:val="24"/>
+          <w:szCs w:val="24"/>
+          <w:lang w:eastAsia="da-DK"/>
+        </w:rPr>
       </w:pPr>
     </w:p>
     <w:p>
@@ -3032,7 +3134,7 @@
           <w:szCs w:val="24"/>
           <w:lang w:eastAsia="da-DK"/>
         </w:rPr>
-        <w:t>Forventningsafstemning</w:t>
+        <w:t>Kommunikation og feedback:</w:t>
       </w:r>
     </w:p>
     <w:p>
@@ -3041,42 +3143,61 @@
         <w:ind w:left="720"/>
         <w:jc w:val="both"/>
         <w:rPr>
-          <w:rFonts w:ascii="Arial" w:eastAsia="Times New Roman" w:hAnsi="Arial" w:cs="Arial"/>
-          <w:color w:val="000000"/>
-          <w:sz w:val="24"/>
-          <w:szCs w:val="24"/>
-          <w:lang w:eastAsia="da-DK"/>
-        </w:rPr>
-      </w:pPr>
-      <w:r>
-        <w:rPr>
-          <w:rFonts w:ascii="Arial" w:eastAsia="Times New Roman" w:hAnsi="Arial" w:cs="Arial"/>
-          <w:color w:val="000000"/>
-          <w:sz w:val="24"/>
-          <w:szCs w:val="24"/>
-          <w:lang w:eastAsia="da-DK"/>
-        </w:rPr>
-        <w:t>Vi har aftalt i gruppen, at alle skal gøre deres bedste for gruppen</w:t>
-      </w:r>
-      <w:r>
-        <w:rPr>
-          <w:rFonts w:ascii="Arial" w:eastAsia="Times New Roman" w:hAnsi="Arial" w:cs="Arial"/>
-          <w:color w:val="000000"/>
-          <w:sz w:val="24"/>
-          <w:szCs w:val="24"/>
-          <w:lang w:eastAsia="da-DK"/>
-        </w:rPr>
-        <w:t xml:space="preserve"> i form af opgave skrivning, pligtopfyldelse</w:t>
-      </w:r>
-      <w:r>
-        <w:rPr>
-          <w:rFonts w:ascii="Arial" w:eastAsia="Times New Roman" w:hAnsi="Arial" w:cs="Arial"/>
-          <w:color w:val="000000"/>
-          <w:sz w:val="24"/>
-          <w:szCs w:val="24"/>
-          <w:lang w:eastAsia="da-DK"/>
-        </w:rPr>
-        <w:t xml:space="preserve">. Vi har afstemt i gruppen, at formålet med projektet er, at vi bliver erfarne i at arbejde med et projektarbejde. Gruppen har besluttet, at det er vigtigere, at vi får lært noget af projektet frem for at få en god karakter. </w:t>
+          <w:rFonts w:ascii="Times New Roman" w:eastAsia="Times New Roman" w:hAnsi="Times New Roman" w:cs="Times New Roman"/>
+          <w:sz w:val="24"/>
+          <w:szCs w:val="24"/>
+          <w:lang w:eastAsia="da-DK"/>
+        </w:rPr>
+      </w:pPr>
+      <w:r>
+        <w:rPr>
+          <w:rFonts w:ascii="Arial" w:eastAsia="Times New Roman" w:hAnsi="Arial" w:cs="Arial"/>
+          <w:color w:val="000000"/>
+          <w:sz w:val="24"/>
+          <w:szCs w:val="24"/>
+          <w:lang w:eastAsia="da-DK"/>
+        </w:rPr>
+        <w:t>G</w:t>
+      </w:r>
+      <w:r>
+        <w:rPr>
+          <w:rFonts w:ascii="Arial" w:eastAsia="Times New Roman" w:hAnsi="Arial" w:cs="Arial"/>
+          <w:color w:val="000000"/>
+          <w:sz w:val="24"/>
+          <w:szCs w:val="24"/>
+          <w:lang w:eastAsia="da-DK"/>
+        </w:rPr>
+        <w:t>ruppen</w:t>
+      </w:r>
+      <w:r>
+        <w:rPr>
+          <w:rFonts w:ascii="Arial" w:eastAsia="Times New Roman" w:hAnsi="Arial" w:cs="Arial"/>
+          <w:color w:val="000000"/>
+          <w:sz w:val="24"/>
+          <w:szCs w:val="24"/>
+          <w:lang w:eastAsia="da-DK"/>
+        </w:rPr>
+        <w:t xml:space="preserve"> forventer</w:t>
+      </w:r>
+      <w:r>
+        <w:rPr>
+          <w:rFonts w:ascii="Arial" w:eastAsia="Times New Roman" w:hAnsi="Arial" w:cs="Arial"/>
+          <w:color w:val="000000"/>
+          <w:sz w:val="24"/>
+          <w:szCs w:val="24"/>
+          <w:lang w:eastAsia="da-DK"/>
+        </w:rPr>
+        <w:t xml:space="preserve"> at blive holdt informeret om hvad det enkelte medlem laver, om de er stødt på problemer, og om de bliver forsinket til et møde.</w:t>
+      </w:r>
+      <w:r>
+        <w:rPr>
+          <w:rFonts w:ascii="Arial" w:eastAsia="Times New Roman" w:hAnsi="Arial" w:cs="Arial"/>
+          <w:color w:val="000000"/>
+          <w:sz w:val="24"/>
+          <w:szCs w:val="24"/>
+          <w:lang w:eastAsia="da-DK"/>
+        </w:rPr>
+        <w:t xml:space="preserve"> Derudover meldes sygemelding hurtigst muligt, også gerne under evt. opsejling af symptomer, dog senest en time før mødestart. </w:t>
       </w:r>
     </w:p>
     <w:p>
@@ -3085,100 +3206,7 @@
         <w:ind w:left="720"/>
         <w:jc w:val="both"/>
         <w:rPr>
-          <w:rFonts w:ascii="Arial" w:eastAsia="Times New Roman" w:hAnsi="Arial" w:cs="Arial"/>
-          <w:color w:val="000000"/>
-          <w:sz w:val="24"/>
-          <w:szCs w:val="24"/>
-          <w:lang w:eastAsia="da-DK"/>
-        </w:rPr>
-      </w:pPr>
-      <w:r>
-        <w:rPr>
-          <w:rFonts w:ascii="Arial" w:eastAsia="Times New Roman" w:hAnsi="Arial" w:cs="Arial"/>
-          <w:color w:val="000000"/>
-          <w:sz w:val="24"/>
-          <w:szCs w:val="24"/>
-          <w:lang w:eastAsia="da-DK"/>
-        </w:rPr>
-        <w:t>Der gives plads til alle medlemmer og alle skal lyttes til og respekteres</w:t>
-      </w:r>
-      <w:r>
-        <w:rPr>
-          <w:rFonts w:ascii="Arial" w:eastAsia="Times New Roman" w:hAnsi="Arial" w:cs="Arial"/>
-          <w:color w:val="000000"/>
-          <w:sz w:val="24"/>
-          <w:szCs w:val="24"/>
-          <w:lang w:eastAsia="da-DK"/>
-        </w:rPr>
-        <w:t>.</w:t>
-      </w:r>
-    </w:p>
-    <w:p>
-      <w:pPr>
-        <w:spacing w:after="0" w:line="276" w:lineRule="auto"/>
-        <w:ind w:left="720"/>
-        <w:jc w:val="both"/>
-        <w:rPr>
-          <w:rFonts w:ascii="Arial" w:eastAsia="Times New Roman" w:hAnsi="Arial" w:cs="Arial"/>
-          <w:color w:val="000000"/>
-          <w:sz w:val="24"/>
-          <w:szCs w:val="24"/>
-          <w:lang w:eastAsia="da-DK"/>
-        </w:rPr>
-      </w:pPr>
-    </w:p>
-    <w:p>
-      <w:pPr>
-        <w:spacing w:after="0" w:line="276" w:lineRule="auto"/>
-        <w:ind w:left="720"/>
-        <w:jc w:val="both"/>
-        <w:rPr>
-          <w:rFonts w:ascii="Arial" w:eastAsia="Times New Roman" w:hAnsi="Arial" w:cs="Arial"/>
-          <w:color w:val="000000"/>
-          <w:sz w:val="24"/>
-          <w:szCs w:val="24"/>
-          <w:lang w:eastAsia="da-DK"/>
-        </w:rPr>
-      </w:pPr>
-      <w:r>
-        <w:rPr>
-          <w:rFonts w:ascii="Arial" w:eastAsia="Times New Roman" w:hAnsi="Arial" w:cs="Arial"/>
-          <w:color w:val="000000"/>
-          <w:sz w:val="24"/>
-          <w:szCs w:val="24"/>
-          <w:lang w:eastAsia="da-DK"/>
-        </w:rPr>
-        <w:t>Det forventes a</w:t>
-      </w:r>
-      <w:r>
-        <w:rPr>
-          <w:rFonts w:ascii="Arial" w:eastAsia="Times New Roman" w:hAnsi="Arial" w:cs="Arial"/>
-          <w:color w:val="000000"/>
-          <w:sz w:val="24"/>
-          <w:szCs w:val="24"/>
-          <w:lang w:eastAsia="da-DK"/>
-        </w:rPr>
-        <w:t>t der laves nok hjemmearbejde til som minimum at overholde de deadlines gruppen udarbejder.</w:t>
-      </w:r>
-      <w:r>
-        <w:rPr>
-          <w:rFonts w:ascii="Arial" w:eastAsia="Times New Roman" w:hAnsi="Arial" w:cs="Arial"/>
-          <w:color w:val="000000"/>
-          <w:sz w:val="24"/>
-          <w:szCs w:val="24"/>
-          <w:lang w:eastAsia="da-DK"/>
-        </w:rPr>
-        <w:t xml:space="preserve"> Bliver arbejdsbyrden for stor, kan deadlines udskydes, med god argumentation. </w:t>
-      </w:r>
-    </w:p>
-    <w:p>
-      <w:pPr>
-        <w:spacing w:after="0" w:line="276" w:lineRule="auto"/>
-        <w:ind w:left="720"/>
-        <w:jc w:val="both"/>
-        <w:rPr>
-          <w:rFonts w:ascii="Arial" w:eastAsia="Times New Roman" w:hAnsi="Arial" w:cs="Arial"/>
-          <w:color w:val="000000"/>
+          <w:rFonts w:ascii="Times New Roman" w:eastAsia="Times New Roman" w:hAnsi="Times New Roman" w:cs="Times New Roman"/>
           <w:sz w:val="24"/>
           <w:szCs w:val="24"/>
           <w:lang w:eastAsia="da-DK"/>
@@ -3199,6 +3227,18 @@
           <w:lang w:eastAsia="da-DK"/>
         </w:rPr>
       </w:pPr>
+    </w:p>
+    <w:p>
+      <w:pPr>
+        <w:spacing w:after="0" w:line="276" w:lineRule="auto"/>
+        <w:jc w:val="both"/>
+        <w:rPr>
+          <w:rFonts w:ascii="Times New Roman" w:eastAsia="Times New Roman" w:hAnsi="Times New Roman" w:cs="Times New Roman"/>
+          <w:sz w:val="24"/>
+          <w:szCs w:val="24"/>
+          <w:lang w:eastAsia="da-DK"/>
+        </w:rPr>
+      </w:pPr>
       <w:r>
         <w:rPr>
           <w:rFonts w:ascii="Arial" w:eastAsia="Times New Roman" w:hAnsi="Arial" w:cs="Arial"/>
@@ -3209,6 +3249,183 @@
           <w:szCs w:val="24"/>
           <w:lang w:eastAsia="da-DK"/>
         </w:rPr>
+        <w:t>Forventningsafstemning</w:t>
+      </w:r>
+    </w:p>
+    <w:p>
+      <w:pPr>
+        <w:spacing w:after="0" w:line="276" w:lineRule="auto"/>
+        <w:ind w:left="720"/>
+        <w:jc w:val="both"/>
+        <w:rPr>
+          <w:rFonts w:ascii="Arial" w:eastAsia="Times New Roman" w:hAnsi="Arial" w:cs="Arial"/>
+          <w:color w:val="000000"/>
+          <w:sz w:val="24"/>
+          <w:szCs w:val="24"/>
+          <w:lang w:eastAsia="da-DK"/>
+        </w:rPr>
+      </w:pPr>
+      <w:r>
+        <w:rPr>
+          <w:rFonts w:ascii="Arial" w:eastAsia="Times New Roman" w:hAnsi="Arial" w:cs="Arial"/>
+          <w:color w:val="000000"/>
+          <w:sz w:val="24"/>
+          <w:szCs w:val="24"/>
+          <w:lang w:eastAsia="da-DK"/>
+        </w:rPr>
+        <w:t>Vi har aftalt i gruppen, at alle skal gøre deres bedste for gruppen</w:t>
+      </w:r>
+      <w:r>
+        <w:rPr>
+          <w:rFonts w:ascii="Arial" w:eastAsia="Times New Roman" w:hAnsi="Arial" w:cs="Arial"/>
+          <w:color w:val="000000"/>
+          <w:sz w:val="24"/>
+          <w:szCs w:val="24"/>
+          <w:lang w:eastAsia="da-DK"/>
+        </w:rPr>
+        <w:t xml:space="preserve"> i form af opgave skrivning, pligtopfyldelse</w:t>
+      </w:r>
+      <w:r>
+        <w:rPr>
+          <w:rFonts w:ascii="Arial" w:eastAsia="Times New Roman" w:hAnsi="Arial" w:cs="Arial"/>
+          <w:color w:val="000000"/>
+          <w:sz w:val="24"/>
+          <w:szCs w:val="24"/>
+          <w:lang w:eastAsia="da-DK"/>
+        </w:rPr>
+        <w:t xml:space="preserve">. Vi har afstemt i gruppen, at formålet med projektet er, at vi bliver erfarne i at arbejde med et projektarbejde. Gruppen har besluttet, at det er vigtigere, at vi får lært noget af projektet frem for at få en god karakter. </w:t>
+      </w:r>
+    </w:p>
+    <w:p>
+      <w:pPr>
+        <w:spacing w:after="0" w:line="276" w:lineRule="auto"/>
+        <w:ind w:left="720"/>
+        <w:jc w:val="both"/>
+        <w:rPr>
+          <w:rFonts w:ascii="Arial" w:eastAsia="Times New Roman" w:hAnsi="Arial" w:cs="Arial"/>
+          <w:color w:val="000000"/>
+          <w:sz w:val="24"/>
+          <w:szCs w:val="24"/>
+          <w:lang w:eastAsia="da-DK"/>
+        </w:rPr>
+      </w:pPr>
+      <w:r>
+        <w:rPr>
+          <w:rFonts w:ascii="Arial" w:eastAsia="Times New Roman" w:hAnsi="Arial" w:cs="Arial"/>
+          <w:color w:val="000000"/>
+          <w:sz w:val="24"/>
+          <w:szCs w:val="24"/>
+          <w:lang w:eastAsia="da-DK"/>
+        </w:rPr>
+        <w:t>Der gives plads til alle medlemmer og alle skal lyttes til og respekteres</w:t>
+      </w:r>
+      <w:r>
+        <w:rPr>
+          <w:rFonts w:ascii="Arial" w:eastAsia="Times New Roman" w:hAnsi="Arial" w:cs="Arial"/>
+          <w:color w:val="000000"/>
+          <w:sz w:val="24"/>
+          <w:szCs w:val="24"/>
+          <w:lang w:eastAsia="da-DK"/>
+        </w:rPr>
+        <w:t>.</w:t>
+      </w:r>
+    </w:p>
+    <w:p>
+      <w:pPr>
+        <w:spacing w:after="0" w:line="276" w:lineRule="auto"/>
+        <w:ind w:left="720"/>
+        <w:jc w:val="both"/>
+        <w:rPr>
+          <w:rFonts w:ascii="Arial" w:eastAsia="Times New Roman" w:hAnsi="Arial" w:cs="Arial"/>
+          <w:color w:val="000000"/>
+          <w:sz w:val="24"/>
+          <w:szCs w:val="24"/>
+          <w:lang w:eastAsia="da-DK"/>
+        </w:rPr>
+      </w:pPr>
+    </w:p>
+    <w:p>
+      <w:pPr>
+        <w:spacing w:after="0" w:line="276" w:lineRule="auto"/>
+        <w:ind w:left="720"/>
+        <w:jc w:val="both"/>
+        <w:rPr>
+          <w:rFonts w:ascii="Arial" w:eastAsia="Times New Roman" w:hAnsi="Arial" w:cs="Arial"/>
+          <w:color w:val="000000"/>
+          <w:sz w:val="24"/>
+          <w:szCs w:val="24"/>
+          <w:lang w:eastAsia="da-DK"/>
+        </w:rPr>
+      </w:pPr>
+      <w:r>
+        <w:rPr>
+          <w:rFonts w:ascii="Arial" w:eastAsia="Times New Roman" w:hAnsi="Arial" w:cs="Arial"/>
+          <w:color w:val="000000"/>
+          <w:sz w:val="24"/>
+          <w:szCs w:val="24"/>
+          <w:lang w:eastAsia="da-DK"/>
+        </w:rPr>
+        <w:t>Det forventes a</w:t>
+      </w:r>
+      <w:r>
+        <w:rPr>
+          <w:rFonts w:ascii="Arial" w:eastAsia="Times New Roman" w:hAnsi="Arial" w:cs="Arial"/>
+          <w:color w:val="000000"/>
+          <w:sz w:val="24"/>
+          <w:szCs w:val="24"/>
+          <w:lang w:eastAsia="da-DK"/>
+        </w:rPr>
+        <w:t>t der laves nok hjemmearbejde til som minimum at overholde de deadlines gruppen udarbejder.</w:t>
+      </w:r>
+      <w:r>
+        <w:rPr>
+          <w:rFonts w:ascii="Arial" w:eastAsia="Times New Roman" w:hAnsi="Arial" w:cs="Arial"/>
+          <w:color w:val="000000"/>
+          <w:sz w:val="24"/>
+          <w:szCs w:val="24"/>
+          <w:lang w:eastAsia="da-DK"/>
+        </w:rPr>
+        <w:t xml:space="preserve"> Bliver arbejdsbyrden for stor, kan deadlines udskydes, med god argumentation. </w:t>
+      </w:r>
+    </w:p>
+    <w:p>
+      <w:pPr>
+        <w:spacing w:after="0" w:line="276" w:lineRule="auto"/>
+        <w:ind w:left="720"/>
+        <w:jc w:val="both"/>
+        <w:rPr>
+          <w:rFonts w:ascii="Arial" w:eastAsia="Times New Roman" w:hAnsi="Arial" w:cs="Arial"/>
+          <w:color w:val="000000"/>
+          <w:sz w:val="24"/>
+          <w:szCs w:val="24"/>
+          <w:lang w:eastAsia="da-DK"/>
+        </w:rPr>
+      </w:pPr>
+    </w:p>
+    <w:p>
+      <w:pPr>
+        <w:spacing w:after="0" w:line="276" w:lineRule="auto"/>
+        <w:jc w:val="both"/>
+        <w:rPr>
+          <w:rFonts w:ascii="Arial" w:eastAsia="Times New Roman" w:hAnsi="Arial" w:cs="Arial"/>
+          <w:b/>
+          <w:bCs/>
+          <w:color w:val="000000"/>
+          <w:sz w:val="24"/>
+          <w:szCs w:val="24"/>
+          <w:lang w:eastAsia="da-DK"/>
+        </w:rPr>
+      </w:pPr>
+      <w:r>
+        <w:rPr>
+          <w:rFonts w:ascii="Arial" w:eastAsia="Times New Roman" w:hAnsi="Arial" w:cs="Arial"/>
+          <w:b/>
+          <w:bCs/>
+          <w:color w:val="000000"/>
+          <w:sz w:val="24"/>
+          <w:szCs w:val="24"/>
+          <w:lang w:eastAsia="da-DK"/>
+        </w:rPr>
         <w:t>Møde skik</w:t>
       </w:r>
     </w:p>
@@ -3289,6 +3506,60 @@
     <w:p>
       <w:pPr>
         <w:spacing w:after="0" w:line="276" w:lineRule="auto"/>
+        <w:jc w:val="both"/>
+        <w:rPr>
+          <w:rFonts w:ascii="Arial" w:eastAsia="Times New Roman" w:hAnsi="Arial" w:cs="Arial"/>
+          <w:b/>
+          <w:bCs/>
+          <w:color w:val="000000"/>
+          <w:sz w:val="24"/>
+          <w:szCs w:val="24"/>
+          <w:lang w:eastAsia="da-DK"/>
+        </w:rPr>
+      </w:pPr>
+    </w:p>
+    <w:p>
+      <w:pPr>
+        <w:spacing w:after="0" w:line="276" w:lineRule="auto"/>
+        <w:jc w:val="both"/>
+        <w:rPr>
+          <w:rFonts w:ascii="Arial" w:eastAsia="Times New Roman" w:hAnsi="Arial" w:cs="Arial"/>
+          <w:b/>
+          <w:bCs/>
+          <w:color w:val="000000"/>
+          <w:sz w:val="24"/>
+          <w:szCs w:val="24"/>
+          <w:lang w:eastAsia="da-DK"/>
+        </w:rPr>
+      </w:pPr>
+      <w:r>
+        <w:rPr>
+          <w:rFonts w:ascii="Arial" w:eastAsia="Times New Roman" w:hAnsi="Arial" w:cs="Arial"/>
+          <w:b/>
+          <w:bCs/>
+          <w:color w:val="000000"/>
+          <w:sz w:val="24"/>
+          <w:szCs w:val="24"/>
+          <w:lang w:eastAsia="da-DK"/>
+        </w:rPr>
+        <w:t>Kode</w:t>
+      </w:r>
+      <w:r>
+        <w:rPr>
+          <w:rFonts w:ascii="Arial" w:eastAsia="Times New Roman" w:hAnsi="Arial" w:cs="Arial"/>
+          <w:b/>
+          <w:bCs/>
+          <w:color w:val="000000"/>
+          <w:sz w:val="24"/>
+          <w:szCs w:val="24"/>
+          <w:lang w:eastAsia="da-DK"/>
+        </w:rPr>
+        <w:t xml:space="preserve"> skik</w:t>
+      </w:r>
+    </w:p>
+    <w:p>
+      <w:pPr>
+        <w:spacing w:after="0" w:line="276" w:lineRule="auto"/>
         <w:ind w:left="720"/>
         <w:jc w:val="both"/>
         <w:rPr>
@@ -3299,6 +3570,31 @@
           <w:lang w:eastAsia="da-DK"/>
         </w:rPr>
       </w:pPr>
+      <w:r>
+        <w:rPr>
+          <w:rFonts w:ascii="Arial" w:eastAsia="Times New Roman" w:hAnsi="Arial" w:cs="Arial"/>
+          <w:color w:val="000000"/>
+          <w:sz w:val="24"/>
+          <w:szCs w:val="24"/>
+          <w:lang w:eastAsia="da-DK"/>
+        </w:rPr>
+        <w:t xml:space="preserve">Alle har lige ret til at lave branches </w:t>
+      </w:r>
+    </w:p>
+    <w:p>
+      <w:pPr>
+        <w:spacing w:after="0" w:line="276" w:lineRule="auto"/>
+        <w:jc w:val="both"/>
+        <w:rPr>
+          <w:rFonts w:ascii="Arial" w:eastAsia="Times New Roman" w:hAnsi="Arial" w:cs="Arial"/>
+          <w:b/>
+          <w:bCs/>
+          <w:color w:val="000000"/>
+          <w:sz w:val="24"/>
+          <w:szCs w:val="24"/>
+          <w:lang w:eastAsia="da-DK"/>
+        </w:rPr>
+      </w:pPr>
     </w:p>
     <w:p>
       <w:pPr>
@@ -3414,34 +3710,6 @@
     </w:p>
     <w:p>
       <w:pPr>
-        <w:spacing w:after="0" w:line="276" w:lineRule="auto"/>
-        <w:ind w:left="720"/>
-        <w:jc w:val="both"/>
-        <w:rPr>
-          <w:rFonts w:ascii="Arial" w:eastAsia="Times New Roman" w:hAnsi="Arial" w:cs="Arial"/>
-          <w:color w:val="000000"/>
-          <w:sz w:val="24"/>
-          <w:szCs w:val="24"/>
-          <w:lang w:eastAsia="da-DK"/>
-        </w:rPr>
-      </w:pPr>
-    </w:p>
-    <w:p>
-      <w:pPr>
-        <w:spacing w:after="0" w:line="276" w:lineRule="auto"/>
-        <w:ind w:left="720"/>
-        <w:jc w:val="both"/>
-        <w:rPr>
-          <w:rFonts w:ascii="Arial" w:eastAsia="Times New Roman" w:hAnsi="Arial" w:cs="Arial"/>
-          <w:color w:val="000000"/>
-          <w:sz w:val="24"/>
-          <w:szCs w:val="24"/>
-          <w:lang w:eastAsia="da-DK"/>
-        </w:rPr>
-      </w:pPr>
-    </w:p>
-    <w:p>
-      <w:pPr>
         <w:spacing w:before="240"/>
         <w:rPr>
           <w:rFonts w:ascii="Times New Roman" w:eastAsia="Times New Roman" w:hAnsi="Times New Roman" w:cs="Times New Roman"/>
@@ -3455,18 +3723,7 @@
           <w:sz w:val="24"/>
           <w:szCs w:val="24"/>
         </w:rPr>
-        <w:lastRenderedPageBreak/>
-        <w:t>_______</w:t>
-      </w:r>
-      <w:bookmarkStart w:id="0" w:name="_GoBack"/>
-      <w:bookmarkEnd w:id="0"/>
-      <w:r>
-        <w:rPr>
-          <w:rFonts w:ascii="Times New Roman" w:eastAsia="Times New Roman" w:hAnsi="Times New Roman" w:cs="Times New Roman"/>
-          <w:sz w:val="24"/>
-          <w:szCs w:val="24"/>
-        </w:rPr>
-        <w:t>________________________                          _______________________________</w:t>
+        <w:t>_______________________________                          _______________________________</w:t>
       </w:r>
       <w:r>
         <w:rPr>
@@ -3898,8 +4155,8 @@
   <w:abstractNum w:abstractNumId="0" w15:restartNumberingAfterBreak="0">
     <w:nsid w:val="234C4AD7"/>
     <w:multiLevelType w:val="hybridMultilevel"/>
-    <w:tmpl w:val="E898C9BE"/>
-    <w:lvl w:ilvl="0" w:tplc="BF743A52">
+    <w:tmpl w:val="8EDE5D10"/>
+    <w:lvl w:ilvl="0" w:tplc="92762D90">
       <w:start w:val="1"/>
       <w:numFmt w:val="decimal"/>
       <w:lvlText w:val="%1."/>
@@ -3909,6 +4166,8 @@
       </w:pPr>
       <w:rPr>
         <w:rFonts w:hint="default"/>
+        <w:b w:val="0"/>
+        <w:bCs w:val="0"/>
       </w:rPr>
     </w:lvl>
     <w:lvl w:ilvl="1" w:tplc="04060019" w:tentative="1">

--- a/Files/Samarbejdsaftale.docx
+++ b/Files/Samarbejdsaftale.docx
@@ -117,6 +117,42 @@
         <w:spacing w:after="0" w:line="276" w:lineRule="auto"/>
         <w:jc w:val="both"/>
         <w:rPr>
+          <w:rFonts w:ascii="Arial" w:eastAsia="Times New Roman" w:hAnsi="Arial" w:cs="Arial"/>
+          <w:color w:val="000000"/>
+          <w:sz w:val="24"/>
+          <w:szCs w:val="24"/>
+          <w:lang w:eastAsia="da-DK"/>
+        </w:rPr>
+      </w:pPr>
+      <w:r>
+        <w:rPr>
+          <w:rFonts w:ascii="Arial" w:eastAsia="Times New Roman" w:hAnsi="Arial" w:cs="Arial"/>
+          <w:color w:val="000000"/>
+          <w:sz w:val="24"/>
+          <w:szCs w:val="24"/>
+          <w:lang w:eastAsia="da-DK"/>
+        </w:rPr>
+        <w:t>Denne aftale er til, for at gøre gruppearbejdet effektivt og undgå misforståelser internt i gruppen.</w:t>
+      </w:r>
+    </w:p>
+    <w:p>
+      <w:pPr>
+        <w:spacing w:after="0" w:line="276" w:lineRule="auto"/>
+        <w:jc w:val="both"/>
+        <w:rPr>
+          <w:rFonts w:ascii="Arial" w:eastAsia="Times New Roman" w:hAnsi="Arial" w:cs="Arial"/>
+          <w:color w:val="000000"/>
+          <w:sz w:val="24"/>
+          <w:szCs w:val="24"/>
+          <w:lang w:eastAsia="da-DK"/>
+        </w:rPr>
+      </w:pPr>
+    </w:p>
+    <w:p>
+      <w:pPr>
+        <w:spacing w:after="0" w:line="276" w:lineRule="auto"/>
+        <w:jc w:val="both"/>
+        <w:rPr>
           <w:rFonts w:ascii="Times New Roman" w:eastAsia="Times New Roman" w:hAnsi="Times New Roman" w:cs="Times New Roman"/>
           <w:sz w:val="24"/>
           <w:szCs w:val="24"/>
@@ -131,8 +167,10 @@
           <w:szCs w:val="24"/>
           <w:lang w:eastAsia="da-DK"/>
         </w:rPr>
-        <w:t>Denne aftale er til, for at gøre gruppearbejdet effektivt og undgå misforståelser internt i gruppen.</w:t>
-      </w:r>
+        <w:t>Udgave 1.1</w:t>
+      </w:r>
+      <w:bookmarkStart w:id="0" w:name="_GoBack"/>
+      <w:bookmarkEnd w:id="0"/>
     </w:p>
     <w:p>
       <w:pPr>
@@ -193,7 +231,6 @@
         </w:rPr>
         <w:tab/>
       </w:r>
-      <w:proofErr w:type="spellStart"/>
       <w:r>
         <w:rPr>
           <w:rFonts w:ascii="Arial" w:eastAsia="Times New Roman" w:hAnsi="Arial" w:cs="Arial"/>
@@ -204,9 +241,8 @@
           <w:szCs w:val="24"/>
           <w:lang w:eastAsia="da-DK"/>
         </w:rPr>
-        <w:t>Email</w:t>
-      </w:r>
-      <w:proofErr w:type="spellEnd"/>
+        <w:t>Email:</w:t>
+      </w:r>
       <w:r>
         <w:rPr>
           <w:rFonts w:ascii="Arial" w:eastAsia="Times New Roman" w:hAnsi="Arial" w:cs="Arial"/>
@@ -217,7 +253,7 @@
           <w:szCs w:val="24"/>
           <w:lang w:eastAsia="da-DK"/>
         </w:rPr>
-        <w:t>:</w:t>
+        <w:tab/>
       </w:r>
       <w:r>
         <w:rPr>
@@ -231,7 +267,518 @@
         </w:rPr>
         <w:tab/>
       </w:r>
-      <w:r>
+    </w:p>
+    <w:p>
+      <w:pPr>
+        <w:spacing w:after="0" w:line="276" w:lineRule="auto"/>
+        <w:jc w:val="both"/>
+        <w:rPr>
+          <w:rFonts w:ascii="Times New Roman" w:eastAsia="Times New Roman" w:hAnsi="Times New Roman" w:cs="Times New Roman"/>
+          <w:sz w:val="24"/>
+          <w:szCs w:val="24"/>
+          <w:lang w:val="de-DE" w:eastAsia="da-DK"/>
+        </w:rPr>
+      </w:pPr>
+      <w:r>
+        <w:rPr>
+          <w:rFonts w:ascii="Arial" w:eastAsia="Times New Roman" w:hAnsi="Arial" w:cs="Arial"/>
+          <w:color w:val="000000"/>
+          <w:sz w:val="24"/>
+          <w:szCs w:val="24"/>
+          <w:lang w:val="de-DE" w:eastAsia="da-DK"/>
+        </w:rPr>
+        <w:t>Teis Aalbæk-Nielsen</w:t>
+      </w:r>
+      <w:r>
+        <w:rPr>
+          <w:rFonts w:ascii="Arial" w:eastAsia="Times New Roman" w:hAnsi="Arial" w:cs="Arial"/>
+          <w:color w:val="000000"/>
+          <w:sz w:val="24"/>
+          <w:szCs w:val="24"/>
+          <w:lang w:val="de-DE" w:eastAsia="da-DK"/>
+        </w:rPr>
+        <w:t xml:space="preserve"> </w:t>
+      </w:r>
+      <w:r>
+        <w:rPr>
+          <w:rFonts w:ascii="Arial" w:eastAsia="Times New Roman" w:hAnsi="Arial" w:cs="Arial"/>
+          <w:color w:val="000000"/>
+          <w:sz w:val="24"/>
+          <w:szCs w:val="24"/>
+          <w:lang w:val="de-DE" w:eastAsia="da-DK"/>
+        </w:rPr>
+        <w:tab/>
+      </w:r>
+      <w:r>
+        <w:rPr>
+          <w:rFonts w:ascii="Arial" w:eastAsia="Times New Roman" w:hAnsi="Arial" w:cs="Arial"/>
+          <w:color w:val="000000"/>
+          <w:sz w:val="24"/>
+          <w:szCs w:val="24"/>
+          <w:lang w:val="de-DE" w:eastAsia="da-DK"/>
+        </w:rPr>
+        <w:tab/>
+      </w:r>
+      <w:r>
+        <w:rPr>
+          <w:rFonts w:ascii="Arial" w:eastAsia="Times New Roman" w:hAnsi="Arial" w:cs="Arial"/>
+          <w:color w:val="000000"/>
+          <w:sz w:val="24"/>
+          <w:szCs w:val="24"/>
+          <w:lang w:val="de-DE" w:eastAsia="da-DK"/>
+        </w:rPr>
+        <w:t>teaal17</w:t>
+      </w:r>
+      <w:r>
+        <w:rPr>
+          <w:rFonts w:ascii="Arial" w:eastAsia="Times New Roman" w:hAnsi="Arial" w:cs="Arial"/>
+          <w:color w:val="000000"/>
+          <w:sz w:val="24"/>
+          <w:szCs w:val="24"/>
+          <w:lang w:val="de-DE" w:eastAsia="da-DK"/>
+        </w:rPr>
+        <w:tab/>
+      </w:r>
+      <w:r>
+        <w:rPr>
+          <w:rFonts w:ascii="Arial" w:eastAsia="Times New Roman" w:hAnsi="Arial" w:cs="Arial"/>
+          <w:color w:val="000000"/>
+          <w:sz w:val="24"/>
+          <w:szCs w:val="24"/>
+          <w:lang w:val="de-DE" w:eastAsia="da-DK"/>
+        </w:rPr>
+        <w:tab/>
+      </w:r>
+    </w:p>
+    <w:p>
+      <w:pPr>
+        <w:spacing w:after="0" w:line="276" w:lineRule="auto"/>
+        <w:jc w:val="both"/>
+        <w:rPr>
+          <w:rFonts w:ascii="Arial" w:eastAsia="Times New Roman" w:hAnsi="Arial" w:cs="Arial"/>
+          <w:color w:val="000000" w:themeColor="text1"/>
+          <w:sz w:val="24"/>
+          <w:szCs w:val="24"/>
+          <w:lang w:val="de-DE" w:eastAsia="da-DK"/>
+        </w:rPr>
+      </w:pPr>
+      <w:r>
+        <w:rPr>
+          <w:rFonts w:ascii="Arial" w:eastAsia="Times New Roman" w:hAnsi="Arial" w:cs="Arial"/>
+          <w:color w:val="000000"/>
+          <w:sz w:val="24"/>
+          <w:szCs w:val="24"/>
+          <w:lang w:val="de-DE" w:eastAsia="da-DK"/>
+        </w:rPr>
+        <w:t>Markus Munk</w:t>
+      </w:r>
+      <w:r>
+        <w:rPr>
+          <w:rFonts w:ascii="Arial" w:eastAsia="Times New Roman" w:hAnsi="Arial" w:cs="Arial"/>
+          <w:color w:val="000000"/>
+          <w:sz w:val="24"/>
+          <w:szCs w:val="24"/>
+          <w:lang w:val="de-DE" w:eastAsia="da-DK"/>
+        </w:rPr>
+        <w:tab/>
+      </w:r>
+      <w:r>
+        <w:rPr>
+          <w:rFonts w:ascii="Arial" w:eastAsia="Times New Roman" w:hAnsi="Arial" w:cs="Arial"/>
+          <w:color w:val="000000"/>
+          <w:sz w:val="24"/>
+          <w:szCs w:val="24"/>
+          <w:lang w:val="de-DE" w:eastAsia="da-DK"/>
+        </w:rPr>
+        <w:tab/>
+      </w:r>
+      <w:r>
+        <w:rPr>
+          <w:rFonts w:ascii="Arial" w:eastAsia="Times New Roman" w:hAnsi="Arial" w:cs="Arial"/>
+          <w:color w:val="000000"/>
+          <w:sz w:val="24"/>
+          <w:szCs w:val="24"/>
+          <w:lang w:val="de-DE" w:eastAsia="da-DK"/>
+        </w:rPr>
+        <w:t>mmunk19</w:t>
+      </w:r>
+      <w:r>
+        <w:rPr>
+          <w:rFonts w:ascii="Arial" w:eastAsia="Times New Roman" w:hAnsi="Arial" w:cs="Arial"/>
+          <w:color w:val="000000"/>
+          <w:sz w:val="24"/>
+          <w:szCs w:val="24"/>
+          <w:lang w:val="de-DE" w:eastAsia="da-DK"/>
+        </w:rPr>
+        <w:t xml:space="preserve"> </w:t>
+      </w:r>
+      <w:r>
+        <w:rPr>
+          <w:rFonts w:ascii="Arial" w:eastAsia="Times New Roman" w:hAnsi="Arial" w:cs="Arial"/>
+          <w:color w:val="000000"/>
+          <w:sz w:val="24"/>
+          <w:szCs w:val="24"/>
+          <w:lang w:val="de-DE" w:eastAsia="da-DK"/>
+        </w:rPr>
+        <w:tab/>
+      </w:r>
+      <w:r>
+        <w:rPr>
+          <w:rFonts w:ascii="Arial" w:eastAsia="Times New Roman" w:hAnsi="Arial" w:cs="Arial"/>
+          <w:color w:val="000000"/>
+          <w:sz w:val="24"/>
+          <w:szCs w:val="24"/>
+          <w:lang w:val="de-DE" w:eastAsia="da-DK"/>
+        </w:rPr>
+        <w:tab/>
+      </w:r>
+    </w:p>
+    <w:p>
+      <w:pPr>
+        <w:spacing w:after="0" w:line="276" w:lineRule="auto"/>
+        <w:jc w:val="both"/>
+        <w:rPr>
+          <w:rFonts w:ascii="Arial" w:eastAsia="Times New Roman" w:hAnsi="Arial" w:cs="Arial"/>
+          <w:color w:val="000000" w:themeColor="text1"/>
+          <w:sz w:val="24"/>
+          <w:szCs w:val="24"/>
+          <w:lang w:val="de-DE" w:eastAsia="da-DK"/>
+        </w:rPr>
+      </w:pPr>
+      <w:r>
+        <w:rPr>
+          <w:rFonts w:ascii="Arial" w:eastAsia="Times New Roman" w:hAnsi="Arial" w:cs="Arial"/>
+          <w:color w:val="000000"/>
+          <w:sz w:val="24"/>
+          <w:szCs w:val="24"/>
+          <w:lang w:val="de-DE" w:eastAsia="da-DK"/>
+        </w:rPr>
+        <w:t>Nichlas Boraso</w:t>
+      </w:r>
+      <w:r>
+        <w:rPr>
+          <w:rFonts w:ascii="Arial" w:eastAsia="Times New Roman" w:hAnsi="Arial" w:cs="Arial"/>
+          <w:color w:val="000000"/>
+          <w:sz w:val="24"/>
+          <w:szCs w:val="24"/>
+          <w:lang w:val="de-DE" w:eastAsia="da-DK"/>
+        </w:rPr>
+        <w:tab/>
+      </w:r>
+      <w:r>
+        <w:rPr>
+          <w:rFonts w:ascii="Arial" w:eastAsia="Times New Roman" w:hAnsi="Arial" w:cs="Arial"/>
+          <w:color w:val="000000"/>
+          <w:sz w:val="24"/>
+          <w:szCs w:val="24"/>
+          <w:lang w:val="de-DE" w:eastAsia="da-DK"/>
+        </w:rPr>
+        <w:tab/>
+      </w:r>
+      <w:r>
+        <w:rPr>
+          <w:rFonts w:ascii="Arial" w:eastAsia="Times New Roman" w:hAnsi="Arial" w:cs="Arial"/>
+          <w:color w:val="000000"/>
+          <w:sz w:val="24"/>
+          <w:szCs w:val="24"/>
+          <w:lang w:val="de-DE" w:eastAsia="da-DK"/>
+        </w:rPr>
+        <w:t>nibor19</w:t>
+      </w:r>
+      <w:r>
+        <w:rPr>
+          <w:rFonts w:ascii="Arial" w:eastAsia="Times New Roman" w:hAnsi="Arial" w:cs="Arial"/>
+          <w:color w:val="000000"/>
+          <w:sz w:val="24"/>
+          <w:szCs w:val="24"/>
+          <w:lang w:val="de-DE" w:eastAsia="da-DK"/>
+        </w:rPr>
+        <w:tab/>
+      </w:r>
+      <w:r>
+        <w:rPr>
+          <w:rFonts w:ascii="Arial" w:eastAsia="Times New Roman" w:hAnsi="Arial" w:cs="Arial"/>
+          <w:color w:val="000000"/>
+          <w:sz w:val="24"/>
+          <w:szCs w:val="24"/>
+          <w:lang w:val="de-DE" w:eastAsia="da-DK"/>
+        </w:rPr>
+        <w:tab/>
+      </w:r>
+      <w:r>
+        <w:rPr>
+          <w:rFonts w:ascii="Arial" w:eastAsia="Times New Roman" w:hAnsi="Arial" w:cs="Arial"/>
+          <w:color w:val="000000"/>
+          <w:sz w:val="24"/>
+          <w:szCs w:val="24"/>
+          <w:lang w:val="de-DE" w:eastAsia="da-DK"/>
+        </w:rPr>
+        <w:tab/>
+      </w:r>
+    </w:p>
+    <w:p>
+      <w:pPr>
+        <w:spacing w:after="0" w:line="276" w:lineRule="auto"/>
+        <w:jc w:val="both"/>
+        <w:rPr>
+          <w:rFonts w:ascii="Arial" w:eastAsia="Times New Roman" w:hAnsi="Arial" w:cs="Arial"/>
+          <w:color w:val="000000" w:themeColor="text1"/>
+          <w:sz w:val="24"/>
+          <w:szCs w:val="24"/>
+          <w:lang w:val="de-DE" w:eastAsia="da-DK"/>
+        </w:rPr>
+      </w:pPr>
+      <w:r>
+        <w:rPr>
+          <w:rFonts w:ascii="Arial" w:eastAsia="Times New Roman" w:hAnsi="Arial" w:cs="Arial"/>
+          <w:color w:val="000000"/>
+          <w:sz w:val="24"/>
+          <w:szCs w:val="24"/>
+          <w:lang w:val="de-DE" w:eastAsia="da-DK"/>
+        </w:rPr>
+        <w:t>Anders Wylardt</w:t>
+      </w:r>
+      <w:r>
+        <w:rPr>
+          <w:rFonts w:ascii="Arial" w:eastAsia="Times New Roman" w:hAnsi="Arial" w:cs="Arial"/>
+          <w:color w:val="000000"/>
+          <w:sz w:val="24"/>
+          <w:szCs w:val="24"/>
+          <w:lang w:val="de-DE" w:eastAsia="da-DK"/>
+        </w:rPr>
+        <w:tab/>
+      </w:r>
+      <w:r>
+        <w:rPr>
+          <w:rFonts w:ascii="Arial" w:eastAsia="Times New Roman" w:hAnsi="Arial" w:cs="Arial"/>
+          <w:color w:val="000000"/>
+          <w:sz w:val="24"/>
+          <w:szCs w:val="24"/>
+          <w:lang w:val="de-DE" w:eastAsia="da-DK"/>
+        </w:rPr>
+        <w:tab/>
+      </w:r>
+      <w:r>
+        <w:rPr>
+          <w:rFonts w:ascii="Arial" w:eastAsia="Times New Roman" w:hAnsi="Arial" w:cs="Arial"/>
+          <w:color w:val="000000"/>
+          <w:sz w:val="24"/>
+          <w:szCs w:val="24"/>
+          <w:lang w:val="de-DE" w:eastAsia="da-DK"/>
+        </w:rPr>
+        <w:t>anni119</w:t>
+      </w:r>
+      <w:r>
+        <w:rPr>
+          <w:rFonts w:ascii="Arial" w:eastAsia="Times New Roman" w:hAnsi="Arial" w:cs="Arial"/>
+          <w:color w:val="000000"/>
+          <w:sz w:val="24"/>
+          <w:szCs w:val="24"/>
+          <w:lang w:val="de-DE" w:eastAsia="da-DK"/>
+        </w:rPr>
+        <w:t xml:space="preserve"> </w:t>
+      </w:r>
+      <w:r>
+        <w:rPr>
+          <w:rFonts w:ascii="Arial" w:eastAsia="Times New Roman" w:hAnsi="Arial" w:cs="Arial"/>
+          <w:color w:val="000000"/>
+          <w:sz w:val="24"/>
+          <w:szCs w:val="24"/>
+          <w:lang w:val="de-DE" w:eastAsia="da-DK"/>
+        </w:rPr>
+        <w:tab/>
+      </w:r>
+      <w:r>
+        <w:rPr>
+          <w:rFonts w:ascii="Arial" w:eastAsia="Times New Roman" w:hAnsi="Arial" w:cs="Arial"/>
+          <w:color w:val="000000"/>
+          <w:sz w:val="24"/>
+          <w:szCs w:val="24"/>
+          <w:lang w:val="de-DE" w:eastAsia="da-DK"/>
+        </w:rPr>
+        <w:tab/>
+      </w:r>
+    </w:p>
+    <w:p>
+      <w:pPr>
+        <w:spacing w:after="0" w:line="276" w:lineRule="auto"/>
+        <w:jc w:val="both"/>
+        <w:rPr>
+          <w:rFonts w:ascii="Arial" w:eastAsia="Times New Roman" w:hAnsi="Arial" w:cs="Arial"/>
+          <w:color w:val="000000" w:themeColor="text1"/>
+          <w:sz w:val="24"/>
+          <w:szCs w:val="24"/>
+          <w:lang w:val="de-DE" w:eastAsia="da-DK"/>
+        </w:rPr>
+      </w:pPr>
+      <w:r>
+        <w:rPr>
+          <w:rFonts w:ascii="Arial" w:eastAsia="Times New Roman" w:hAnsi="Arial" w:cs="Arial"/>
+          <w:color w:val="000000"/>
+          <w:sz w:val="24"/>
+          <w:szCs w:val="24"/>
+          <w:lang w:val="de-DE" w:eastAsia="da-DK"/>
+        </w:rPr>
+        <w:t>Mads Scheffmann</w:t>
+      </w:r>
+      <w:r>
+        <w:rPr>
+          <w:rFonts w:ascii="Arial" w:eastAsia="Times New Roman" w:hAnsi="Arial" w:cs="Arial"/>
+          <w:color w:val="000000"/>
+          <w:sz w:val="24"/>
+          <w:szCs w:val="24"/>
+          <w:lang w:val="de-DE" w:eastAsia="da-DK"/>
+        </w:rPr>
+        <w:tab/>
+      </w:r>
+      <w:r>
+        <w:rPr>
+          <w:rFonts w:ascii="Arial" w:eastAsia="Times New Roman" w:hAnsi="Arial" w:cs="Arial"/>
+          <w:color w:val="000000"/>
+          <w:sz w:val="24"/>
+          <w:szCs w:val="24"/>
+          <w:lang w:val="de-DE" w:eastAsia="da-DK"/>
+        </w:rPr>
+        <w:tab/>
+      </w:r>
+      <w:r>
+        <w:rPr>
+          <w:rFonts w:ascii="Arial" w:eastAsia="Times New Roman" w:hAnsi="Arial" w:cs="Arial"/>
+          <w:color w:val="000000"/>
+          <w:sz w:val="24"/>
+          <w:szCs w:val="24"/>
+          <w:lang w:val="de-DE" w:eastAsia="da-DK"/>
+        </w:rPr>
+        <w:t>madja16</w:t>
+      </w:r>
+      <w:r>
+        <w:rPr>
+          <w:rFonts w:ascii="Arial" w:eastAsia="Times New Roman" w:hAnsi="Arial" w:cs="Arial"/>
+          <w:color w:val="000000"/>
+          <w:sz w:val="24"/>
+          <w:szCs w:val="24"/>
+          <w:lang w:val="de-DE" w:eastAsia="da-DK"/>
+        </w:rPr>
+        <w:t xml:space="preserve"> </w:t>
+      </w:r>
+      <w:r>
+        <w:rPr>
+          <w:rFonts w:ascii="Arial" w:eastAsia="Times New Roman" w:hAnsi="Arial" w:cs="Arial"/>
+          <w:color w:val="000000"/>
+          <w:sz w:val="24"/>
+          <w:szCs w:val="24"/>
+          <w:lang w:val="de-DE" w:eastAsia="da-DK"/>
+        </w:rPr>
+        <w:tab/>
+      </w:r>
+      <w:r>
+        <w:rPr>
+          <w:rFonts w:ascii="Arial" w:eastAsia="Times New Roman" w:hAnsi="Arial" w:cs="Arial"/>
+          <w:color w:val="000000"/>
+          <w:sz w:val="24"/>
+          <w:szCs w:val="24"/>
+          <w:lang w:val="de-DE" w:eastAsia="da-DK"/>
+        </w:rPr>
+        <w:tab/>
+      </w:r>
+    </w:p>
+    <w:p>
+      <w:pPr>
+        <w:spacing w:after="0" w:line="276" w:lineRule="auto"/>
+        <w:jc w:val="both"/>
+        <w:rPr>
+          <w:rFonts w:ascii="Times New Roman" w:eastAsia="Times New Roman" w:hAnsi="Times New Roman" w:cs="Times New Roman"/>
+          <w:sz w:val="24"/>
+          <w:szCs w:val="24"/>
+          <w:lang w:val="de-DE" w:eastAsia="da-DK"/>
+        </w:rPr>
+      </w:pPr>
+      <w:r>
+        <w:rPr>
+          <w:rFonts w:ascii="Arial" w:eastAsia="Times New Roman" w:hAnsi="Arial" w:cs="Arial"/>
+          <w:color w:val="000000"/>
+          <w:sz w:val="24"/>
+          <w:szCs w:val="24"/>
+          <w:lang w:val="de-DE" w:eastAsia="da-DK"/>
+        </w:rPr>
+        <w:t>Christopher Kas</w:t>
+      </w:r>
+      <w:r>
+        <w:rPr>
+          <w:rFonts w:ascii="Arial" w:eastAsia="Times New Roman" w:hAnsi="Arial" w:cs="Arial"/>
+          <w:color w:val="000000"/>
+          <w:sz w:val="24"/>
+          <w:szCs w:val="24"/>
+          <w:lang w:val="de-DE" w:eastAsia="da-DK"/>
+        </w:rPr>
+        <w:tab/>
+      </w:r>
+      <w:r>
+        <w:rPr>
+          <w:rFonts w:ascii="Arial" w:eastAsia="Times New Roman" w:hAnsi="Arial" w:cs="Arial"/>
+          <w:color w:val="000000"/>
+          <w:sz w:val="24"/>
+          <w:szCs w:val="24"/>
+          <w:lang w:val="de-DE" w:eastAsia="da-DK"/>
+        </w:rPr>
+        <w:tab/>
+      </w:r>
+      <w:r>
+        <w:rPr>
+          <w:rFonts w:ascii="Arial" w:eastAsia="Times New Roman" w:hAnsi="Arial" w:cs="Arial"/>
+          <w:color w:val="000000"/>
+          <w:sz w:val="24"/>
+          <w:szCs w:val="24"/>
+          <w:lang w:val="de-DE" w:eastAsia="da-DK"/>
+        </w:rPr>
+        <w:t>chkas15</w:t>
+      </w:r>
+      <w:r>
+        <w:rPr>
+          <w:rFonts w:ascii="Arial" w:eastAsia="Times New Roman" w:hAnsi="Arial" w:cs="Arial"/>
+          <w:color w:val="000000"/>
+          <w:sz w:val="24"/>
+          <w:szCs w:val="24"/>
+          <w:lang w:val="de-DE" w:eastAsia="da-DK"/>
+        </w:rPr>
+        <w:t xml:space="preserve"> </w:t>
+      </w:r>
+      <w:r>
+        <w:rPr>
+          <w:rFonts w:ascii="Arial" w:eastAsia="Times New Roman" w:hAnsi="Arial" w:cs="Arial"/>
+          <w:color w:val="000000"/>
+          <w:sz w:val="24"/>
+          <w:szCs w:val="24"/>
+          <w:lang w:val="de-DE" w:eastAsia="da-DK"/>
+        </w:rPr>
+        <w:tab/>
+      </w:r>
+      <w:r>
+        <w:rPr>
+          <w:rFonts w:ascii="Arial" w:eastAsia="Times New Roman" w:hAnsi="Arial" w:cs="Arial"/>
+          <w:color w:val="000000"/>
+          <w:sz w:val="24"/>
+          <w:szCs w:val="24"/>
+          <w:lang w:val="de-DE" w:eastAsia="da-DK"/>
+        </w:rPr>
+        <w:tab/>
+      </w:r>
+    </w:p>
+    <w:p>
+      <w:pPr>
+        <w:spacing w:after="0" w:line="276" w:lineRule="auto"/>
+        <w:jc w:val="both"/>
+        <w:rPr>
+          <w:rFonts w:ascii="Times New Roman" w:eastAsia="Times New Roman" w:hAnsi="Times New Roman" w:cs="Times New Roman"/>
+          <w:sz w:val="24"/>
+          <w:szCs w:val="24"/>
+          <w:lang w:val="de-DE" w:eastAsia="da-DK"/>
+        </w:rPr>
+      </w:pPr>
+    </w:p>
+    <w:p>
+      <w:pPr>
+        <w:spacing w:after="0" w:line="276" w:lineRule="auto"/>
         <w:rPr>
           <w:rFonts w:ascii="Arial" w:eastAsia="Times New Roman" w:hAnsi="Arial" w:cs="Arial"/>
           <w:b/>
@@ -239,616 +786,10 @@
           <w:color w:val="000000"/>
           <w:sz w:val="24"/>
           <w:szCs w:val="24"/>
-          <w:lang w:eastAsia="da-DK"/>
-        </w:rPr>
-        <w:tab/>
-      </w:r>
-    </w:p>
-    <w:p>
-      <w:pPr>
-        <w:spacing w:after="0" w:line="276" w:lineRule="auto"/>
-        <w:jc w:val="both"/>
-        <w:rPr>
-          <w:rFonts w:ascii="Times New Roman" w:eastAsia="Times New Roman" w:hAnsi="Times New Roman" w:cs="Times New Roman"/>
-          <w:sz w:val="24"/>
-          <w:szCs w:val="24"/>
           <w:lang w:val="de-DE" w:eastAsia="da-DK"/>
         </w:rPr>
       </w:pPr>
-      <w:proofErr w:type="spellStart"/>
-      <w:r>
-        <w:rPr>
-          <w:rFonts w:ascii="Arial" w:eastAsia="Times New Roman" w:hAnsi="Arial" w:cs="Arial"/>
-          <w:color w:val="000000"/>
-          <w:sz w:val="24"/>
-          <w:szCs w:val="24"/>
-          <w:lang w:val="de-DE" w:eastAsia="da-DK"/>
-        </w:rPr>
-        <w:t>Teis</w:t>
-      </w:r>
-      <w:proofErr w:type="spellEnd"/>
-      <w:r>
-        <w:rPr>
-          <w:rFonts w:ascii="Arial" w:eastAsia="Times New Roman" w:hAnsi="Arial" w:cs="Arial"/>
-          <w:color w:val="000000"/>
-          <w:sz w:val="24"/>
-          <w:szCs w:val="24"/>
-          <w:lang w:val="de-DE" w:eastAsia="da-DK"/>
-        </w:rPr>
-        <w:t xml:space="preserve"> </w:t>
-      </w:r>
-      <w:proofErr w:type="spellStart"/>
-      <w:r>
-        <w:rPr>
-          <w:rFonts w:ascii="Arial" w:eastAsia="Times New Roman" w:hAnsi="Arial" w:cs="Arial"/>
-          <w:color w:val="000000"/>
-          <w:sz w:val="24"/>
-          <w:szCs w:val="24"/>
-          <w:lang w:val="de-DE" w:eastAsia="da-DK"/>
-        </w:rPr>
-        <w:t>Aalbæk</w:t>
-      </w:r>
-      <w:proofErr w:type="spellEnd"/>
-      <w:r>
-        <w:rPr>
-          <w:rFonts w:ascii="Arial" w:eastAsia="Times New Roman" w:hAnsi="Arial" w:cs="Arial"/>
-          <w:color w:val="000000"/>
-          <w:sz w:val="24"/>
-          <w:szCs w:val="24"/>
-          <w:lang w:val="de-DE" w:eastAsia="da-DK"/>
-        </w:rPr>
-        <w:t>-Nielsen</w:t>
-      </w:r>
-      <w:r>
-        <w:rPr>
-          <w:rFonts w:ascii="Arial" w:eastAsia="Times New Roman" w:hAnsi="Arial" w:cs="Arial"/>
-          <w:color w:val="000000"/>
-          <w:sz w:val="24"/>
-          <w:szCs w:val="24"/>
-          <w:lang w:val="de-DE" w:eastAsia="da-DK"/>
-        </w:rPr>
-        <w:t xml:space="preserve"> </w:t>
-      </w:r>
-      <w:r>
-        <w:rPr>
-          <w:rFonts w:ascii="Arial" w:eastAsia="Times New Roman" w:hAnsi="Arial" w:cs="Arial"/>
-          <w:color w:val="000000"/>
-          <w:sz w:val="24"/>
-          <w:szCs w:val="24"/>
-          <w:lang w:val="de-DE" w:eastAsia="da-DK"/>
-        </w:rPr>
-        <w:tab/>
-      </w:r>
-      <w:r>
-        <w:rPr>
-          <w:rFonts w:ascii="Arial" w:eastAsia="Times New Roman" w:hAnsi="Arial" w:cs="Arial"/>
-          <w:color w:val="000000"/>
-          <w:sz w:val="24"/>
-          <w:szCs w:val="24"/>
-          <w:lang w:val="de-DE" w:eastAsia="da-DK"/>
-        </w:rPr>
-        <w:tab/>
-      </w:r>
-      <w:r>
-        <w:rPr>
-          <w:rFonts w:ascii="Arial" w:eastAsia="Times New Roman" w:hAnsi="Arial" w:cs="Arial"/>
-          <w:color w:val="000000"/>
-          <w:sz w:val="24"/>
-          <w:szCs w:val="24"/>
-          <w:lang w:val="de-DE" w:eastAsia="da-DK"/>
-        </w:rPr>
-        <w:t>teaal17</w:t>
-      </w:r>
-      <w:r>
-        <w:rPr>
-          <w:rFonts w:ascii="Arial" w:eastAsia="Times New Roman" w:hAnsi="Arial" w:cs="Arial"/>
-          <w:color w:val="000000"/>
-          <w:sz w:val="24"/>
-          <w:szCs w:val="24"/>
-          <w:lang w:val="de-DE" w:eastAsia="da-DK"/>
-        </w:rPr>
-        <w:tab/>
-      </w:r>
-      <w:r>
-        <w:rPr>
-          <w:rFonts w:ascii="Arial" w:eastAsia="Times New Roman" w:hAnsi="Arial" w:cs="Arial"/>
-          <w:color w:val="000000"/>
-          <w:sz w:val="24"/>
-          <w:szCs w:val="24"/>
-          <w:lang w:val="de-DE" w:eastAsia="da-DK"/>
-        </w:rPr>
-        <w:tab/>
-      </w:r>
-    </w:p>
-    <w:p>
-      <w:pPr>
-        <w:spacing w:after="0" w:line="276" w:lineRule="auto"/>
-        <w:jc w:val="both"/>
-        <w:rPr>
-          <w:rFonts w:ascii="Arial" w:eastAsia="Times New Roman" w:hAnsi="Arial" w:cs="Arial"/>
-          <w:color w:val="000000" w:themeColor="text1"/>
-          <w:sz w:val="24"/>
-          <w:szCs w:val="24"/>
-          <w:lang w:val="de-DE" w:eastAsia="da-DK"/>
-        </w:rPr>
-      </w:pPr>
-      <w:r>
-        <w:rPr>
-          <w:rFonts w:ascii="Arial" w:eastAsia="Times New Roman" w:hAnsi="Arial" w:cs="Arial"/>
-          <w:color w:val="000000"/>
-          <w:sz w:val="24"/>
-          <w:szCs w:val="24"/>
-          <w:lang w:val="de-DE" w:eastAsia="da-DK"/>
-        </w:rPr>
-        <w:t>Markus Munk</w:t>
-      </w:r>
-      <w:r>
-        <w:rPr>
-          <w:rFonts w:ascii="Arial" w:eastAsia="Times New Roman" w:hAnsi="Arial" w:cs="Arial"/>
-          <w:color w:val="000000"/>
-          <w:sz w:val="24"/>
-          <w:szCs w:val="24"/>
-          <w:lang w:val="de-DE" w:eastAsia="da-DK"/>
-        </w:rPr>
-        <w:tab/>
-      </w:r>
-      <w:r>
-        <w:rPr>
-          <w:rFonts w:ascii="Arial" w:eastAsia="Times New Roman" w:hAnsi="Arial" w:cs="Arial"/>
-          <w:color w:val="000000"/>
-          <w:sz w:val="24"/>
-          <w:szCs w:val="24"/>
-          <w:lang w:val="de-DE" w:eastAsia="da-DK"/>
-        </w:rPr>
-        <w:tab/>
-      </w:r>
-      <w:r>
-        <w:rPr>
-          <w:rFonts w:ascii="Arial" w:eastAsia="Times New Roman" w:hAnsi="Arial" w:cs="Arial"/>
-          <w:color w:val="000000"/>
-          <w:sz w:val="24"/>
-          <w:szCs w:val="24"/>
-          <w:lang w:val="de-DE" w:eastAsia="da-DK"/>
-        </w:rPr>
-        <w:t>mmunk19</w:t>
-      </w:r>
-      <w:r>
-        <w:rPr>
-          <w:rFonts w:ascii="Arial" w:eastAsia="Times New Roman" w:hAnsi="Arial" w:cs="Arial"/>
-          <w:color w:val="000000"/>
-          <w:sz w:val="24"/>
-          <w:szCs w:val="24"/>
-          <w:lang w:val="de-DE" w:eastAsia="da-DK"/>
-        </w:rPr>
-        <w:t xml:space="preserve"> </w:t>
-      </w:r>
-      <w:r>
-        <w:rPr>
-          <w:rFonts w:ascii="Arial" w:eastAsia="Times New Roman" w:hAnsi="Arial" w:cs="Arial"/>
-          <w:color w:val="000000"/>
-          <w:sz w:val="24"/>
-          <w:szCs w:val="24"/>
-          <w:lang w:val="de-DE" w:eastAsia="da-DK"/>
-        </w:rPr>
-        <w:tab/>
-      </w:r>
-      <w:r>
-        <w:rPr>
-          <w:rFonts w:ascii="Arial" w:eastAsia="Times New Roman" w:hAnsi="Arial" w:cs="Arial"/>
-          <w:color w:val="000000"/>
-          <w:sz w:val="24"/>
-          <w:szCs w:val="24"/>
-          <w:lang w:val="de-DE" w:eastAsia="da-DK"/>
-        </w:rPr>
-        <w:tab/>
-      </w:r>
-    </w:p>
-    <w:p>
-      <w:pPr>
-        <w:spacing w:after="0" w:line="276" w:lineRule="auto"/>
-        <w:jc w:val="both"/>
-        <w:rPr>
-          <w:rFonts w:ascii="Arial" w:eastAsia="Times New Roman" w:hAnsi="Arial" w:cs="Arial"/>
-          <w:color w:val="000000" w:themeColor="text1"/>
-          <w:sz w:val="24"/>
-          <w:szCs w:val="24"/>
-          <w:lang w:val="de-DE" w:eastAsia="da-DK"/>
-        </w:rPr>
-      </w:pPr>
-      <w:proofErr w:type="spellStart"/>
-      <w:r>
-        <w:rPr>
-          <w:rFonts w:ascii="Arial" w:eastAsia="Times New Roman" w:hAnsi="Arial" w:cs="Arial"/>
-          <w:color w:val="000000"/>
-          <w:sz w:val="24"/>
-          <w:szCs w:val="24"/>
-          <w:lang w:val="de-DE" w:eastAsia="da-DK"/>
-        </w:rPr>
-        <w:t>Nichlas</w:t>
-      </w:r>
-      <w:proofErr w:type="spellEnd"/>
-      <w:r>
-        <w:rPr>
-          <w:rFonts w:ascii="Arial" w:eastAsia="Times New Roman" w:hAnsi="Arial" w:cs="Arial"/>
-          <w:color w:val="000000"/>
-          <w:sz w:val="24"/>
-          <w:szCs w:val="24"/>
-          <w:lang w:val="de-DE" w:eastAsia="da-DK"/>
-        </w:rPr>
-        <w:t xml:space="preserve"> </w:t>
-      </w:r>
-      <w:proofErr w:type="spellStart"/>
-      <w:r>
-        <w:rPr>
-          <w:rFonts w:ascii="Arial" w:eastAsia="Times New Roman" w:hAnsi="Arial" w:cs="Arial"/>
-          <w:color w:val="000000"/>
-          <w:sz w:val="24"/>
-          <w:szCs w:val="24"/>
-          <w:lang w:val="de-DE" w:eastAsia="da-DK"/>
-        </w:rPr>
-        <w:t>Boraso</w:t>
-      </w:r>
-      <w:proofErr w:type="spellEnd"/>
-      <w:r>
-        <w:rPr>
-          <w:rFonts w:ascii="Arial" w:eastAsia="Times New Roman" w:hAnsi="Arial" w:cs="Arial"/>
-          <w:color w:val="000000"/>
-          <w:sz w:val="24"/>
-          <w:szCs w:val="24"/>
-          <w:lang w:val="de-DE" w:eastAsia="da-DK"/>
-        </w:rPr>
-        <w:tab/>
-      </w:r>
-      <w:r>
-        <w:rPr>
-          <w:rFonts w:ascii="Arial" w:eastAsia="Times New Roman" w:hAnsi="Arial" w:cs="Arial"/>
-          <w:color w:val="000000"/>
-          <w:sz w:val="24"/>
-          <w:szCs w:val="24"/>
-          <w:lang w:val="de-DE" w:eastAsia="da-DK"/>
-        </w:rPr>
-        <w:tab/>
-      </w:r>
-      <w:r>
-        <w:rPr>
-          <w:rFonts w:ascii="Arial" w:eastAsia="Times New Roman" w:hAnsi="Arial" w:cs="Arial"/>
-          <w:color w:val="000000"/>
-          <w:sz w:val="24"/>
-          <w:szCs w:val="24"/>
-          <w:lang w:val="de-DE" w:eastAsia="da-DK"/>
-        </w:rPr>
-        <w:t>nibor19</w:t>
-      </w:r>
-      <w:r>
-        <w:rPr>
-          <w:rFonts w:ascii="Arial" w:eastAsia="Times New Roman" w:hAnsi="Arial" w:cs="Arial"/>
-          <w:color w:val="000000"/>
-          <w:sz w:val="24"/>
-          <w:szCs w:val="24"/>
-          <w:lang w:val="de-DE" w:eastAsia="da-DK"/>
-        </w:rPr>
-        <w:tab/>
-      </w:r>
-      <w:r>
-        <w:rPr>
-          <w:rFonts w:ascii="Arial" w:eastAsia="Times New Roman" w:hAnsi="Arial" w:cs="Arial"/>
-          <w:color w:val="000000"/>
-          <w:sz w:val="24"/>
-          <w:szCs w:val="24"/>
-          <w:lang w:val="de-DE" w:eastAsia="da-DK"/>
-        </w:rPr>
-        <w:tab/>
-      </w:r>
-      <w:r>
-        <w:rPr>
-          <w:rFonts w:ascii="Arial" w:eastAsia="Times New Roman" w:hAnsi="Arial" w:cs="Arial"/>
-          <w:color w:val="000000"/>
-          <w:sz w:val="24"/>
-          <w:szCs w:val="24"/>
-          <w:lang w:val="de-DE" w:eastAsia="da-DK"/>
-        </w:rPr>
-        <w:tab/>
-      </w:r>
-    </w:p>
-    <w:p>
-      <w:pPr>
-        <w:spacing w:after="0" w:line="276" w:lineRule="auto"/>
-        <w:jc w:val="both"/>
-        <w:rPr>
-          <w:rFonts w:ascii="Arial" w:eastAsia="Times New Roman" w:hAnsi="Arial" w:cs="Arial"/>
-          <w:color w:val="000000" w:themeColor="text1"/>
-          <w:sz w:val="24"/>
-          <w:szCs w:val="24"/>
-          <w:lang w:val="de-DE" w:eastAsia="da-DK"/>
-        </w:rPr>
-      </w:pPr>
-      <w:r>
-        <w:rPr>
-          <w:rFonts w:ascii="Arial" w:eastAsia="Times New Roman" w:hAnsi="Arial" w:cs="Arial"/>
-          <w:color w:val="000000"/>
-          <w:sz w:val="24"/>
-          <w:szCs w:val="24"/>
-          <w:lang w:val="de-DE" w:eastAsia="da-DK"/>
-        </w:rPr>
-        <w:t>Anders Wylardt</w:t>
-      </w:r>
-      <w:r>
-        <w:rPr>
-          <w:rFonts w:ascii="Arial" w:eastAsia="Times New Roman" w:hAnsi="Arial" w:cs="Arial"/>
-          <w:color w:val="000000"/>
-          <w:sz w:val="24"/>
-          <w:szCs w:val="24"/>
-          <w:lang w:val="de-DE" w:eastAsia="da-DK"/>
-        </w:rPr>
-        <w:tab/>
-      </w:r>
-      <w:r>
-        <w:rPr>
-          <w:rFonts w:ascii="Arial" w:eastAsia="Times New Roman" w:hAnsi="Arial" w:cs="Arial"/>
-          <w:color w:val="000000"/>
-          <w:sz w:val="24"/>
-          <w:szCs w:val="24"/>
-          <w:lang w:val="de-DE" w:eastAsia="da-DK"/>
-        </w:rPr>
-        <w:tab/>
-      </w:r>
-      <w:r>
-        <w:rPr>
-          <w:rFonts w:ascii="Arial" w:eastAsia="Times New Roman" w:hAnsi="Arial" w:cs="Arial"/>
-          <w:color w:val="000000"/>
-          <w:sz w:val="24"/>
-          <w:szCs w:val="24"/>
-          <w:lang w:val="de-DE" w:eastAsia="da-DK"/>
-        </w:rPr>
-        <w:t>anni119</w:t>
-      </w:r>
-      <w:r>
-        <w:rPr>
-          <w:rFonts w:ascii="Arial" w:eastAsia="Times New Roman" w:hAnsi="Arial" w:cs="Arial"/>
-          <w:color w:val="000000"/>
-          <w:sz w:val="24"/>
-          <w:szCs w:val="24"/>
-          <w:lang w:val="de-DE" w:eastAsia="da-DK"/>
-        </w:rPr>
-        <w:t xml:space="preserve"> </w:t>
-      </w:r>
-      <w:r>
-        <w:rPr>
-          <w:rFonts w:ascii="Arial" w:eastAsia="Times New Roman" w:hAnsi="Arial" w:cs="Arial"/>
-          <w:color w:val="000000"/>
-          <w:sz w:val="24"/>
-          <w:szCs w:val="24"/>
-          <w:lang w:val="de-DE" w:eastAsia="da-DK"/>
-        </w:rPr>
-        <w:tab/>
-      </w:r>
-      <w:r>
-        <w:rPr>
-          <w:rFonts w:ascii="Arial" w:eastAsia="Times New Roman" w:hAnsi="Arial" w:cs="Arial"/>
-          <w:color w:val="000000"/>
-          <w:sz w:val="24"/>
-          <w:szCs w:val="24"/>
-          <w:lang w:val="de-DE" w:eastAsia="da-DK"/>
-        </w:rPr>
-        <w:tab/>
-      </w:r>
-    </w:p>
-    <w:p>
-      <w:pPr>
-        <w:spacing w:after="0" w:line="276" w:lineRule="auto"/>
-        <w:jc w:val="both"/>
-        <w:rPr>
-          <w:rFonts w:ascii="Arial" w:eastAsia="Times New Roman" w:hAnsi="Arial" w:cs="Arial"/>
-          <w:color w:val="000000" w:themeColor="text1"/>
-          <w:sz w:val="24"/>
-          <w:szCs w:val="24"/>
-          <w:lang w:val="de-DE" w:eastAsia="da-DK"/>
-        </w:rPr>
-      </w:pPr>
-      <w:proofErr w:type="spellStart"/>
-      <w:r>
-        <w:rPr>
-          <w:rFonts w:ascii="Arial" w:eastAsia="Times New Roman" w:hAnsi="Arial" w:cs="Arial"/>
-          <w:color w:val="000000"/>
-          <w:sz w:val="24"/>
-          <w:szCs w:val="24"/>
-          <w:lang w:val="de-DE" w:eastAsia="da-DK"/>
-        </w:rPr>
-        <w:t>Mads</w:t>
-      </w:r>
-      <w:proofErr w:type="spellEnd"/>
-      <w:r>
-        <w:rPr>
-          <w:rFonts w:ascii="Arial" w:eastAsia="Times New Roman" w:hAnsi="Arial" w:cs="Arial"/>
-          <w:color w:val="000000"/>
-          <w:sz w:val="24"/>
-          <w:szCs w:val="24"/>
-          <w:lang w:val="de-DE" w:eastAsia="da-DK"/>
-        </w:rPr>
-        <w:t xml:space="preserve"> </w:t>
-      </w:r>
-      <w:proofErr w:type="spellStart"/>
-      <w:r>
-        <w:rPr>
-          <w:rFonts w:ascii="Arial" w:eastAsia="Times New Roman" w:hAnsi="Arial" w:cs="Arial"/>
-          <w:color w:val="000000"/>
-          <w:sz w:val="24"/>
-          <w:szCs w:val="24"/>
-          <w:lang w:val="de-DE" w:eastAsia="da-DK"/>
-        </w:rPr>
-        <w:t>Scheffmann</w:t>
-      </w:r>
-      <w:proofErr w:type="spellEnd"/>
-      <w:r>
-        <w:rPr>
-          <w:rFonts w:ascii="Arial" w:eastAsia="Times New Roman" w:hAnsi="Arial" w:cs="Arial"/>
-          <w:color w:val="000000"/>
-          <w:sz w:val="24"/>
-          <w:szCs w:val="24"/>
-          <w:lang w:val="de-DE" w:eastAsia="da-DK"/>
-        </w:rPr>
-        <w:tab/>
-      </w:r>
-      <w:r>
-        <w:rPr>
-          <w:rFonts w:ascii="Arial" w:eastAsia="Times New Roman" w:hAnsi="Arial" w:cs="Arial"/>
-          <w:color w:val="000000"/>
-          <w:sz w:val="24"/>
-          <w:szCs w:val="24"/>
-          <w:lang w:val="de-DE" w:eastAsia="da-DK"/>
-        </w:rPr>
-        <w:tab/>
-      </w:r>
-      <w:r>
-        <w:rPr>
-          <w:rFonts w:ascii="Arial" w:eastAsia="Times New Roman" w:hAnsi="Arial" w:cs="Arial"/>
-          <w:color w:val="000000"/>
-          <w:sz w:val="24"/>
-          <w:szCs w:val="24"/>
-          <w:lang w:val="de-DE" w:eastAsia="da-DK"/>
-        </w:rPr>
-        <w:t>madja16</w:t>
-      </w:r>
-      <w:r>
-        <w:rPr>
-          <w:rFonts w:ascii="Arial" w:eastAsia="Times New Roman" w:hAnsi="Arial" w:cs="Arial"/>
-          <w:color w:val="000000"/>
-          <w:sz w:val="24"/>
-          <w:szCs w:val="24"/>
-          <w:lang w:val="de-DE" w:eastAsia="da-DK"/>
-        </w:rPr>
-        <w:t xml:space="preserve"> </w:t>
-      </w:r>
-      <w:r>
-        <w:rPr>
-          <w:rFonts w:ascii="Arial" w:eastAsia="Times New Roman" w:hAnsi="Arial" w:cs="Arial"/>
-          <w:color w:val="000000"/>
-          <w:sz w:val="24"/>
-          <w:szCs w:val="24"/>
-          <w:lang w:val="de-DE" w:eastAsia="da-DK"/>
-        </w:rPr>
-        <w:tab/>
-      </w:r>
-      <w:r>
-        <w:rPr>
-          <w:rFonts w:ascii="Arial" w:eastAsia="Times New Roman" w:hAnsi="Arial" w:cs="Arial"/>
-          <w:color w:val="000000"/>
-          <w:sz w:val="24"/>
-          <w:szCs w:val="24"/>
-          <w:lang w:val="de-DE" w:eastAsia="da-DK"/>
-        </w:rPr>
-        <w:tab/>
-      </w:r>
-    </w:p>
-    <w:p>
-      <w:pPr>
-        <w:spacing w:after="0" w:line="276" w:lineRule="auto"/>
-        <w:jc w:val="both"/>
-        <w:rPr>
-          <w:rFonts w:ascii="Times New Roman" w:eastAsia="Times New Roman" w:hAnsi="Times New Roman" w:cs="Times New Roman"/>
-          <w:sz w:val="24"/>
-          <w:szCs w:val="24"/>
-          <w:lang w:val="de-DE" w:eastAsia="da-DK"/>
-        </w:rPr>
-      </w:pPr>
-      <w:r>
-        <w:rPr>
-          <w:rFonts w:ascii="Arial" w:eastAsia="Times New Roman" w:hAnsi="Arial" w:cs="Arial"/>
-          <w:color w:val="000000"/>
-          <w:sz w:val="24"/>
-          <w:szCs w:val="24"/>
-          <w:lang w:val="de-DE" w:eastAsia="da-DK"/>
-        </w:rPr>
-        <w:t xml:space="preserve">Christopher </w:t>
-      </w:r>
-      <w:proofErr w:type="spellStart"/>
-      <w:r>
-        <w:rPr>
-          <w:rFonts w:ascii="Arial" w:eastAsia="Times New Roman" w:hAnsi="Arial" w:cs="Arial"/>
-          <w:color w:val="000000"/>
-          <w:sz w:val="24"/>
-          <w:szCs w:val="24"/>
-          <w:lang w:val="de-DE" w:eastAsia="da-DK"/>
-        </w:rPr>
-        <w:t>Kas</w:t>
-      </w:r>
-      <w:proofErr w:type="spellEnd"/>
-      <w:r>
-        <w:rPr>
-          <w:rFonts w:ascii="Arial" w:eastAsia="Times New Roman" w:hAnsi="Arial" w:cs="Arial"/>
-          <w:color w:val="000000"/>
-          <w:sz w:val="24"/>
-          <w:szCs w:val="24"/>
-          <w:lang w:val="de-DE" w:eastAsia="da-DK"/>
-        </w:rPr>
-        <w:tab/>
-      </w:r>
-      <w:r>
-        <w:rPr>
-          <w:rFonts w:ascii="Arial" w:eastAsia="Times New Roman" w:hAnsi="Arial" w:cs="Arial"/>
-          <w:color w:val="000000"/>
-          <w:sz w:val="24"/>
-          <w:szCs w:val="24"/>
-          <w:lang w:val="de-DE" w:eastAsia="da-DK"/>
-        </w:rPr>
-        <w:tab/>
-      </w:r>
-      <w:r>
-        <w:rPr>
-          <w:rFonts w:ascii="Arial" w:eastAsia="Times New Roman" w:hAnsi="Arial" w:cs="Arial"/>
-          <w:color w:val="000000"/>
-          <w:sz w:val="24"/>
-          <w:szCs w:val="24"/>
-          <w:lang w:val="de-DE" w:eastAsia="da-DK"/>
-        </w:rPr>
-        <w:t>chkas15</w:t>
-      </w:r>
-      <w:r>
-        <w:rPr>
-          <w:rFonts w:ascii="Arial" w:eastAsia="Times New Roman" w:hAnsi="Arial" w:cs="Arial"/>
-          <w:color w:val="000000"/>
-          <w:sz w:val="24"/>
-          <w:szCs w:val="24"/>
-          <w:lang w:val="de-DE" w:eastAsia="da-DK"/>
-        </w:rPr>
-        <w:t xml:space="preserve"> </w:t>
-      </w:r>
-      <w:r>
-        <w:rPr>
-          <w:rFonts w:ascii="Arial" w:eastAsia="Times New Roman" w:hAnsi="Arial" w:cs="Arial"/>
-          <w:color w:val="000000"/>
-          <w:sz w:val="24"/>
-          <w:szCs w:val="24"/>
-          <w:lang w:val="de-DE" w:eastAsia="da-DK"/>
-        </w:rPr>
-        <w:tab/>
-      </w:r>
-      <w:r>
-        <w:rPr>
-          <w:rFonts w:ascii="Arial" w:eastAsia="Times New Roman" w:hAnsi="Arial" w:cs="Arial"/>
-          <w:color w:val="000000"/>
-          <w:sz w:val="24"/>
-          <w:szCs w:val="24"/>
-          <w:lang w:val="de-DE" w:eastAsia="da-DK"/>
-        </w:rPr>
-        <w:tab/>
-      </w:r>
-    </w:p>
-    <w:p>
-      <w:pPr>
-        <w:spacing w:after="0" w:line="276" w:lineRule="auto"/>
-        <w:jc w:val="both"/>
-        <w:rPr>
-          <w:rFonts w:ascii="Times New Roman" w:eastAsia="Times New Roman" w:hAnsi="Times New Roman" w:cs="Times New Roman"/>
-          <w:sz w:val="24"/>
-          <w:szCs w:val="24"/>
-          <w:lang w:val="de-DE" w:eastAsia="da-DK"/>
-        </w:rPr>
-      </w:pPr>
-    </w:p>
-    <w:p>
-      <w:pPr>
-        <w:spacing w:after="0" w:line="276" w:lineRule="auto"/>
+      <w:r>
         <w:rPr>
           <w:rFonts w:ascii="Arial" w:eastAsia="Times New Roman" w:hAnsi="Arial" w:cs="Arial"/>
           <w:b/>
@@ -858,263 +799,224 @@
           <w:szCs w:val="24"/>
           <w:lang w:val="de-DE" w:eastAsia="da-DK"/>
         </w:rPr>
-      </w:pPr>
-      <w:r>
+        <w:t>Gruppens organisation:</w:t>
+      </w:r>
+    </w:p>
+    <w:p>
+      <w:pPr>
+        <w:spacing w:after="0" w:line="276" w:lineRule="auto"/>
+        <w:rPr>
+          <w:rFonts w:ascii="Arial" w:eastAsia="Times New Roman" w:hAnsi="Arial" w:cs="Arial"/>
+          <w:i/>
+          <w:color w:val="000000"/>
+          <w:sz w:val="24"/>
+          <w:szCs w:val="24"/>
+          <w:lang w:eastAsia="da-DK"/>
+        </w:rPr>
+      </w:pPr>
+      <w:r>
+        <w:rPr>
+          <w:rFonts w:ascii="Arial" w:eastAsia="Times New Roman" w:hAnsi="Arial" w:cs="Arial"/>
+          <w:i/>
+          <w:color w:val="000000"/>
+          <w:sz w:val="24"/>
+          <w:szCs w:val="24"/>
+          <w:lang w:eastAsia="da-DK"/>
+        </w:rPr>
+        <w:t>Ordstyrer</w:t>
+      </w:r>
+      <w:r>
+        <w:rPr>
+          <w:rFonts w:ascii="Arial" w:eastAsia="Times New Roman" w:hAnsi="Arial" w:cs="Arial"/>
+          <w:i/>
+          <w:color w:val="000000"/>
+          <w:sz w:val="24"/>
+          <w:szCs w:val="24"/>
+          <w:lang w:eastAsia="da-DK"/>
+        </w:rPr>
+        <w:t>: Teis</w:t>
+      </w:r>
+    </w:p>
+    <w:p>
+      <w:pPr>
+        <w:spacing w:after="0" w:line="276" w:lineRule="auto"/>
+        <w:rPr>
+          <w:rFonts w:ascii="Arial" w:eastAsia="Times New Roman" w:hAnsi="Arial" w:cs="Arial"/>
+          <w:i/>
+          <w:color w:val="000000"/>
+          <w:sz w:val="24"/>
+          <w:szCs w:val="24"/>
+          <w:lang w:eastAsia="da-DK"/>
+        </w:rPr>
+      </w:pPr>
+      <w:r>
+        <w:rPr>
+          <w:rFonts w:ascii="Arial" w:eastAsia="Times New Roman" w:hAnsi="Arial" w:cs="Arial"/>
+          <w:i/>
+          <w:color w:val="000000"/>
+          <w:sz w:val="24"/>
+          <w:szCs w:val="24"/>
+          <w:lang w:eastAsia="da-DK"/>
+        </w:rPr>
+        <w:t>Referant</w:t>
+      </w:r>
+      <w:r>
+        <w:rPr>
+          <w:rFonts w:ascii="Arial" w:eastAsia="Times New Roman" w:hAnsi="Arial" w:cs="Arial"/>
+          <w:i/>
+          <w:color w:val="000000"/>
+          <w:sz w:val="24"/>
+          <w:szCs w:val="24"/>
+          <w:lang w:eastAsia="da-DK"/>
+        </w:rPr>
+        <w:t>: Anders</w:t>
+      </w:r>
+    </w:p>
+    <w:p>
+      <w:pPr>
+        <w:spacing w:after="0" w:line="276" w:lineRule="auto"/>
+        <w:rPr>
+          <w:rFonts w:ascii="Arial" w:eastAsia="Times New Roman" w:hAnsi="Arial" w:cs="Arial"/>
+          <w:i/>
+          <w:color w:val="000000"/>
+          <w:sz w:val="24"/>
+          <w:szCs w:val="24"/>
+          <w:lang w:eastAsia="da-DK"/>
+        </w:rPr>
+      </w:pPr>
+      <w:r>
+        <w:rPr>
+          <w:rFonts w:ascii="Arial" w:eastAsia="Times New Roman" w:hAnsi="Arial" w:cs="Arial"/>
+          <w:i/>
+          <w:color w:val="000000"/>
+          <w:sz w:val="24"/>
+          <w:szCs w:val="24"/>
+          <w:lang w:eastAsia="da-DK"/>
+        </w:rPr>
+        <w:t>Indkalder/kontaktperson</w:t>
+      </w:r>
+      <w:r>
+        <w:rPr>
+          <w:rFonts w:ascii="Arial" w:eastAsia="Times New Roman" w:hAnsi="Arial" w:cs="Arial"/>
+          <w:i/>
+          <w:color w:val="000000"/>
+          <w:sz w:val="24"/>
+          <w:szCs w:val="24"/>
+          <w:lang w:eastAsia="da-DK"/>
+        </w:rPr>
+        <w:t>: Christopher</w:t>
+      </w:r>
+    </w:p>
+    <w:p>
+      <w:pPr>
+        <w:spacing w:after="0" w:line="276" w:lineRule="auto"/>
+        <w:rPr>
+          <w:rFonts w:ascii="Arial" w:eastAsia="Times New Roman" w:hAnsi="Arial" w:cs="Arial"/>
+          <w:i/>
+          <w:color w:val="000000"/>
+          <w:sz w:val="24"/>
+          <w:szCs w:val="24"/>
+          <w:lang w:eastAsia="da-DK"/>
+        </w:rPr>
+      </w:pPr>
+      <w:r>
+        <w:rPr>
+          <w:rFonts w:ascii="Arial" w:eastAsia="Times New Roman" w:hAnsi="Arial" w:cs="Arial"/>
+          <w:i/>
+          <w:color w:val="000000"/>
+          <w:sz w:val="24"/>
+          <w:szCs w:val="24"/>
+          <w:lang w:eastAsia="da-DK"/>
+        </w:rPr>
+        <w:t>Logbogsansvarlig: Markus</w:t>
+      </w:r>
+    </w:p>
+    <w:p>
+      <w:pPr>
+        <w:spacing w:after="0" w:line="276" w:lineRule="auto"/>
+        <w:rPr>
+          <w:rFonts w:ascii="Arial" w:eastAsia="Times New Roman" w:hAnsi="Arial" w:cs="Arial"/>
+          <w:i/>
+          <w:color w:val="000000"/>
+          <w:sz w:val="24"/>
+          <w:szCs w:val="24"/>
+          <w:lang w:eastAsia="da-DK"/>
+        </w:rPr>
+      </w:pPr>
+      <w:r>
+        <w:rPr>
+          <w:rFonts w:ascii="Arial" w:eastAsia="Times New Roman" w:hAnsi="Arial" w:cs="Arial"/>
+          <w:i/>
+          <w:color w:val="000000"/>
+          <w:sz w:val="24"/>
+          <w:szCs w:val="24"/>
+          <w:lang w:eastAsia="da-DK"/>
+        </w:rPr>
+        <w:t>Lokale booker: Nichlas</w:t>
+      </w:r>
+    </w:p>
+    <w:p>
+      <w:pPr>
+        <w:spacing w:after="0" w:line="276" w:lineRule="auto"/>
+        <w:rPr>
+          <w:rFonts w:ascii="Arial" w:eastAsia="Times New Roman" w:hAnsi="Arial" w:cs="Arial"/>
+          <w:i/>
+          <w:color w:val="000000"/>
+          <w:sz w:val="24"/>
+          <w:szCs w:val="24"/>
+          <w:lang w:eastAsia="da-DK"/>
+        </w:rPr>
+      </w:pPr>
+      <w:r>
+        <w:rPr>
+          <w:rFonts w:ascii="Arial" w:eastAsia="Times New Roman" w:hAnsi="Arial" w:cs="Arial"/>
+          <w:i/>
+          <w:color w:val="000000"/>
+          <w:sz w:val="24"/>
+          <w:szCs w:val="24"/>
+          <w:lang w:eastAsia="da-DK"/>
+        </w:rPr>
+        <w:t>Suppleant</w:t>
+      </w:r>
+      <w:r>
+        <w:rPr>
+          <w:rFonts w:ascii="Arial" w:eastAsia="Times New Roman" w:hAnsi="Arial" w:cs="Arial"/>
+          <w:i/>
+          <w:color w:val="000000"/>
+          <w:sz w:val="24"/>
+          <w:szCs w:val="24"/>
+          <w:lang w:eastAsia="da-DK"/>
+        </w:rPr>
+        <w:t>: Mads</w:t>
+      </w:r>
+    </w:p>
+    <w:p>
+      <w:pPr>
+        <w:spacing w:after="0" w:line="276" w:lineRule="auto"/>
+        <w:jc w:val="both"/>
+        <w:rPr>
+          <w:rFonts w:ascii="Times New Roman" w:eastAsia="Times New Roman" w:hAnsi="Times New Roman" w:cs="Times New Roman"/>
+          <w:sz w:val="24"/>
+          <w:szCs w:val="24"/>
+          <w:lang w:val="de-DE" w:eastAsia="da-DK"/>
+        </w:rPr>
+      </w:pPr>
+    </w:p>
+    <w:p>
+      <w:pPr>
         <w:rPr>
           <w:rFonts w:ascii="Arial" w:eastAsia="Times New Roman" w:hAnsi="Arial" w:cs="Arial"/>
           <w:b/>
-          <w:bCs/>
-          <w:color w:val="000000"/>
-          <w:sz w:val="24"/>
-          <w:szCs w:val="24"/>
-          <w:lang w:val="de-DE" w:eastAsia="da-DK"/>
-        </w:rPr>
-        <w:t xml:space="preserve">Gruppens </w:t>
-      </w:r>
-      <w:proofErr w:type="spellStart"/>
+          <w:color w:val="000000"/>
+          <w:sz w:val="24"/>
+          <w:szCs w:val="24"/>
+          <w:lang w:eastAsia="da-DK"/>
+        </w:rPr>
+      </w:pPr>
       <w:r>
         <w:rPr>
           <w:rFonts w:ascii="Arial" w:eastAsia="Times New Roman" w:hAnsi="Arial" w:cs="Arial"/>
           <w:b/>
-          <w:bCs/>
-          <w:color w:val="000000"/>
-          <w:sz w:val="24"/>
-          <w:szCs w:val="24"/>
-          <w:lang w:val="de-DE" w:eastAsia="da-DK"/>
-        </w:rPr>
-        <w:t>organisation</w:t>
-      </w:r>
-      <w:proofErr w:type="spellEnd"/>
-      <w:r>
-        <w:rPr>
-          <w:rFonts w:ascii="Arial" w:eastAsia="Times New Roman" w:hAnsi="Arial" w:cs="Arial"/>
-          <w:b/>
-          <w:bCs/>
-          <w:color w:val="000000"/>
-          <w:sz w:val="24"/>
-          <w:szCs w:val="24"/>
-          <w:lang w:val="de-DE" w:eastAsia="da-DK"/>
-        </w:rPr>
-        <w:t>:</w:t>
-      </w:r>
-    </w:p>
-    <w:p>
-      <w:pPr>
-        <w:spacing w:after="0" w:line="276" w:lineRule="auto"/>
-        <w:rPr>
-          <w:rFonts w:ascii="Arial" w:eastAsia="Times New Roman" w:hAnsi="Arial" w:cs="Arial"/>
-          <w:i/>
-          <w:color w:val="000000"/>
-          <w:sz w:val="24"/>
-          <w:szCs w:val="24"/>
-          <w:lang w:eastAsia="da-DK"/>
-        </w:rPr>
-      </w:pPr>
-      <w:r>
-        <w:rPr>
-          <w:rFonts w:ascii="Arial" w:eastAsia="Times New Roman" w:hAnsi="Arial" w:cs="Arial"/>
-          <w:i/>
-          <w:color w:val="000000"/>
-          <w:sz w:val="24"/>
-          <w:szCs w:val="24"/>
-          <w:lang w:eastAsia="da-DK"/>
-        </w:rPr>
-        <w:t>Ordstyrer</w:t>
-      </w:r>
-      <w:r>
-        <w:rPr>
-          <w:rFonts w:ascii="Arial" w:eastAsia="Times New Roman" w:hAnsi="Arial" w:cs="Arial"/>
-          <w:i/>
-          <w:color w:val="000000"/>
-          <w:sz w:val="24"/>
-          <w:szCs w:val="24"/>
-          <w:lang w:eastAsia="da-DK"/>
-        </w:rPr>
-        <w:t>: Teis</w:t>
-      </w:r>
-    </w:p>
-    <w:p>
-      <w:pPr>
-        <w:spacing w:after="0" w:line="276" w:lineRule="auto"/>
-        <w:rPr>
-          <w:rFonts w:ascii="Arial" w:eastAsia="Times New Roman" w:hAnsi="Arial" w:cs="Arial"/>
-          <w:i/>
-          <w:color w:val="000000"/>
-          <w:sz w:val="24"/>
-          <w:szCs w:val="24"/>
-          <w:lang w:eastAsia="da-DK"/>
-        </w:rPr>
-      </w:pPr>
-      <w:proofErr w:type="spellStart"/>
-      <w:r>
-        <w:rPr>
-          <w:rFonts w:ascii="Arial" w:eastAsia="Times New Roman" w:hAnsi="Arial" w:cs="Arial"/>
-          <w:i/>
-          <w:color w:val="000000"/>
-          <w:sz w:val="24"/>
-          <w:szCs w:val="24"/>
-          <w:lang w:eastAsia="da-DK"/>
-        </w:rPr>
-        <w:t>Referant</w:t>
-      </w:r>
-      <w:proofErr w:type="spellEnd"/>
-      <w:r>
-        <w:rPr>
-          <w:rFonts w:ascii="Arial" w:eastAsia="Times New Roman" w:hAnsi="Arial" w:cs="Arial"/>
-          <w:i/>
-          <w:color w:val="000000"/>
-          <w:sz w:val="24"/>
-          <w:szCs w:val="24"/>
-          <w:lang w:eastAsia="da-DK"/>
-        </w:rPr>
-        <w:t>: Anders</w:t>
-      </w:r>
-    </w:p>
-    <w:p>
-      <w:pPr>
-        <w:spacing w:after="0" w:line="276" w:lineRule="auto"/>
-        <w:rPr>
-          <w:rFonts w:ascii="Arial" w:eastAsia="Times New Roman" w:hAnsi="Arial" w:cs="Arial"/>
-          <w:i/>
-          <w:color w:val="000000"/>
-          <w:sz w:val="24"/>
-          <w:szCs w:val="24"/>
-          <w:lang w:eastAsia="da-DK"/>
-        </w:rPr>
-      </w:pPr>
-      <w:r>
-        <w:rPr>
-          <w:rFonts w:ascii="Arial" w:eastAsia="Times New Roman" w:hAnsi="Arial" w:cs="Arial"/>
-          <w:i/>
-          <w:color w:val="000000"/>
-          <w:sz w:val="24"/>
-          <w:szCs w:val="24"/>
-          <w:lang w:eastAsia="da-DK"/>
-        </w:rPr>
-        <w:t>Indkalder/kontaktperson</w:t>
-      </w:r>
-      <w:r>
-        <w:rPr>
-          <w:rFonts w:ascii="Arial" w:eastAsia="Times New Roman" w:hAnsi="Arial" w:cs="Arial"/>
-          <w:i/>
-          <w:color w:val="000000"/>
-          <w:sz w:val="24"/>
-          <w:szCs w:val="24"/>
-          <w:lang w:eastAsia="da-DK"/>
-        </w:rPr>
-        <w:t>: Christopher</w:t>
-      </w:r>
-    </w:p>
-    <w:p>
-      <w:pPr>
-        <w:spacing w:after="0" w:line="276" w:lineRule="auto"/>
-        <w:rPr>
-          <w:rFonts w:ascii="Arial" w:eastAsia="Times New Roman" w:hAnsi="Arial" w:cs="Arial"/>
-          <w:i/>
-          <w:color w:val="000000"/>
-          <w:sz w:val="24"/>
-          <w:szCs w:val="24"/>
-          <w:lang w:eastAsia="da-DK"/>
-        </w:rPr>
-      </w:pPr>
-      <w:r>
-        <w:rPr>
-          <w:rFonts w:ascii="Arial" w:eastAsia="Times New Roman" w:hAnsi="Arial" w:cs="Arial"/>
-          <w:i/>
-          <w:color w:val="000000"/>
-          <w:sz w:val="24"/>
-          <w:szCs w:val="24"/>
-          <w:lang w:eastAsia="da-DK"/>
-        </w:rPr>
-        <w:t>Logbogsansvarlig: Markus</w:t>
-      </w:r>
-    </w:p>
-    <w:p>
-      <w:pPr>
-        <w:spacing w:after="0" w:line="276" w:lineRule="auto"/>
-        <w:rPr>
-          <w:rFonts w:ascii="Arial" w:eastAsia="Times New Roman" w:hAnsi="Arial" w:cs="Arial"/>
-          <w:i/>
-          <w:color w:val="000000"/>
-          <w:sz w:val="24"/>
-          <w:szCs w:val="24"/>
-          <w:lang w:eastAsia="da-DK"/>
-        </w:rPr>
-      </w:pPr>
-      <w:r>
-        <w:rPr>
-          <w:rFonts w:ascii="Arial" w:eastAsia="Times New Roman" w:hAnsi="Arial" w:cs="Arial"/>
-          <w:i/>
-          <w:color w:val="000000"/>
-          <w:sz w:val="24"/>
-          <w:szCs w:val="24"/>
-          <w:lang w:eastAsia="da-DK"/>
-        </w:rPr>
-        <w:t>Lokale booker: Nichlas</w:t>
-      </w:r>
-    </w:p>
-    <w:p>
-      <w:pPr>
-        <w:spacing w:after="0" w:line="276" w:lineRule="auto"/>
-        <w:rPr>
-          <w:rFonts w:ascii="Arial" w:eastAsia="Times New Roman" w:hAnsi="Arial" w:cs="Arial"/>
-          <w:i/>
-          <w:color w:val="000000"/>
-          <w:sz w:val="24"/>
-          <w:szCs w:val="24"/>
-          <w:lang w:eastAsia="da-DK"/>
-        </w:rPr>
-      </w:pPr>
-      <w:r>
-        <w:rPr>
-          <w:rFonts w:ascii="Arial" w:eastAsia="Times New Roman" w:hAnsi="Arial" w:cs="Arial"/>
-          <w:i/>
-          <w:color w:val="000000"/>
-          <w:sz w:val="24"/>
-          <w:szCs w:val="24"/>
-          <w:lang w:eastAsia="da-DK"/>
-        </w:rPr>
-        <w:t>Suppleant</w:t>
-      </w:r>
-      <w:r>
-        <w:rPr>
-          <w:rFonts w:ascii="Arial" w:eastAsia="Times New Roman" w:hAnsi="Arial" w:cs="Arial"/>
-          <w:i/>
-          <w:color w:val="000000"/>
-          <w:sz w:val="24"/>
-          <w:szCs w:val="24"/>
-          <w:lang w:eastAsia="da-DK"/>
-        </w:rPr>
-        <w:t>: Mads</w:t>
-      </w:r>
-    </w:p>
-    <w:p>
-      <w:pPr>
-        <w:spacing w:after="0" w:line="276" w:lineRule="auto"/>
-        <w:jc w:val="both"/>
-        <w:rPr>
-          <w:rFonts w:ascii="Times New Roman" w:eastAsia="Times New Roman" w:hAnsi="Times New Roman" w:cs="Times New Roman"/>
-          <w:sz w:val="24"/>
-          <w:szCs w:val="24"/>
-          <w:lang w:val="de-DE" w:eastAsia="da-DK"/>
-        </w:rPr>
-      </w:pPr>
-    </w:p>
-    <w:p>
-      <w:pPr>
-        <w:rPr>
-          <w:rFonts w:ascii="Arial" w:eastAsia="Times New Roman" w:hAnsi="Arial" w:cs="Arial"/>
-          <w:b/>
-          <w:color w:val="000000"/>
-          <w:sz w:val="24"/>
-          <w:szCs w:val="24"/>
-          <w:lang w:eastAsia="da-DK"/>
-        </w:rPr>
-      </w:pPr>
-      <w:r>
-        <w:rPr>
-          <w:rFonts w:ascii="Arial" w:eastAsia="Times New Roman" w:hAnsi="Arial" w:cs="Arial"/>
-          <w:b/>
           <w:color w:val="000000"/>
           <w:sz w:val="24"/>
           <w:szCs w:val="24"/>
@@ -1153,19 +1055,8 @@
           <w:lang w:eastAsia="da-DK"/>
         </w:rPr>
         <w:tab/>
-      </w:r>
-      <w:proofErr w:type="spellStart"/>
-      <w:r>
-        <w:rPr>
-          <w:rFonts w:ascii="Arial" w:eastAsia="Times New Roman" w:hAnsi="Arial" w:cs="Arial"/>
-          <w:color w:val="000000"/>
-          <w:sz w:val="24"/>
-          <w:szCs w:val="24"/>
-          <w:lang w:eastAsia="da-DK"/>
-        </w:rPr>
         <w:t>Overleaf</w:t>
       </w:r>
-      <w:proofErr w:type="spellEnd"/>
     </w:p>
     <w:p>
       <w:pPr>
@@ -1206,138 +1097,103 @@
           <w:szCs w:val="24"/>
           <w:lang w:eastAsia="da-DK"/>
         </w:rPr>
-        <w:t xml:space="preserve">Glo board - </w:t>
-      </w:r>
-      <w:proofErr w:type="spellStart"/>
-      <w:r>
-        <w:rPr>
-          <w:rFonts w:ascii="Arial" w:eastAsia="Times New Roman" w:hAnsi="Arial" w:cs="Arial"/>
-          <w:color w:val="000000"/>
-          <w:sz w:val="24"/>
-          <w:szCs w:val="24"/>
-          <w:lang w:eastAsia="da-DK"/>
-        </w:rPr>
+        <w:t>Glo board - GitKraken</w:t>
+      </w:r>
+    </w:p>
+    <w:p>
+      <w:pPr>
+        <w:spacing w:after="0" w:line="276" w:lineRule="auto"/>
+        <w:rPr>
+          <w:rFonts w:ascii="Arial" w:eastAsia="Times New Roman" w:hAnsi="Arial" w:cs="Arial"/>
+          <w:color w:val="000000"/>
+          <w:sz w:val="24"/>
+          <w:szCs w:val="24"/>
+          <w:lang w:eastAsia="da-DK"/>
+        </w:rPr>
+      </w:pPr>
+      <w:r>
+        <w:rPr>
+          <w:rFonts w:ascii="Arial" w:eastAsia="Times New Roman" w:hAnsi="Arial" w:cs="Arial"/>
+          <w:color w:val="000000"/>
+          <w:sz w:val="24"/>
+          <w:szCs w:val="24"/>
+          <w:lang w:eastAsia="da-DK"/>
+        </w:rPr>
+        <w:t>Fildeling:</w:t>
+      </w:r>
+      <w:r>
+        <w:rPr>
+          <w:rFonts w:ascii="Arial" w:eastAsia="Times New Roman" w:hAnsi="Arial" w:cs="Arial"/>
+          <w:color w:val="000000"/>
+          <w:sz w:val="24"/>
+          <w:szCs w:val="24"/>
+          <w:lang w:eastAsia="da-DK"/>
+        </w:rPr>
+        <w:tab/>
+      </w:r>
+      <w:r>
+        <w:rPr>
+          <w:rFonts w:ascii="Arial" w:eastAsia="Times New Roman" w:hAnsi="Arial" w:cs="Arial"/>
+          <w:color w:val="000000"/>
+          <w:sz w:val="24"/>
+          <w:szCs w:val="24"/>
+          <w:lang w:eastAsia="da-DK"/>
+        </w:rPr>
+        <w:tab/>
+      </w:r>
+      <w:r>
+        <w:rPr>
+          <w:rFonts w:ascii="Arial" w:eastAsia="Times New Roman" w:hAnsi="Arial" w:cs="Arial"/>
+          <w:color w:val="000000"/>
+          <w:sz w:val="24"/>
+          <w:szCs w:val="24"/>
+          <w:lang w:eastAsia="da-DK"/>
+        </w:rPr>
+        <w:t>GitHub</w:t>
+      </w:r>
+    </w:p>
+    <w:p>
+      <w:pPr>
+        <w:spacing w:after="0" w:line="276" w:lineRule="auto"/>
+        <w:rPr>
+          <w:rFonts w:ascii="Arial" w:eastAsia="Times New Roman" w:hAnsi="Arial" w:cs="Arial"/>
+          <w:color w:val="000000"/>
+          <w:sz w:val="24"/>
+          <w:szCs w:val="24"/>
+          <w:lang w:eastAsia="da-DK"/>
+        </w:rPr>
+      </w:pPr>
+      <w:r>
+        <w:rPr>
+          <w:rFonts w:ascii="Arial" w:eastAsia="Times New Roman" w:hAnsi="Arial" w:cs="Arial"/>
+          <w:color w:val="000000"/>
+          <w:sz w:val="24"/>
+          <w:szCs w:val="24"/>
+          <w:lang w:eastAsia="da-DK"/>
+        </w:rPr>
+        <w:t>Github:</w:t>
+      </w:r>
+      <w:r>
+        <w:rPr>
+          <w:rFonts w:ascii="Arial" w:eastAsia="Times New Roman" w:hAnsi="Arial" w:cs="Arial"/>
+          <w:color w:val="000000"/>
+          <w:sz w:val="24"/>
+          <w:szCs w:val="24"/>
+          <w:lang w:eastAsia="da-DK"/>
+        </w:rPr>
+        <w:tab/>
+      </w:r>
+      <w:r>
+        <w:rPr>
+          <w:rFonts w:ascii="Arial" w:eastAsia="Times New Roman" w:hAnsi="Arial" w:cs="Arial"/>
+          <w:color w:val="000000"/>
+          <w:sz w:val="24"/>
+          <w:szCs w:val="24"/>
+          <w:lang w:eastAsia="da-DK"/>
+        </w:rPr>
+        <w:tab/>
         <w:t>GitKraken</w:t>
       </w:r>
-      <w:proofErr w:type="spellEnd"/>
-    </w:p>
-    <w:p>
-      <w:pPr>
-        <w:spacing w:after="0" w:line="276" w:lineRule="auto"/>
-        <w:rPr>
-          <w:rFonts w:ascii="Arial" w:eastAsia="Times New Roman" w:hAnsi="Arial" w:cs="Arial"/>
-          <w:color w:val="000000"/>
-          <w:sz w:val="24"/>
-          <w:szCs w:val="24"/>
-          <w:lang w:eastAsia="da-DK"/>
-        </w:rPr>
-      </w:pPr>
-      <w:r>
-        <w:rPr>
-          <w:rFonts w:ascii="Arial" w:eastAsia="Times New Roman" w:hAnsi="Arial" w:cs="Arial"/>
-          <w:color w:val="000000"/>
-          <w:sz w:val="24"/>
-          <w:szCs w:val="24"/>
-          <w:lang w:eastAsia="da-DK"/>
-        </w:rPr>
-        <w:t>Fildeling:</w:t>
-      </w:r>
-      <w:r>
-        <w:rPr>
-          <w:rFonts w:ascii="Arial" w:eastAsia="Times New Roman" w:hAnsi="Arial" w:cs="Arial"/>
-          <w:color w:val="000000"/>
-          <w:sz w:val="24"/>
-          <w:szCs w:val="24"/>
-          <w:lang w:eastAsia="da-DK"/>
-        </w:rPr>
-        <w:tab/>
-      </w:r>
-      <w:r>
-        <w:rPr>
-          <w:rFonts w:ascii="Arial" w:eastAsia="Times New Roman" w:hAnsi="Arial" w:cs="Arial"/>
-          <w:color w:val="000000"/>
-          <w:sz w:val="24"/>
-          <w:szCs w:val="24"/>
-          <w:lang w:eastAsia="da-DK"/>
-        </w:rPr>
-        <w:tab/>
-      </w:r>
-      <w:r>
-        <w:rPr>
-          <w:rFonts w:ascii="Arial" w:eastAsia="Times New Roman" w:hAnsi="Arial" w:cs="Arial"/>
-          <w:color w:val="000000"/>
-          <w:sz w:val="24"/>
-          <w:szCs w:val="24"/>
-          <w:lang w:eastAsia="da-DK"/>
-        </w:rPr>
-        <w:t>GitHub</w:t>
-      </w:r>
-    </w:p>
-    <w:p>
-      <w:pPr>
-        <w:spacing w:after="0" w:line="276" w:lineRule="auto"/>
-        <w:rPr>
-          <w:rFonts w:ascii="Arial" w:eastAsia="Times New Roman" w:hAnsi="Arial" w:cs="Arial"/>
-          <w:color w:val="000000"/>
-          <w:sz w:val="24"/>
-          <w:szCs w:val="24"/>
-          <w:lang w:eastAsia="da-DK"/>
-        </w:rPr>
-      </w:pPr>
-      <w:proofErr w:type="spellStart"/>
-      <w:r>
-        <w:rPr>
-          <w:rFonts w:ascii="Arial" w:eastAsia="Times New Roman" w:hAnsi="Arial" w:cs="Arial"/>
-          <w:color w:val="000000"/>
-          <w:sz w:val="24"/>
-          <w:szCs w:val="24"/>
-          <w:lang w:eastAsia="da-DK"/>
-        </w:rPr>
-        <w:t>Github</w:t>
-      </w:r>
-      <w:proofErr w:type="spellEnd"/>
-      <w:r>
-        <w:rPr>
-          <w:rFonts w:ascii="Arial" w:eastAsia="Times New Roman" w:hAnsi="Arial" w:cs="Arial"/>
-          <w:color w:val="000000"/>
-          <w:sz w:val="24"/>
-          <w:szCs w:val="24"/>
-          <w:lang w:eastAsia="da-DK"/>
-        </w:rPr>
-        <w:t>:</w:t>
-      </w:r>
-      <w:r>
-        <w:rPr>
-          <w:rFonts w:ascii="Arial" w:eastAsia="Times New Roman" w:hAnsi="Arial" w:cs="Arial"/>
-          <w:color w:val="000000"/>
-          <w:sz w:val="24"/>
-          <w:szCs w:val="24"/>
-          <w:lang w:eastAsia="da-DK"/>
-        </w:rPr>
-        <w:tab/>
-      </w:r>
-      <w:r>
-        <w:rPr>
-          <w:rFonts w:ascii="Arial" w:eastAsia="Times New Roman" w:hAnsi="Arial" w:cs="Arial"/>
-          <w:color w:val="000000"/>
-          <w:sz w:val="24"/>
-          <w:szCs w:val="24"/>
-          <w:lang w:eastAsia="da-DK"/>
-        </w:rPr>
-        <w:tab/>
-      </w:r>
-      <w:proofErr w:type="spellStart"/>
-      <w:r>
-        <w:rPr>
-          <w:rFonts w:ascii="Arial" w:eastAsia="Times New Roman" w:hAnsi="Arial" w:cs="Arial"/>
-          <w:color w:val="000000"/>
-          <w:sz w:val="24"/>
-          <w:szCs w:val="24"/>
-          <w:lang w:eastAsia="da-DK"/>
-        </w:rPr>
-        <w:t>GitKraken</w:t>
-      </w:r>
-      <w:proofErr w:type="spellEnd"/>
     </w:p>
     <w:p>
       <w:pPr>
@@ -1885,6 +1741,7 @@
           <w:szCs w:val="24"/>
           <w:lang w:eastAsia="da-DK"/>
         </w:rPr>
+        <w:lastRenderedPageBreak/>
         <w:t>De opgaver man selv påtager sig eller bliver tildelt, skal laves inden for en evt. aftalt tidsfrist. Hvis der er noget, der kommer i vejen eller man hænger lidt bagud, underrettes gruppen, så gruppen i fællesskab kan finde en løsning.</w:t>
       </w:r>
     </w:p>
@@ -1912,7 +1769,6 @@
           <w:szCs w:val="24"/>
           <w:lang w:eastAsia="da-DK"/>
         </w:rPr>
-        <w:lastRenderedPageBreak/>
         <w:t>Overholdes overstående ikke,</w:t>
       </w:r>
       <w:r>
@@ -2244,29 +2100,7 @@
           <w:szCs w:val="24"/>
           <w:lang w:eastAsia="da-DK"/>
         </w:rPr>
-        <w:t>Glo Board (</w:t>
-      </w:r>
-      <w:proofErr w:type="spellStart"/>
-      <w:r>
-        <w:rPr>
-          <w:rFonts w:ascii="Arial" w:eastAsia="Times New Roman" w:hAnsi="Arial" w:cs="Arial"/>
-          <w:color w:val="000000"/>
-          <w:sz w:val="24"/>
-          <w:szCs w:val="24"/>
-          <w:lang w:eastAsia="da-DK"/>
-        </w:rPr>
-        <w:t>GitKraken</w:t>
-      </w:r>
-      <w:proofErr w:type="spellEnd"/>
-      <w:r>
-        <w:rPr>
-          <w:rFonts w:ascii="Arial" w:eastAsia="Times New Roman" w:hAnsi="Arial" w:cs="Arial"/>
-          <w:color w:val="000000"/>
-          <w:sz w:val="24"/>
-          <w:szCs w:val="24"/>
-          <w:lang w:eastAsia="da-DK"/>
-        </w:rPr>
-        <w:t xml:space="preserve">) </w:t>
+        <w:t xml:space="preserve">Glo Board (GitKraken) </w:t>
       </w:r>
       <w:r>
         <w:rPr>
@@ -2685,6 +2519,7 @@
           <w:szCs w:val="24"/>
           <w:lang w:eastAsia="da-DK"/>
         </w:rPr>
+        <w:lastRenderedPageBreak/>
         <w:t>Det forventes at alle møder op til aftalte mødedage. Ved sygdom meldes dette hurtigst muligt, dog senest 1 time før mødet.</w:t>
       </w:r>
       <w:r>
@@ -2705,29 +2540,7 @@
           <w:szCs w:val="24"/>
           <w:lang w:eastAsia="da-DK"/>
         </w:rPr>
-        <w:t>Skriv gerne i gruppechatten/</w:t>
-      </w:r>
-      <w:proofErr w:type="spellStart"/>
-      <w:r>
-        <w:rPr>
-          <w:rFonts w:ascii="Arial" w:eastAsia="Times New Roman" w:hAnsi="Arial" w:cs="Arial"/>
-          <w:color w:val="000000"/>
-          <w:sz w:val="24"/>
-          <w:szCs w:val="24"/>
-          <w:lang w:eastAsia="da-DK"/>
-        </w:rPr>
-        <w:t>evt</w:t>
-      </w:r>
-      <w:proofErr w:type="spellEnd"/>
-      <w:r>
-        <w:rPr>
-          <w:rFonts w:ascii="Arial" w:eastAsia="Times New Roman" w:hAnsi="Arial" w:cs="Arial"/>
-          <w:color w:val="000000"/>
-          <w:sz w:val="24"/>
-          <w:szCs w:val="24"/>
-          <w:lang w:eastAsia="da-DK"/>
-        </w:rPr>
-        <w:t xml:space="preserve"> mail, hvis man er ved at blive syg.</w:t>
+        <w:t>Skriv gerne i gruppechatten/evt mail, hvis man er ved at blive syg.</w:t>
       </w:r>
     </w:p>
     <w:p>
@@ -2767,7 +2580,6 @@
           <w:szCs w:val="24"/>
           <w:lang w:eastAsia="da-DK"/>
         </w:rPr>
-        <w:lastRenderedPageBreak/>
         <w:t>I slutningen af hvert møde drøftes og nedskrives evt. hjemmearbejde.</w:t>
       </w:r>
     </w:p>
@@ -2832,7 +2644,6 @@
         </w:rPr>
         <w:t xml:space="preserve"> INGEN </w:t>
       </w:r>
-      <w:proofErr w:type="spellStart"/>
       <w:r>
         <w:rPr>
           <w:rFonts w:ascii="Arial" w:eastAsia="Times New Roman" w:hAnsi="Arial" w:cs="Arial"/>
@@ -2843,7 +2654,6 @@
         </w:rPr>
         <w:t>merger</w:t>
       </w:r>
-      <w:proofErr w:type="spellEnd"/>
       <w:r>
         <w:rPr>
           <w:rFonts w:ascii="Arial" w:eastAsia="Times New Roman" w:hAnsi="Arial" w:cs="Arial"/>
@@ -2924,54 +2734,8 @@
           <w:szCs w:val="24"/>
           <w:lang w:eastAsia="da-DK"/>
         </w:rPr>
-        <w:t xml:space="preserve">. Der </w:t>
-      </w:r>
-      <w:proofErr w:type="spellStart"/>
-      <w:r>
-        <w:rPr>
-          <w:rFonts w:ascii="Arial" w:eastAsia="Times New Roman" w:hAnsi="Arial" w:cs="Arial"/>
-          <w:color w:val="000000"/>
-          <w:sz w:val="24"/>
-          <w:szCs w:val="24"/>
-          <w:lang w:eastAsia="da-DK"/>
-        </w:rPr>
-        <w:t>merges</w:t>
-      </w:r>
-      <w:proofErr w:type="spellEnd"/>
-      <w:r>
-        <w:rPr>
-          <w:rFonts w:ascii="Arial" w:eastAsia="Times New Roman" w:hAnsi="Arial" w:cs="Arial"/>
-          <w:color w:val="000000"/>
-          <w:sz w:val="24"/>
-          <w:szCs w:val="24"/>
-          <w:lang w:eastAsia="da-DK"/>
-        </w:rPr>
-        <w:t xml:space="preserve"> kun til master </w:t>
-      </w:r>
-      <w:proofErr w:type="spellStart"/>
-      <w:r>
-        <w:rPr>
-          <w:rFonts w:ascii="Arial" w:eastAsia="Times New Roman" w:hAnsi="Arial" w:cs="Arial"/>
-          <w:color w:val="000000"/>
-          <w:sz w:val="24"/>
-          <w:szCs w:val="24"/>
-          <w:lang w:eastAsia="da-DK"/>
-        </w:rPr>
-        <w:t>brachen</w:t>
-      </w:r>
-      <w:proofErr w:type="spellEnd"/>
-      <w:r>
-        <w:rPr>
-          <w:rFonts w:ascii="Arial" w:eastAsia="Times New Roman" w:hAnsi="Arial" w:cs="Arial"/>
-          <w:color w:val="000000"/>
-          <w:sz w:val="24"/>
-          <w:szCs w:val="24"/>
-          <w:lang w:eastAsia="da-DK"/>
-        </w:rPr>
-        <w:t xml:space="preserve"> under gruppemøder når alle har set tiltag og er enige. </w:t>
-      </w:r>
-      <w:bookmarkStart w:id="0" w:name="_GoBack"/>
-      <w:bookmarkEnd w:id="0"/>
+        <w:t xml:space="preserve">. Der merges kun til master brachen under gruppemøder når alle har set tiltag og er enige. </w:t>
+      </w:r>
     </w:p>
     <w:p>
       <w:pPr>
@@ -3506,60 +3270,6 @@
     <w:p>
       <w:pPr>
         <w:spacing w:after="0" w:line="276" w:lineRule="auto"/>
-        <w:jc w:val="both"/>
-        <w:rPr>
-          <w:rFonts w:ascii="Arial" w:eastAsia="Times New Roman" w:hAnsi="Arial" w:cs="Arial"/>
-          <w:b/>
-          <w:bCs/>
-          <w:color w:val="000000"/>
-          <w:sz w:val="24"/>
-          <w:szCs w:val="24"/>
-          <w:lang w:eastAsia="da-DK"/>
-        </w:rPr>
-      </w:pPr>
-    </w:p>
-    <w:p>
-      <w:pPr>
-        <w:spacing w:after="0" w:line="276" w:lineRule="auto"/>
-        <w:jc w:val="both"/>
-        <w:rPr>
-          <w:rFonts w:ascii="Arial" w:eastAsia="Times New Roman" w:hAnsi="Arial" w:cs="Arial"/>
-          <w:b/>
-          <w:bCs/>
-          <w:color w:val="000000"/>
-          <w:sz w:val="24"/>
-          <w:szCs w:val="24"/>
-          <w:lang w:eastAsia="da-DK"/>
-        </w:rPr>
-      </w:pPr>
-      <w:r>
-        <w:rPr>
-          <w:rFonts w:ascii="Arial" w:eastAsia="Times New Roman" w:hAnsi="Arial" w:cs="Arial"/>
-          <w:b/>
-          <w:bCs/>
-          <w:color w:val="000000"/>
-          <w:sz w:val="24"/>
-          <w:szCs w:val="24"/>
-          <w:lang w:eastAsia="da-DK"/>
-        </w:rPr>
-        <w:t>Kode</w:t>
-      </w:r>
-      <w:r>
-        <w:rPr>
-          <w:rFonts w:ascii="Arial" w:eastAsia="Times New Roman" w:hAnsi="Arial" w:cs="Arial"/>
-          <w:b/>
-          <w:bCs/>
-          <w:color w:val="000000"/>
-          <w:sz w:val="24"/>
-          <w:szCs w:val="24"/>
-          <w:lang w:eastAsia="da-DK"/>
-        </w:rPr>
-        <w:t xml:space="preserve"> skik</w:t>
-      </w:r>
-    </w:p>
-    <w:p>
-      <w:pPr>
-        <w:spacing w:after="0" w:line="276" w:lineRule="auto"/>
         <w:ind w:left="720"/>
         <w:jc w:val="both"/>
         <w:rPr>
@@ -3570,25 +3280,26 @@
           <w:lang w:eastAsia="da-DK"/>
         </w:rPr>
       </w:pPr>
-      <w:r>
-        <w:rPr>
-          <w:rFonts w:ascii="Arial" w:eastAsia="Times New Roman" w:hAnsi="Arial" w:cs="Arial"/>
-          <w:color w:val="000000"/>
-          <w:sz w:val="24"/>
-          <w:szCs w:val="24"/>
-          <w:lang w:eastAsia="da-DK"/>
-        </w:rPr>
-        <w:t xml:space="preserve">Alle har lige ret til at lave branches </w:t>
-      </w:r>
-    </w:p>
-    <w:p>
-      <w:pPr>
-        <w:spacing w:after="0" w:line="276" w:lineRule="auto"/>
-        <w:jc w:val="both"/>
-        <w:rPr>
-          <w:rFonts w:ascii="Arial" w:eastAsia="Times New Roman" w:hAnsi="Arial" w:cs="Arial"/>
-          <w:b/>
-          <w:bCs/>
+    </w:p>
+    <w:p>
+      <w:pPr>
+        <w:spacing w:after="0" w:line="276" w:lineRule="auto"/>
+        <w:jc w:val="both"/>
+        <w:rPr>
+          <w:rFonts w:ascii="Arial" w:eastAsia="Times New Roman" w:hAnsi="Arial" w:cs="Arial"/>
+          <w:color w:val="000000"/>
+          <w:sz w:val="24"/>
+          <w:szCs w:val="24"/>
+          <w:lang w:eastAsia="da-DK"/>
+        </w:rPr>
+      </w:pPr>
+    </w:p>
+    <w:p>
+      <w:pPr>
+        <w:spacing w:after="0" w:line="276" w:lineRule="auto"/>
+        <w:jc w:val="both"/>
+        <w:rPr>
+          <w:rFonts w:ascii="Arial" w:eastAsia="Times New Roman" w:hAnsi="Arial" w:cs="Arial"/>
           <w:color w:val="000000"/>
           <w:sz w:val="24"/>
           <w:szCs w:val="24"/>
@@ -3626,90 +3337,6 @@
     </w:p>
     <w:p>
       <w:pPr>
-        <w:spacing w:after="0" w:line="276" w:lineRule="auto"/>
-        <w:ind w:left="720"/>
-        <w:jc w:val="both"/>
-        <w:rPr>
-          <w:rFonts w:ascii="Arial" w:eastAsia="Times New Roman" w:hAnsi="Arial" w:cs="Arial"/>
-          <w:color w:val="000000"/>
-          <w:sz w:val="24"/>
-          <w:szCs w:val="24"/>
-          <w:lang w:eastAsia="da-DK"/>
-        </w:rPr>
-      </w:pPr>
-    </w:p>
-    <w:p>
-      <w:pPr>
-        <w:spacing w:after="0" w:line="276" w:lineRule="auto"/>
-        <w:ind w:left="720"/>
-        <w:jc w:val="both"/>
-        <w:rPr>
-          <w:rFonts w:ascii="Arial" w:eastAsia="Times New Roman" w:hAnsi="Arial" w:cs="Arial"/>
-          <w:color w:val="000000"/>
-          <w:sz w:val="24"/>
-          <w:szCs w:val="24"/>
-          <w:lang w:eastAsia="da-DK"/>
-        </w:rPr>
-      </w:pPr>
-    </w:p>
-    <w:p>
-      <w:pPr>
-        <w:spacing w:after="0" w:line="276" w:lineRule="auto"/>
-        <w:ind w:left="720"/>
-        <w:jc w:val="both"/>
-        <w:rPr>
-          <w:rFonts w:ascii="Arial" w:eastAsia="Times New Roman" w:hAnsi="Arial" w:cs="Arial"/>
-          <w:color w:val="000000"/>
-          <w:sz w:val="24"/>
-          <w:szCs w:val="24"/>
-          <w:lang w:eastAsia="da-DK"/>
-        </w:rPr>
-      </w:pPr>
-    </w:p>
-    <w:p>
-      <w:pPr>
-        <w:spacing w:after="0" w:line="276" w:lineRule="auto"/>
-        <w:ind w:left="720"/>
-        <w:jc w:val="both"/>
-        <w:rPr>
-          <w:rFonts w:ascii="Arial" w:eastAsia="Times New Roman" w:hAnsi="Arial" w:cs="Arial"/>
-          <w:color w:val="000000"/>
-          <w:sz w:val="24"/>
-          <w:szCs w:val="24"/>
-          <w:lang w:eastAsia="da-DK"/>
-        </w:rPr>
-      </w:pPr>
-    </w:p>
-    <w:p>
-      <w:pPr>
-        <w:spacing w:after="0" w:line="276" w:lineRule="auto"/>
-        <w:ind w:left="720"/>
-        <w:jc w:val="both"/>
-        <w:rPr>
-          <w:rFonts w:ascii="Arial" w:eastAsia="Times New Roman" w:hAnsi="Arial" w:cs="Arial"/>
-          <w:color w:val="000000"/>
-          <w:sz w:val="24"/>
-          <w:szCs w:val="24"/>
-          <w:lang w:eastAsia="da-DK"/>
-        </w:rPr>
-      </w:pPr>
-    </w:p>
-    <w:p>
-      <w:pPr>
-        <w:spacing w:after="0" w:line="276" w:lineRule="auto"/>
-        <w:ind w:left="720"/>
-        <w:jc w:val="both"/>
-        <w:rPr>
-          <w:rFonts w:ascii="Arial" w:eastAsia="Times New Roman" w:hAnsi="Arial" w:cs="Arial"/>
-          <w:color w:val="000000"/>
-          <w:sz w:val="24"/>
-          <w:szCs w:val="24"/>
-          <w:lang w:eastAsia="da-DK"/>
-        </w:rPr>
-      </w:pPr>
-    </w:p>
-    <w:p>
-      <w:pPr>
         <w:spacing w:before="240"/>
         <w:rPr>
           <w:rFonts w:ascii="Times New Roman" w:eastAsia="Times New Roman" w:hAnsi="Times New Roman" w:cs="Times New Roman"/>
@@ -3732,25 +3359,7 @@
           <w:szCs w:val="24"/>
         </w:rPr>
         <w:br/>
-        <w:t xml:space="preserve">Nichlas </w:t>
-      </w:r>
-      <w:proofErr w:type="spellStart"/>
-      <w:r>
-        <w:rPr>
-          <w:rFonts w:ascii="Times New Roman" w:eastAsia="Times New Roman" w:hAnsi="Times New Roman" w:cs="Times New Roman"/>
-          <w:sz w:val="24"/>
-          <w:szCs w:val="24"/>
-        </w:rPr>
-        <w:t>Boraso</w:t>
-      </w:r>
-      <w:proofErr w:type="spellEnd"/>
-      <w:r>
-        <w:rPr>
-          <w:rFonts w:ascii="Times New Roman" w:eastAsia="Times New Roman" w:hAnsi="Times New Roman" w:cs="Times New Roman"/>
-          <w:sz w:val="24"/>
-          <w:szCs w:val="24"/>
-        </w:rPr>
-        <w:t xml:space="preserve"> (Gruppemedlem)</w:t>
+        <w:t>Nichlas Boraso (Gruppemedlem)</w:t>
       </w:r>
       <w:r>
         <w:rPr>

--- a/Files/Samarbejdsaftale.docx
+++ b/Files/Samarbejdsaftale.docx
@@ -167,10 +167,18 @@
           <w:szCs w:val="24"/>
           <w:lang w:eastAsia="da-DK"/>
         </w:rPr>
-        <w:t>Udgave 1.1</w:t>
-      </w:r>
-      <w:bookmarkStart w:id="0" w:name="_GoBack"/>
-      <w:bookmarkEnd w:id="0"/>
+        <w:t>Udgave 1.</w:t>
+      </w:r>
+      <w:r>
+        <w:rPr>
+          <w:rFonts w:ascii="Arial" w:eastAsia="Times New Roman" w:hAnsi="Arial" w:cs="Arial"/>
+          <w:color w:val="000000"/>
+          <w:sz w:val="24"/>
+          <w:szCs w:val="24"/>
+          <w:lang w:eastAsia="da-DK"/>
+        </w:rPr>
+        <w:t>2</w:t>
+      </w:r>
     </w:p>
     <w:p>
       <w:pPr>
@@ -1560,78 +1568,10 @@
           <w:szCs w:val="24"/>
           <w:lang w:eastAsia="da-DK"/>
         </w:rPr>
-        <w:t>Torsdag</w:t>
-      </w:r>
-      <w:r>
-        <w:rPr>
-          <w:rFonts w:ascii="Arial" w:eastAsia="Times New Roman" w:hAnsi="Arial" w:cs="Arial"/>
-          <w:color w:val="000000"/>
-          <w:sz w:val="24"/>
-          <w:szCs w:val="24"/>
-          <w:lang w:eastAsia="da-DK"/>
-        </w:rPr>
-        <w:t xml:space="preserve"> </w:t>
-      </w:r>
-      <w:r>
-        <w:rPr>
-          <w:rFonts w:ascii="Arial" w:eastAsia="Times New Roman" w:hAnsi="Arial" w:cs="Arial"/>
-          <w:color w:val="000000"/>
-          <w:sz w:val="24"/>
-          <w:szCs w:val="24"/>
-          <w:lang w:eastAsia="da-DK"/>
-        </w:rPr>
-        <w:tab/>
-      </w:r>
-      <w:r>
-        <w:rPr>
-          <w:rFonts w:ascii="Arial" w:eastAsia="Times New Roman" w:hAnsi="Arial" w:cs="Arial"/>
-          <w:color w:val="000000"/>
-          <w:sz w:val="24"/>
-          <w:szCs w:val="24"/>
-          <w:lang w:eastAsia="da-DK"/>
-        </w:rPr>
-        <w:t>kl. 10:15</w:t>
-      </w:r>
-      <w:r>
-        <w:rPr>
-          <w:rFonts w:ascii="Arial" w:eastAsia="Times New Roman" w:hAnsi="Arial" w:cs="Arial"/>
-          <w:color w:val="000000"/>
-          <w:sz w:val="24"/>
-          <w:szCs w:val="24"/>
-          <w:lang w:eastAsia="da-DK"/>
-        </w:rPr>
-        <w:t xml:space="preserve"> </w:t>
-      </w:r>
-      <w:r>
-        <w:rPr>
-          <w:rFonts w:ascii="Arial" w:eastAsia="Times New Roman" w:hAnsi="Arial" w:cs="Arial"/>
-          <w:color w:val="000000"/>
-          <w:sz w:val="24"/>
-          <w:szCs w:val="24"/>
-          <w:lang w:eastAsia="da-DK"/>
-        </w:rPr>
-        <w:t>-</w:t>
-      </w:r>
-      <w:r>
-        <w:rPr>
-          <w:rFonts w:ascii="Arial" w:eastAsia="Times New Roman" w:hAnsi="Arial" w:cs="Arial"/>
-          <w:color w:val="000000"/>
-          <w:sz w:val="24"/>
-          <w:szCs w:val="24"/>
-          <w:lang w:eastAsia="da-DK"/>
-        </w:rPr>
-        <w:t xml:space="preserve"> </w:t>
-      </w:r>
-      <w:r>
-        <w:rPr>
-          <w:rFonts w:ascii="Arial" w:eastAsia="Times New Roman" w:hAnsi="Arial" w:cs="Arial"/>
-          <w:color w:val="000000"/>
-          <w:sz w:val="24"/>
-          <w:szCs w:val="24"/>
-          <w:lang w:eastAsia="da-DK"/>
-        </w:rPr>
-        <w:t>11:45</w:t>
-      </w:r>
+        <w:t>Sekundært møde senere på ugen i 1-2 timer</w:t>
+      </w:r>
+      <w:bookmarkStart w:id="0" w:name="_GoBack"/>
+      <w:bookmarkEnd w:id="0"/>
     </w:p>
     <w:p>
       <w:pPr>
